--- a/TS Jatai Ghanam Project/TS 3.3/TS 3.3 Jatai Malayalam Corrections.docx
+++ b/TS Jatai Ghanam Project/TS 3.3/TS 3.3 Jatai Malayalam Corrections.docx
@@ -2701,6 +2701,7 @@
                 <w:color w:val="000000"/>
                 <w:sz w:val="32"/>
                 <w:szCs w:val="32"/>
+                <w:lang w:val="it-IT"/>
               </w:rPr>
             </w:pPr>
             <w:r>
@@ -2708,6 +2709,7 @@
                 <w:rFonts w:cs="BRH Malayalam Extra"/>
                 <w:color w:val="000000"/>
                 <w:szCs w:val="32"/>
+                <w:lang w:val="it-IT"/>
               </w:rPr>
               <w:t>1</w:t>
             </w:r>
@@ -2717,6 +2719,7 @@
                 <w:color w:val="000000"/>
                 <w:sz w:val="32"/>
                 <w:szCs w:val="32"/>
+                <w:lang w:val="it-IT"/>
               </w:rPr>
               <w:t>)</w:t>
             </w:r>
@@ -2726,6 +2729,7 @@
                 <w:color w:val="000000"/>
                 <w:sz w:val="32"/>
                 <w:szCs w:val="32"/>
+                <w:lang w:val="it-IT"/>
               </w:rPr>
               <w:tab/>
             </w:r>
@@ -2734,6 +2738,7 @@
                 <w:rFonts w:cs="BRH Malayalam Extra"/>
                 <w:color w:val="000000"/>
                 <w:szCs w:val="32"/>
+                <w:lang w:val="it-IT"/>
               </w:rPr>
               <w:t>3</w:t>
             </w:r>
@@ -2743,6 +2748,7 @@
                 <w:color w:val="000000"/>
                 <w:sz w:val="32"/>
                 <w:szCs w:val="32"/>
+                <w:lang w:val="it-IT"/>
               </w:rPr>
               <w:t>.</w:t>
             </w:r>
@@ -2751,6 +2757,7 @@
                 <w:rFonts w:cs="BRH Malayalam Extra"/>
                 <w:color w:val="000000"/>
                 <w:szCs w:val="32"/>
+                <w:lang w:val="it-IT"/>
               </w:rPr>
               <w:t>3</w:t>
             </w:r>
@@ -2760,6 +2767,7 @@
                 <w:color w:val="000000"/>
                 <w:sz w:val="32"/>
                 <w:szCs w:val="32"/>
+                <w:lang w:val="it-IT"/>
               </w:rPr>
               <w:t>.</w:t>
             </w:r>
@@ -2768,6 +2776,7 @@
                 <w:rFonts w:cs="BRH Malayalam Extra"/>
                 <w:color w:val="000000"/>
                 <w:szCs w:val="32"/>
+                <w:lang w:val="it-IT"/>
               </w:rPr>
               <w:t>6</w:t>
             </w:r>
@@ -2777,6 +2786,7 @@
                 <w:color w:val="000000"/>
                 <w:sz w:val="32"/>
                 <w:szCs w:val="32"/>
+                <w:lang w:val="it-IT"/>
               </w:rPr>
               <w:t>.</w:t>
             </w:r>
@@ -2785,6 +2795,7 @@
                 <w:rFonts w:cs="BRH Malayalam Extra"/>
                 <w:color w:val="000000"/>
                 <w:szCs w:val="32"/>
+                <w:lang w:val="it-IT"/>
               </w:rPr>
               <w:t>2</w:t>
             </w:r>
@@ -2794,6 +2805,7 @@
                 <w:color w:val="000000"/>
                 <w:sz w:val="32"/>
                 <w:szCs w:val="32"/>
+                <w:lang w:val="it-IT"/>
               </w:rPr>
               <w:t>(</w:t>
             </w:r>
@@ -2802,6 +2814,7 @@
                 <w:rFonts w:cs="BRH Malayalam Extra"/>
                 <w:color w:val="000000"/>
                 <w:szCs w:val="32"/>
+                <w:lang w:val="it-IT"/>
               </w:rPr>
               <w:t>1</w:t>
             </w:r>
@@ -2811,6 +2824,7 @@
                 <w:color w:val="000000"/>
                 <w:sz w:val="32"/>
                 <w:szCs w:val="32"/>
+                <w:lang w:val="it-IT"/>
               </w:rPr>
               <w:t>)- DÀ—¥</w:t>
             </w:r>
@@ -2821,6 +2835,7 @@
                 <w:sz w:val="32"/>
                 <w:szCs w:val="32"/>
                 <w:highlight w:val="yellow"/>
+                <w:lang w:val="it-IT"/>
               </w:rPr>
               <w:t>k</w:t>
             </w:r>
@@ -2831,15 +2846,17 @@
                 <w:sz w:val="26"/>
                 <w:szCs w:val="32"/>
                 <w:highlight w:val="yellow"/>
-              </w:rPr>
-              <w:t>–</w:t>
-            </w:r>
-            <w:r>
-              <w:rPr>
-                <w:rFonts w:ascii="BRH Malayalam Extra" w:hAnsi="BRH Malayalam Extra" w:cs="BRH Malayalam Extra"/>
-                <w:color w:val="000000"/>
-                <w:sz w:val="32"/>
-                <w:szCs w:val="32"/>
+                <w:lang w:val="it-IT"/>
+              </w:rPr>
+              <w:t>–</w:t>
+            </w:r>
+            <w:r>
+              <w:rPr>
+                <w:rFonts w:ascii="BRH Malayalam Extra" w:hAnsi="BRH Malayalam Extra" w:cs="BRH Malayalam Extra"/>
+                <w:color w:val="000000"/>
+                <w:sz w:val="32"/>
+                <w:szCs w:val="32"/>
+                <w:lang w:val="it-IT"/>
               </w:rPr>
               <w:t>r¡ | At—sþ¡ |</w:t>
             </w:r>
@@ -2856,6 +2873,7 @@
                 <w:color w:val="000000"/>
                 <w:sz w:val="32"/>
                 <w:szCs w:val="32"/>
+                <w:lang w:val="it-IT"/>
               </w:rPr>
             </w:pPr>
             <w:r>
@@ -2864,6 +2882,7 @@
                 <w:color w:val="000000"/>
                 <w:sz w:val="32"/>
                 <w:szCs w:val="32"/>
+                <w:lang w:val="it-IT"/>
               </w:rPr>
               <w:t>DÀ—¥k</w:t>
             </w:r>
@@ -2873,15 +2892,17 @@
                 <w:color w:val="000000"/>
                 <w:sz w:val="26"/>
                 <w:szCs w:val="32"/>
-              </w:rPr>
-              <w:t>–</w:t>
-            </w:r>
-            <w:r>
-              <w:rPr>
-                <w:rFonts w:ascii="BRH Malayalam Extra" w:hAnsi="BRH Malayalam Extra" w:cs="BRH Malayalam Extra"/>
-                <w:color w:val="000000"/>
-                <w:sz w:val="32"/>
-                <w:szCs w:val="32"/>
+                <w:lang w:val="it-IT"/>
+              </w:rPr>
+              <w:t>–</w:t>
+            </w:r>
+            <w:r>
+              <w:rPr>
+                <w:rFonts w:ascii="BRH Malayalam Extra" w:hAnsi="BRH Malayalam Extra" w:cs="BRH Malayalam Extra"/>
+                <w:color w:val="000000"/>
+                <w:sz w:val="32"/>
+                <w:szCs w:val="32"/>
+                <w:lang w:val="it-IT"/>
               </w:rPr>
               <w:t xml:space="preserve"> rût</w:t>
             </w:r>
@@ -2891,15 +2912,17 @@
                 <w:color w:val="000000"/>
                 <w:sz w:val="26"/>
                 <w:szCs w:val="32"/>
-              </w:rPr>
-              <w:t>–</w:t>
-            </w:r>
-            <w:r>
-              <w:rPr>
-                <w:rFonts w:ascii="BRH Malayalam Extra" w:hAnsi="BRH Malayalam Extra" w:cs="BRH Malayalam Extra"/>
-                <w:color w:val="000000"/>
-                <w:sz w:val="32"/>
-                <w:szCs w:val="32"/>
+                <w:lang w:val="it-IT"/>
+              </w:rPr>
+              <w:t>–</w:t>
+            </w:r>
+            <w:r>
+              <w:rPr>
+                <w:rFonts w:ascii="BRH Malayalam Extra" w:hAnsi="BRH Malayalam Extra" w:cs="BRH Malayalam Extra"/>
+                <w:color w:val="000000"/>
+                <w:sz w:val="32"/>
+                <w:szCs w:val="32"/>
+                <w:lang w:val="it-IT"/>
               </w:rPr>
               <w:t xml:space="preserve"> sþût</w:t>
             </w:r>
@@ -2909,15 +2932,17 @@
                 <w:color w:val="000000"/>
                 <w:sz w:val="26"/>
                 <w:szCs w:val="32"/>
-              </w:rPr>
-              <w:t>–</w:t>
-            </w:r>
-            <w:r>
-              <w:rPr>
-                <w:rFonts w:ascii="BRH Malayalam Extra" w:hAnsi="BRH Malayalam Extra" w:cs="BRH Malayalam Extra"/>
-                <w:color w:val="000000"/>
-                <w:sz w:val="32"/>
-                <w:szCs w:val="32"/>
+                <w:lang w:val="it-IT"/>
+              </w:rPr>
+              <w:t>–</w:t>
+            </w:r>
+            <w:r>
+              <w:rPr>
+                <w:rFonts w:ascii="BRH Malayalam Extra" w:hAnsi="BRH Malayalam Extra" w:cs="BRH Malayalam Extra"/>
+                <w:color w:val="000000"/>
+                <w:sz w:val="32"/>
+                <w:szCs w:val="32"/>
+                <w:lang w:val="it-IT"/>
               </w:rPr>
               <w:t xml:space="preserve"> sþ¢À—¥k</w:t>
             </w:r>
@@ -2927,15 +2952,17 @@
                 <w:color w:val="000000"/>
                 <w:sz w:val="26"/>
                 <w:szCs w:val="32"/>
-              </w:rPr>
-              <w:t>–</w:t>
-            </w:r>
-            <w:r>
-              <w:rPr>
-                <w:rFonts w:ascii="BRH Malayalam Extra" w:hAnsi="BRH Malayalam Extra" w:cs="BRH Malayalam Extra"/>
-                <w:color w:val="000000"/>
-                <w:sz w:val="32"/>
-                <w:szCs w:val="32"/>
+                <w:lang w:val="it-IT"/>
+              </w:rPr>
+              <w:t>–</w:t>
+            </w:r>
+            <w:r>
+              <w:rPr>
+                <w:rFonts w:ascii="BRH Malayalam Extra" w:hAnsi="BRH Malayalam Extra" w:cs="BRH Malayalam Extra"/>
+                <w:color w:val="000000"/>
+                <w:sz w:val="32"/>
+                <w:szCs w:val="32"/>
+                <w:lang w:val="it-IT"/>
               </w:rPr>
               <w:t xml:space="preserve"> r¢À—¥k</w:t>
             </w:r>
@@ -2945,15 +2972,17 @@
                 <w:color w:val="000000"/>
                 <w:sz w:val="26"/>
                 <w:szCs w:val="32"/>
-              </w:rPr>
-              <w:t>–</w:t>
-            </w:r>
-            <w:r>
-              <w:rPr>
-                <w:rFonts w:ascii="BRH Malayalam Extra" w:hAnsi="BRH Malayalam Extra" w:cs="BRH Malayalam Extra"/>
-                <w:color w:val="000000"/>
-                <w:sz w:val="32"/>
-                <w:szCs w:val="32"/>
+                <w:lang w:val="it-IT"/>
+              </w:rPr>
+              <w:t>–</w:t>
+            </w:r>
+            <w:r>
+              <w:rPr>
+                <w:rFonts w:ascii="BRH Malayalam Extra" w:hAnsi="BRH Malayalam Extra" w:cs="BRH Malayalam Extra"/>
+                <w:color w:val="000000"/>
+                <w:sz w:val="32"/>
+                <w:szCs w:val="32"/>
+                <w:lang w:val="it-IT"/>
               </w:rPr>
               <w:t xml:space="preserve"> rût—sþ¡ | </w:t>
             </w:r>
@@ -2970,6 +2999,7 @@
                 <w:color w:val="000000"/>
                 <w:sz w:val="32"/>
                 <w:szCs w:val="32"/>
+                <w:lang w:val="it-IT"/>
               </w:rPr>
             </w:pPr>
             <w:r>
@@ -2977,6 +3007,7 @@
                 <w:rFonts w:cs="BRH Malayalam Extra"/>
                 <w:color w:val="000000"/>
                 <w:szCs w:val="32"/>
+                <w:lang w:val="it-IT"/>
               </w:rPr>
               <w:t>2</w:t>
             </w:r>
@@ -2986,6 +3017,7 @@
                 <w:color w:val="000000"/>
                 <w:sz w:val="32"/>
                 <w:szCs w:val="32"/>
+                <w:lang w:val="it-IT"/>
               </w:rPr>
               <w:t>)</w:t>
             </w:r>
@@ -2995,6 +3027,7 @@
                 <w:color w:val="000000"/>
                 <w:sz w:val="32"/>
                 <w:szCs w:val="32"/>
+                <w:lang w:val="it-IT"/>
               </w:rPr>
               <w:tab/>
             </w:r>
@@ -3003,6 +3036,7 @@
                 <w:rFonts w:cs="BRH Malayalam Extra"/>
                 <w:color w:val="000000"/>
                 <w:szCs w:val="32"/>
+                <w:lang w:val="it-IT"/>
               </w:rPr>
               <w:t>3</w:t>
             </w:r>
@@ -3012,6 +3046,7 @@
                 <w:color w:val="000000"/>
                 <w:sz w:val="32"/>
                 <w:szCs w:val="32"/>
+                <w:lang w:val="it-IT"/>
               </w:rPr>
               <w:t>.</w:t>
             </w:r>
@@ -3020,6 +3055,7 @@
                 <w:rFonts w:cs="BRH Malayalam Extra"/>
                 <w:color w:val="000000"/>
                 <w:szCs w:val="32"/>
+                <w:lang w:val="it-IT"/>
               </w:rPr>
               <w:t>3</w:t>
             </w:r>
@@ -3029,6 +3065,7 @@
                 <w:color w:val="000000"/>
                 <w:sz w:val="32"/>
                 <w:szCs w:val="32"/>
+                <w:lang w:val="it-IT"/>
               </w:rPr>
               <w:t>.</w:t>
             </w:r>
@@ -3037,6 +3074,7 @@
                 <w:rFonts w:cs="BRH Malayalam Extra"/>
                 <w:color w:val="000000"/>
                 <w:szCs w:val="32"/>
+                <w:lang w:val="it-IT"/>
               </w:rPr>
               <w:t>6</w:t>
             </w:r>
@@ -3046,6 +3084,7 @@
                 <w:color w:val="000000"/>
                 <w:sz w:val="32"/>
                 <w:szCs w:val="32"/>
+                <w:lang w:val="it-IT"/>
               </w:rPr>
               <w:t>.</w:t>
             </w:r>
@@ -3054,6 +3093,7 @@
                 <w:rFonts w:cs="BRH Malayalam Extra"/>
                 <w:color w:val="000000"/>
                 <w:szCs w:val="32"/>
+                <w:lang w:val="it-IT"/>
               </w:rPr>
               <w:t>2</w:t>
             </w:r>
@@ -3063,6 +3103,7 @@
                 <w:color w:val="000000"/>
                 <w:sz w:val="32"/>
                 <w:szCs w:val="32"/>
+                <w:lang w:val="it-IT"/>
               </w:rPr>
               <w:t>(</w:t>
             </w:r>
@@ -3071,6 +3112,7 @@
                 <w:rFonts w:cs="BRH Malayalam Extra"/>
                 <w:color w:val="000000"/>
                 <w:szCs w:val="32"/>
+                <w:lang w:val="it-IT"/>
               </w:rPr>
               <w:t>1</w:t>
             </w:r>
@@ -3080,6 +3122,7 @@
                 <w:color w:val="000000"/>
                 <w:sz w:val="32"/>
                 <w:szCs w:val="32"/>
+                <w:lang w:val="it-IT"/>
               </w:rPr>
               <w:t>)- DÀ</w:t>
             </w:r>
@@ -3090,6 +3133,7 @@
                 <w:sz w:val="32"/>
                 <w:szCs w:val="32"/>
                 <w:highlight w:val="yellow"/>
+                <w:lang w:val="it-IT"/>
               </w:rPr>
               <w:t>—¥k</w:t>
             </w:r>
@@ -3099,15 +3143,17 @@
                 <w:color w:val="000000"/>
                 <w:sz w:val="26"/>
                 <w:szCs w:val="32"/>
-              </w:rPr>
-              <w:t>–</w:t>
-            </w:r>
-            <w:r>
-              <w:rPr>
-                <w:rFonts w:ascii="BRH Malayalam Extra" w:hAnsi="BRH Malayalam Extra" w:cs="BRH Malayalam Extra"/>
-                <w:color w:val="000000"/>
-                <w:sz w:val="32"/>
-                <w:szCs w:val="32"/>
+                <w:lang w:val="it-IT"/>
+              </w:rPr>
+              <w:t>–</w:t>
+            </w:r>
+            <w:r>
+              <w:rPr>
+                <w:rFonts w:ascii="BRH Malayalam Extra" w:hAnsi="BRH Malayalam Extra" w:cs="BRH Malayalam Extra"/>
+                <w:color w:val="000000"/>
+                <w:sz w:val="32"/>
+                <w:szCs w:val="32"/>
+                <w:lang w:val="it-IT"/>
               </w:rPr>
               <w:t>r¡ |</w:t>
             </w:r>
@@ -3124,6 +3170,7 @@
                 <w:color w:val="000000"/>
                 <w:sz w:val="32"/>
                 <w:szCs w:val="32"/>
+                <w:lang w:val="it-IT"/>
               </w:rPr>
             </w:pPr>
             <w:r>
@@ -3132,6 +3179,7 @@
                 <w:color w:val="000000"/>
                 <w:sz w:val="32"/>
                 <w:szCs w:val="32"/>
+                <w:lang w:val="it-IT"/>
               </w:rPr>
               <w:t>DÀ—¥k</w:t>
             </w:r>
@@ -3141,15 +3189,17 @@
                 <w:color w:val="000000"/>
                 <w:sz w:val="26"/>
                 <w:szCs w:val="32"/>
-              </w:rPr>
-              <w:t>–</w:t>
-            </w:r>
-            <w:r>
-              <w:rPr>
-                <w:rFonts w:ascii="BRH Malayalam Extra" w:hAnsi="BRH Malayalam Extra" w:cs="BRH Malayalam Extra"/>
-                <w:color w:val="000000"/>
-                <w:sz w:val="32"/>
-                <w:szCs w:val="32"/>
+                <w:lang w:val="it-IT"/>
+              </w:rPr>
+              <w:t>–</w:t>
+            </w:r>
+            <w:r>
+              <w:rPr>
+                <w:rFonts w:ascii="BRH Malayalam Extra" w:hAnsi="BRH Malayalam Extra" w:cs="BRH Malayalam Extra"/>
+                <w:color w:val="000000"/>
+                <w:sz w:val="32"/>
+                <w:szCs w:val="32"/>
+                <w:lang w:val="it-IT"/>
               </w:rPr>
               <w:t>rûyZõ¡Z§ - Z</w:t>
             </w:r>
@@ -3159,15 +3209,17 @@
                 <w:color w:val="000000"/>
                 <w:sz w:val="26"/>
                 <w:szCs w:val="32"/>
-              </w:rPr>
-              <w:t>–</w:t>
-            </w:r>
-            <w:r>
-              <w:rPr>
-                <w:rFonts w:ascii="BRH Malayalam Extra" w:hAnsi="BRH Malayalam Extra" w:cs="BRH Malayalam Extra"/>
-                <w:color w:val="000000"/>
-                <w:sz w:val="32"/>
-                <w:szCs w:val="32"/>
+                <w:lang w:val="it-IT"/>
+              </w:rPr>
+              <w:t>–</w:t>
+            </w:r>
+            <w:r>
+              <w:rPr>
+                <w:rFonts w:ascii="BRH Malayalam Extra" w:hAnsi="BRH Malayalam Extra" w:cs="BRH Malayalam Extra"/>
+                <w:color w:val="000000"/>
+                <w:sz w:val="32"/>
+                <w:szCs w:val="32"/>
+                <w:lang w:val="it-IT"/>
               </w:rPr>
               <w:t>¥k</w:t>
             </w:r>
@@ -3177,15 +3229,17 @@
                 <w:color w:val="000000"/>
                 <w:sz w:val="26"/>
                 <w:szCs w:val="32"/>
-              </w:rPr>
-              <w:t>–</w:t>
-            </w:r>
-            <w:r>
-              <w:rPr>
-                <w:rFonts w:ascii="BRH Malayalam Extra" w:hAnsi="BRH Malayalam Extra" w:cs="BRH Malayalam Extra"/>
-                <w:color w:val="000000"/>
-                <w:sz w:val="32"/>
-                <w:szCs w:val="32"/>
+                <w:lang w:val="it-IT"/>
+              </w:rPr>
+              <w:t>–</w:t>
+            </w:r>
+            <w:r>
+              <w:rPr>
+                <w:rFonts w:ascii="BRH Malayalam Extra" w:hAnsi="BRH Malayalam Extra" w:cs="BRH Malayalam Extra"/>
+                <w:color w:val="000000"/>
+                <w:sz w:val="32"/>
+                <w:szCs w:val="32"/>
+                <w:lang w:val="it-IT"/>
               </w:rPr>
               <w:t>r¡</w:t>
             </w:r>
@@ -3195,15 +3249,17 @@
                 <w:color w:val="000000"/>
                 <w:sz w:val="26"/>
                 <w:szCs w:val="32"/>
-              </w:rPr>
-              <w:t>–</w:t>
-            </w:r>
-            <w:r>
-              <w:rPr>
-                <w:rFonts w:ascii="BRH Malayalam Extra" w:hAnsi="BRH Malayalam Extra" w:cs="BRH Malayalam Extra"/>
-                <w:color w:val="000000"/>
-                <w:sz w:val="32"/>
-                <w:szCs w:val="32"/>
+                <w:lang w:val="it-IT"/>
+              </w:rPr>
+              <w:t>–</w:t>
+            </w:r>
+            <w:r>
+              <w:rPr>
+                <w:rFonts w:ascii="BRH Malayalam Extra" w:hAnsi="BRH Malayalam Extra" w:cs="BRH Malayalam Extra"/>
+                <w:color w:val="000000"/>
+                <w:sz w:val="32"/>
+                <w:szCs w:val="32"/>
+                <w:lang w:val="it-IT"/>
               </w:rPr>
               <w:t xml:space="preserve"> | </w:t>
             </w:r>
@@ -3220,6 +3276,7 @@
                 <w:color w:val="000000"/>
                 <w:sz w:val="32"/>
                 <w:szCs w:val="32"/>
+                <w:lang w:val="it-IT"/>
               </w:rPr>
             </w:pPr>
             <w:r>
@@ -3227,6 +3284,7 @@
                 <w:rFonts w:cs="BRH Malayalam Extra"/>
                 <w:color w:val="000000"/>
                 <w:szCs w:val="32"/>
+                <w:lang w:val="it-IT"/>
               </w:rPr>
               <w:lastRenderedPageBreak/>
               <w:t>30</w:t>
@@ -3237,6 +3295,7 @@
                 <w:color w:val="000000"/>
                 <w:sz w:val="32"/>
                 <w:szCs w:val="32"/>
+                <w:lang w:val="it-IT"/>
               </w:rPr>
               <w:t>)</w:t>
             </w:r>
@@ -3246,6 +3305,7 @@
                 <w:color w:val="000000"/>
                 <w:sz w:val="32"/>
                 <w:szCs w:val="32"/>
+                <w:lang w:val="it-IT"/>
               </w:rPr>
               <w:tab/>
             </w:r>
@@ -3254,6 +3314,7 @@
                 <w:rFonts w:cs="BRH Malayalam Extra"/>
                 <w:color w:val="000000"/>
                 <w:szCs w:val="32"/>
+                <w:lang w:val="it-IT"/>
               </w:rPr>
               <w:t>3</w:t>
             </w:r>
@@ -3263,6 +3324,7 @@
                 <w:color w:val="000000"/>
                 <w:sz w:val="32"/>
                 <w:szCs w:val="32"/>
+                <w:lang w:val="it-IT"/>
               </w:rPr>
               <w:t>.</w:t>
             </w:r>
@@ -3271,6 +3333,7 @@
                 <w:rFonts w:cs="BRH Malayalam Extra"/>
                 <w:color w:val="000000"/>
                 <w:szCs w:val="32"/>
+                <w:lang w:val="it-IT"/>
               </w:rPr>
               <w:t>3</w:t>
             </w:r>
@@ -3280,6 +3343,7 @@
                 <w:color w:val="000000"/>
                 <w:sz w:val="32"/>
                 <w:szCs w:val="32"/>
+                <w:lang w:val="it-IT"/>
               </w:rPr>
               <w:t>.</w:t>
             </w:r>
@@ -3288,6 +3352,7 @@
                 <w:rFonts w:cs="BRH Malayalam Extra"/>
                 <w:color w:val="000000"/>
                 <w:szCs w:val="32"/>
+                <w:lang w:val="it-IT"/>
               </w:rPr>
               <w:t>6</w:t>
             </w:r>
@@ -3297,6 +3362,7 @@
                 <w:color w:val="000000"/>
                 <w:sz w:val="32"/>
                 <w:szCs w:val="32"/>
+                <w:lang w:val="it-IT"/>
               </w:rPr>
               <w:t>.</w:t>
             </w:r>
@@ -3305,6 +3371,7 @@
                 <w:rFonts w:cs="BRH Malayalam Extra"/>
                 <w:color w:val="000000"/>
                 <w:szCs w:val="32"/>
+                <w:lang w:val="it-IT"/>
               </w:rPr>
               <w:t>2</w:t>
             </w:r>
@@ -3314,6 +3381,7 @@
                 <w:color w:val="000000"/>
                 <w:sz w:val="32"/>
                 <w:szCs w:val="32"/>
+                <w:lang w:val="it-IT"/>
               </w:rPr>
               <w:t>(</w:t>
             </w:r>
@@ -3322,6 +3390,7 @@
                 <w:rFonts w:cs="BRH Malayalam Extra"/>
                 <w:color w:val="000000"/>
                 <w:szCs w:val="32"/>
+                <w:lang w:val="it-IT"/>
               </w:rPr>
               <w:t>25</w:t>
             </w:r>
@@ -3331,6 +3400,7 @@
                 <w:color w:val="000000"/>
                 <w:sz w:val="32"/>
                 <w:szCs w:val="32"/>
+                <w:lang w:val="it-IT"/>
               </w:rPr>
               <w:t>)- jZ§ | DÀ</w:t>
             </w:r>
@@ -3341,6 +3411,7 @@
                 <w:sz w:val="32"/>
                 <w:szCs w:val="32"/>
                 <w:highlight w:val="yellow"/>
+                <w:lang w:val="it-IT"/>
               </w:rPr>
               <w:t>—¥k</w:t>
             </w:r>
@@ -3350,15 +3421,17 @@
                 <w:color w:val="000000"/>
                 <w:sz w:val="26"/>
                 <w:szCs w:val="32"/>
-              </w:rPr>
-              <w:t>–</w:t>
-            </w:r>
-            <w:r>
-              <w:rPr>
-                <w:rFonts w:ascii="BRH Malayalam Extra" w:hAnsi="BRH Malayalam Extra" w:cs="BRH Malayalam Extra"/>
-                <w:color w:val="000000"/>
-                <w:sz w:val="32"/>
-                <w:szCs w:val="32"/>
+                <w:lang w:val="it-IT"/>
+              </w:rPr>
+              <w:t>–</w:t>
+            </w:r>
+            <w:r>
+              <w:rPr>
+                <w:rFonts w:ascii="BRH Malayalam Extra" w:hAnsi="BRH Malayalam Extra" w:cs="BRH Malayalam Extra"/>
+                <w:color w:val="000000"/>
+                <w:sz w:val="32"/>
+                <w:szCs w:val="32"/>
+                <w:lang w:val="it-IT"/>
               </w:rPr>
               <w:t>r¡ |</w:t>
             </w:r>
@@ -3375,6 +3448,7 @@
                 <w:color w:val="000000"/>
                 <w:sz w:val="32"/>
                 <w:szCs w:val="32"/>
+                <w:lang w:val="it-IT"/>
               </w:rPr>
             </w:pPr>
             <w:r>
@@ -3383,6 +3457,7 @@
                 <w:color w:val="000000"/>
                 <w:sz w:val="32"/>
                 <w:szCs w:val="32"/>
+                <w:lang w:val="it-IT"/>
               </w:rPr>
               <w:t>jb¡À—¥k</w:t>
             </w:r>
@@ -3392,15 +3467,17 @@
                 <w:color w:val="000000"/>
                 <w:sz w:val="26"/>
                 <w:szCs w:val="32"/>
-              </w:rPr>
-              <w:t>–</w:t>
-            </w:r>
-            <w:r>
-              <w:rPr>
-                <w:rFonts w:ascii="BRH Malayalam Extra" w:hAnsi="BRH Malayalam Extra" w:cs="BRH Malayalam Extra"/>
-                <w:color w:val="000000"/>
-                <w:sz w:val="32"/>
-                <w:szCs w:val="32"/>
+                <w:lang w:val="it-IT"/>
+              </w:rPr>
+              <w:t>–</w:t>
+            </w:r>
+            <w:r>
+              <w:rPr>
+                <w:rFonts w:ascii="BRH Malayalam Extra" w:hAnsi="BRH Malayalam Extra" w:cs="BRH Malayalam Extra"/>
+                <w:color w:val="000000"/>
+                <w:sz w:val="32"/>
+                <w:szCs w:val="32"/>
+                <w:lang w:val="it-IT"/>
               </w:rPr>
               <w:t xml:space="preserve"> r¢À—¥</w:t>
             </w:r>
@@ -3411,6 +3488,7 @@
                 <w:sz w:val="32"/>
                 <w:szCs w:val="32"/>
                 <w:highlight w:val="yellow"/>
+                <w:lang w:val="it-IT"/>
               </w:rPr>
               <w:t>k</w:t>
             </w:r>
@@ -3421,6 +3499,7 @@
                 <w:sz w:val="26"/>
                 <w:szCs w:val="32"/>
                 <w:highlight w:val="yellow"/>
+                <w:lang w:val="it-IT"/>
               </w:rPr>
               <w:t>–</w:t>
             </w:r>
@@ -3431,6 +3510,7 @@
                 <w:sz w:val="32"/>
                 <w:szCs w:val="32"/>
                 <w:highlight w:val="yellow"/>
+                <w:lang w:val="it-IT"/>
               </w:rPr>
               <w:t>r¡</w:t>
             </w:r>
@@ -3440,6 +3520,7 @@
                 <w:color w:val="000000"/>
                 <w:sz w:val="32"/>
                 <w:szCs w:val="32"/>
+                <w:lang w:val="it-IT"/>
               </w:rPr>
               <w:t xml:space="preserve"> jb§ jb¡À</w:t>
             </w:r>
@@ -3450,6 +3531,7 @@
                 <w:sz w:val="32"/>
                 <w:szCs w:val="32"/>
                 <w:highlight w:val="yellow"/>
+                <w:lang w:val="it-IT"/>
               </w:rPr>
               <w:t>—¥k</w:t>
             </w:r>
@@ -3459,15 +3541,17 @@
                 <w:color w:val="000000"/>
                 <w:sz w:val="26"/>
                 <w:szCs w:val="32"/>
-              </w:rPr>
-              <w:t>–</w:t>
-            </w:r>
-            <w:r>
-              <w:rPr>
-                <w:rFonts w:ascii="BRH Malayalam Extra" w:hAnsi="BRH Malayalam Extra" w:cs="BRH Malayalam Extra"/>
-                <w:color w:val="000000"/>
-                <w:sz w:val="32"/>
-                <w:szCs w:val="32"/>
+                <w:lang w:val="it-IT"/>
+              </w:rPr>
+              <w:t>–</w:t>
+            </w:r>
+            <w:r>
+              <w:rPr>
+                <w:rFonts w:ascii="BRH Malayalam Extra" w:hAnsi="BRH Malayalam Extra" w:cs="BRH Malayalam Extra"/>
+                <w:color w:val="000000"/>
+                <w:sz w:val="32"/>
+                <w:szCs w:val="32"/>
+                <w:lang w:val="it-IT"/>
               </w:rPr>
               <w:t xml:space="preserve">r¡ | </w:t>
             </w:r>
@@ -3484,6 +3568,7 @@
                 <w:color w:val="000000"/>
                 <w:sz w:val="32"/>
                 <w:szCs w:val="32"/>
+                <w:lang w:val="it-IT"/>
               </w:rPr>
             </w:pPr>
             <w:r>
@@ -3491,6 +3576,7 @@
                 <w:rFonts w:cs="BRH Malayalam Extra"/>
                 <w:color w:val="000000"/>
                 <w:szCs w:val="32"/>
+                <w:lang w:val="it-IT"/>
               </w:rPr>
               <w:t>31</w:t>
             </w:r>
@@ -3500,6 +3586,7 @@
                 <w:color w:val="000000"/>
                 <w:sz w:val="32"/>
                 <w:szCs w:val="32"/>
+                <w:lang w:val="it-IT"/>
               </w:rPr>
               <w:t>)</w:t>
             </w:r>
@@ -3509,6 +3596,7 @@
                 <w:color w:val="000000"/>
                 <w:sz w:val="32"/>
                 <w:szCs w:val="32"/>
+                <w:lang w:val="it-IT"/>
               </w:rPr>
               <w:tab/>
             </w:r>
@@ -3517,6 +3605,7 @@
                 <w:rFonts w:cs="BRH Malayalam Extra"/>
                 <w:color w:val="000000"/>
                 <w:szCs w:val="32"/>
+                <w:lang w:val="it-IT"/>
               </w:rPr>
               <w:t>3</w:t>
             </w:r>
@@ -3526,6 +3615,7 @@
                 <w:color w:val="000000"/>
                 <w:sz w:val="32"/>
                 <w:szCs w:val="32"/>
+                <w:lang w:val="it-IT"/>
               </w:rPr>
               <w:t>.</w:t>
             </w:r>
@@ -3534,6 +3624,7 @@
                 <w:rFonts w:cs="BRH Malayalam Extra"/>
                 <w:color w:val="000000"/>
                 <w:szCs w:val="32"/>
+                <w:lang w:val="it-IT"/>
               </w:rPr>
               <w:t>3</w:t>
             </w:r>
@@ -3543,6 +3634,7 @@
                 <w:color w:val="000000"/>
                 <w:sz w:val="32"/>
                 <w:szCs w:val="32"/>
+                <w:lang w:val="it-IT"/>
               </w:rPr>
               <w:t>.</w:t>
             </w:r>
@@ -3551,6 +3643,7 @@
                 <w:rFonts w:cs="BRH Malayalam Extra"/>
                 <w:color w:val="000000"/>
                 <w:szCs w:val="32"/>
+                <w:lang w:val="it-IT"/>
               </w:rPr>
               <w:t>6</w:t>
             </w:r>
@@ -3560,6 +3653,7 @@
                 <w:color w:val="000000"/>
                 <w:sz w:val="32"/>
                 <w:szCs w:val="32"/>
+                <w:lang w:val="it-IT"/>
               </w:rPr>
               <w:t>.</w:t>
             </w:r>
@@ -3568,6 +3662,7 @@
                 <w:rFonts w:cs="BRH Malayalam Extra"/>
                 <w:color w:val="000000"/>
                 <w:szCs w:val="32"/>
+                <w:lang w:val="it-IT"/>
               </w:rPr>
               <w:t>2</w:t>
             </w:r>
@@ -3577,6 +3672,7 @@
                 <w:color w:val="000000"/>
                 <w:sz w:val="32"/>
                 <w:szCs w:val="32"/>
+                <w:lang w:val="it-IT"/>
               </w:rPr>
               <w:t>(</w:t>
             </w:r>
@@ -3585,6 +3681,7 @@
                 <w:rFonts w:cs="BRH Malayalam Extra"/>
                 <w:color w:val="000000"/>
                 <w:szCs w:val="32"/>
+                <w:lang w:val="it-IT"/>
               </w:rPr>
               <w:t>26</w:t>
             </w:r>
@@ -3594,6 +3691,7 @@
                 <w:color w:val="000000"/>
                 <w:sz w:val="32"/>
                 <w:szCs w:val="32"/>
+                <w:lang w:val="it-IT"/>
               </w:rPr>
               <w:t>)- DÀ</w:t>
             </w:r>
@@ -3604,6 +3702,7 @@
                 <w:sz w:val="32"/>
                 <w:szCs w:val="32"/>
                 <w:highlight w:val="yellow"/>
+                <w:lang w:val="it-IT"/>
               </w:rPr>
               <w:t>—¥k</w:t>
             </w:r>
@@ -3613,15 +3712,17 @@
                 <w:color w:val="000000"/>
                 <w:sz w:val="26"/>
                 <w:szCs w:val="32"/>
-              </w:rPr>
-              <w:t>–</w:t>
-            </w:r>
-            <w:r>
-              <w:rPr>
-                <w:rFonts w:ascii="BRH Malayalam Extra" w:hAnsi="BRH Malayalam Extra" w:cs="BRH Malayalam Extra"/>
-                <w:color w:val="000000"/>
-                <w:sz w:val="32"/>
-                <w:szCs w:val="32"/>
+                <w:lang w:val="it-IT"/>
+              </w:rPr>
+              <w:t>–</w:t>
+            </w:r>
+            <w:r>
+              <w:rPr>
+                <w:rFonts w:ascii="BRH Malayalam Extra" w:hAnsi="BRH Malayalam Extra" w:cs="BRH Malayalam Extra"/>
+                <w:color w:val="000000"/>
+                <w:sz w:val="32"/>
+                <w:szCs w:val="32"/>
+                <w:lang w:val="it-IT"/>
               </w:rPr>
               <w:t>r¡ | At—sþ¡ |</w:t>
             </w:r>
@@ -3638,6 +3739,7 @@
                 <w:color w:val="000000"/>
                 <w:sz w:val="32"/>
                 <w:szCs w:val="32"/>
+                <w:lang w:val="it-IT"/>
               </w:rPr>
             </w:pPr>
             <w:r>
@@ -3646,6 +3748,7 @@
                 <w:color w:val="000000"/>
                 <w:sz w:val="32"/>
                 <w:szCs w:val="32"/>
+                <w:lang w:val="it-IT"/>
               </w:rPr>
               <w:t>DÀ—¥k</w:t>
             </w:r>
@@ -3655,15 +3758,17 @@
                 <w:color w:val="000000"/>
                 <w:sz w:val="26"/>
                 <w:szCs w:val="32"/>
-              </w:rPr>
-              <w:t>–</w:t>
-            </w:r>
-            <w:r>
-              <w:rPr>
-                <w:rFonts w:ascii="BRH Malayalam Extra" w:hAnsi="BRH Malayalam Extra" w:cs="BRH Malayalam Extra"/>
-                <w:color w:val="000000"/>
-                <w:sz w:val="32"/>
-                <w:szCs w:val="32"/>
+                <w:lang w:val="it-IT"/>
+              </w:rPr>
+              <w:t>–</w:t>
+            </w:r>
+            <w:r>
+              <w:rPr>
+                <w:rFonts w:ascii="BRH Malayalam Extra" w:hAnsi="BRH Malayalam Extra" w:cs="BRH Malayalam Extra"/>
+                <w:color w:val="000000"/>
+                <w:sz w:val="32"/>
+                <w:szCs w:val="32"/>
+                <w:lang w:val="it-IT"/>
               </w:rPr>
               <w:t xml:space="preserve"> rût</w:t>
             </w:r>
@@ -3673,15 +3778,17 @@
                 <w:color w:val="000000"/>
                 <w:sz w:val="26"/>
                 <w:szCs w:val="32"/>
-              </w:rPr>
-              <w:t>–</w:t>
-            </w:r>
-            <w:r>
-              <w:rPr>
-                <w:rFonts w:ascii="BRH Malayalam Extra" w:hAnsi="BRH Malayalam Extra" w:cs="BRH Malayalam Extra"/>
-                <w:color w:val="000000"/>
-                <w:sz w:val="32"/>
-                <w:szCs w:val="32"/>
+                <w:lang w:val="it-IT"/>
+              </w:rPr>
+              <w:t>–</w:t>
+            </w:r>
+            <w:r>
+              <w:rPr>
+                <w:rFonts w:ascii="BRH Malayalam Extra" w:hAnsi="BRH Malayalam Extra" w:cs="BRH Malayalam Extra"/>
+                <w:color w:val="000000"/>
+                <w:sz w:val="32"/>
+                <w:szCs w:val="32"/>
+                <w:lang w:val="it-IT"/>
               </w:rPr>
               <w:t xml:space="preserve"> sþût</w:t>
             </w:r>
@@ -3691,15 +3798,17 @@
                 <w:color w:val="000000"/>
                 <w:sz w:val="26"/>
                 <w:szCs w:val="32"/>
-              </w:rPr>
-              <w:t>–</w:t>
-            </w:r>
-            <w:r>
-              <w:rPr>
-                <w:rFonts w:ascii="BRH Malayalam Extra" w:hAnsi="BRH Malayalam Extra" w:cs="BRH Malayalam Extra"/>
-                <w:color w:val="000000"/>
-                <w:sz w:val="32"/>
-                <w:szCs w:val="32"/>
+                <w:lang w:val="it-IT"/>
+              </w:rPr>
+              <w:t>–</w:t>
+            </w:r>
+            <w:r>
+              <w:rPr>
+                <w:rFonts w:ascii="BRH Malayalam Extra" w:hAnsi="BRH Malayalam Extra" w:cs="BRH Malayalam Extra"/>
+                <w:color w:val="000000"/>
+                <w:sz w:val="32"/>
+                <w:szCs w:val="32"/>
+                <w:lang w:val="it-IT"/>
               </w:rPr>
               <w:t xml:space="preserve"> sþ¢À—¥k</w:t>
             </w:r>
@@ -3709,15 +3818,17 @@
                 <w:color w:val="000000"/>
                 <w:sz w:val="26"/>
                 <w:szCs w:val="32"/>
-              </w:rPr>
-              <w:t>–</w:t>
-            </w:r>
-            <w:r>
-              <w:rPr>
-                <w:rFonts w:ascii="BRH Malayalam Extra" w:hAnsi="BRH Malayalam Extra" w:cs="BRH Malayalam Extra"/>
-                <w:color w:val="000000"/>
-                <w:sz w:val="32"/>
-                <w:szCs w:val="32"/>
+                <w:lang w:val="it-IT"/>
+              </w:rPr>
+              <w:t>–</w:t>
+            </w:r>
+            <w:r>
+              <w:rPr>
+                <w:rFonts w:ascii="BRH Malayalam Extra" w:hAnsi="BRH Malayalam Extra" w:cs="BRH Malayalam Extra"/>
+                <w:color w:val="000000"/>
+                <w:sz w:val="32"/>
+                <w:szCs w:val="32"/>
+                <w:lang w:val="it-IT"/>
               </w:rPr>
               <w:t xml:space="preserve"> r¢À—¥k</w:t>
             </w:r>
@@ -3727,15 +3838,17 @@
                 <w:color w:val="000000"/>
                 <w:sz w:val="26"/>
                 <w:szCs w:val="32"/>
-              </w:rPr>
-              <w:t>–</w:t>
-            </w:r>
-            <w:r>
-              <w:rPr>
-                <w:rFonts w:ascii="BRH Malayalam Extra" w:hAnsi="BRH Malayalam Extra" w:cs="BRH Malayalam Extra"/>
-                <w:color w:val="000000"/>
-                <w:sz w:val="32"/>
-                <w:szCs w:val="32"/>
+                <w:lang w:val="it-IT"/>
+              </w:rPr>
+              <w:t>–</w:t>
+            </w:r>
+            <w:r>
+              <w:rPr>
+                <w:rFonts w:ascii="BRH Malayalam Extra" w:hAnsi="BRH Malayalam Extra" w:cs="BRH Malayalam Extra"/>
+                <w:color w:val="000000"/>
+                <w:sz w:val="32"/>
+                <w:szCs w:val="32"/>
+                <w:lang w:val="it-IT"/>
               </w:rPr>
               <w:t xml:space="preserve"> rût—sþ¡ | </w:t>
             </w:r>
@@ -3752,6 +3865,7 @@
                 <w:color w:val="000000"/>
                 <w:sz w:val="32"/>
                 <w:szCs w:val="32"/>
+                <w:lang w:val="it-IT"/>
               </w:rPr>
             </w:pPr>
             <w:r>
@@ -3759,6 +3873,7 @@
                 <w:rFonts w:cs="BRH Malayalam Extra"/>
                 <w:color w:val="000000"/>
                 <w:szCs w:val="32"/>
+                <w:lang w:val="it-IT"/>
               </w:rPr>
               <w:t>32</w:t>
             </w:r>
@@ -3768,6 +3883,7 @@
                 <w:color w:val="000000"/>
                 <w:sz w:val="32"/>
                 <w:szCs w:val="32"/>
+                <w:lang w:val="it-IT"/>
               </w:rPr>
               <w:t>)</w:t>
             </w:r>
@@ -3777,6 +3893,7 @@
                 <w:color w:val="000000"/>
                 <w:sz w:val="32"/>
                 <w:szCs w:val="32"/>
+                <w:lang w:val="it-IT"/>
               </w:rPr>
               <w:tab/>
             </w:r>
@@ -3785,6 +3902,7 @@
                 <w:rFonts w:cs="BRH Malayalam Extra"/>
                 <w:color w:val="000000"/>
                 <w:szCs w:val="32"/>
+                <w:lang w:val="it-IT"/>
               </w:rPr>
               <w:t>3</w:t>
             </w:r>
@@ -3794,6 +3912,7 @@
                 <w:color w:val="000000"/>
                 <w:sz w:val="32"/>
                 <w:szCs w:val="32"/>
+                <w:lang w:val="it-IT"/>
               </w:rPr>
               <w:t>.</w:t>
             </w:r>
@@ -3802,6 +3921,7 @@
                 <w:rFonts w:cs="BRH Malayalam Extra"/>
                 <w:color w:val="000000"/>
                 <w:szCs w:val="32"/>
+                <w:lang w:val="it-IT"/>
               </w:rPr>
               <w:t>3</w:t>
             </w:r>
@@ -3811,6 +3931,7 @@
                 <w:color w:val="000000"/>
                 <w:sz w:val="32"/>
                 <w:szCs w:val="32"/>
+                <w:lang w:val="it-IT"/>
               </w:rPr>
               <w:t>.</w:t>
             </w:r>
@@ -3819,6 +3940,7 @@
                 <w:rFonts w:cs="BRH Malayalam Extra"/>
                 <w:color w:val="000000"/>
                 <w:szCs w:val="32"/>
+                <w:lang w:val="it-IT"/>
               </w:rPr>
               <w:t>6</w:t>
             </w:r>
@@ -3828,6 +3950,7 @@
                 <w:color w:val="000000"/>
                 <w:sz w:val="32"/>
                 <w:szCs w:val="32"/>
+                <w:lang w:val="it-IT"/>
               </w:rPr>
               <w:t>.</w:t>
             </w:r>
@@ -3836,6 +3959,7 @@
                 <w:rFonts w:cs="BRH Malayalam Extra"/>
                 <w:color w:val="000000"/>
                 <w:szCs w:val="32"/>
+                <w:lang w:val="it-IT"/>
               </w:rPr>
               <w:t>2</w:t>
             </w:r>
@@ -3845,6 +3969,7 @@
                 <w:color w:val="000000"/>
                 <w:sz w:val="32"/>
                 <w:szCs w:val="32"/>
+                <w:lang w:val="it-IT"/>
               </w:rPr>
               <w:t>(</w:t>
             </w:r>
@@ -3853,6 +3978,7 @@
                 <w:rFonts w:cs="BRH Malayalam Extra"/>
                 <w:color w:val="000000"/>
                 <w:szCs w:val="32"/>
+                <w:lang w:val="it-IT"/>
               </w:rPr>
               <w:t>26</w:t>
             </w:r>
@@ -3862,6 +3988,7 @@
                 <w:color w:val="000000"/>
                 <w:sz w:val="32"/>
                 <w:szCs w:val="32"/>
+                <w:lang w:val="it-IT"/>
               </w:rPr>
               <w:t>)- DÀ</w:t>
             </w:r>
@@ -3872,6 +3999,7 @@
                 <w:sz w:val="32"/>
                 <w:szCs w:val="32"/>
                 <w:highlight w:val="yellow"/>
+                <w:lang w:val="it-IT"/>
               </w:rPr>
               <w:t>—¥k</w:t>
             </w:r>
@@ -3881,15 +4009,17 @@
                 <w:color w:val="000000"/>
                 <w:sz w:val="26"/>
                 <w:szCs w:val="32"/>
-              </w:rPr>
-              <w:t>–</w:t>
-            </w:r>
-            <w:r>
-              <w:rPr>
-                <w:rFonts w:ascii="BRH Malayalam Extra" w:hAnsi="BRH Malayalam Extra" w:cs="BRH Malayalam Extra"/>
-                <w:color w:val="000000"/>
-                <w:sz w:val="32"/>
-                <w:szCs w:val="32"/>
+                <w:lang w:val="it-IT"/>
+              </w:rPr>
+              <w:t>–</w:t>
+            </w:r>
+            <w:r>
+              <w:rPr>
+                <w:rFonts w:ascii="BRH Malayalam Extra" w:hAnsi="BRH Malayalam Extra" w:cs="BRH Malayalam Extra"/>
+                <w:color w:val="000000"/>
+                <w:sz w:val="32"/>
+                <w:szCs w:val="32"/>
+                <w:lang w:val="it-IT"/>
               </w:rPr>
               <w:t>r¡ |</w:t>
             </w:r>
@@ -3904,6 +4034,7 @@
               <w:rPr>
                 <w:rFonts w:cs="BRH Malayalam Extra"/>
                 <w:szCs w:val="40"/>
+                <w:lang w:val="it-IT"/>
               </w:rPr>
             </w:pPr>
             <w:r>
@@ -3912,6 +4043,7 @@
                 <w:color w:val="000000"/>
                 <w:sz w:val="32"/>
                 <w:szCs w:val="32"/>
+                <w:lang w:val="it-IT"/>
               </w:rPr>
               <w:t>DÀ—¥k</w:t>
             </w:r>
@@ -3921,15 +4053,17 @@
                 <w:color w:val="000000"/>
                 <w:sz w:val="26"/>
                 <w:szCs w:val="32"/>
-              </w:rPr>
-              <w:t>–</w:t>
-            </w:r>
-            <w:r>
-              <w:rPr>
-                <w:rFonts w:ascii="BRH Malayalam Extra" w:hAnsi="BRH Malayalam Extra" w:cs="BRH Malayalam Extra"/>
-                <w:color w:val="000000"/>
-                <w:sz w:val="32"/>
-                <w:szCs w:val="32"/>
+                <w:lang w:val="it-IT"/>
+              </w:rPr>
+              <w:t>–</w:t>
+            </w:r>
+            <w:r>
+              <w:rPr>
+                <w:rFonts w:ascii="BRH Malayalam Extra" w:hAnsi="BRH Malayalam Extra" w:cs="BRH Malayalam Extra"/>
+                <w:color w:val="000000"/>
+                <w:sz w:val="32"/>
+                <w:szCs w:val="32"/>
+                <w:lang w:val="it-IT"/>
               </w:rPr>
               <w:t>rûyZõ¡Z§ - Z</w:t>
             </w:r>
@@ -3939,15 +4073,17 @@
                 <w:color w:val="000000"/>
                 <w:sz w:val="26"/>
                 <w:szCs w:val="32"/>
-              </w:rPr>
-              <w:t>–</w:t>
-            </w:r>
-            <w:r>
-              <w:rPr>
-                <w:rFonts w:ascii="BRH Malayalam Extra" w:hAnsi="BRH Malayalam Extra" w:cs="BRH Malayalam Extra"/>
-                <w:color w:val="000000"/>
-                <w:sz w:val="32"/>
-                <w:szCs w:val="32"/>
+                <w:lang w:val="it-IT"/>
+              </w:rPr>
+              <w:t>–</w:t>
+            </w:r>
+            <w:r>
+              <w:rPr>
+                <w:rFonts w:ascii="BRH Malayalam Extra" w:hAnsi="BRH Malayalam Extra" w:cs="BRH Malayalam Extra"/>
+                <w:color w:val="000000"/>
+                <w:sz w:val="32"/>
+                <w:szCs w:val="32"/>
+                <w:lang w:val="it-IT"/>
               </w:rPr>
               <w:t>¥k</w:t>
             </w:r>
@@ -3957,15 +4093,17 @@
                 <w:color w:val="000000"/>
                 <w:sz w:val="26"/>
                 <w:szCs w:val="32"/>
-              </w:rPr>
-              <w:t>–</w:t>
-            </w:r>
-            <w:r>
-              <w:rPr>
-                <w:rFonts w:ascii="BRH Malayalam Extra" w:hAnsi="BRH Malayalam Extra" w:cs="BRH Malayalam Extra"/>
-                <w:color w:val="000000"/>
-                <w:sz w:val="32"/>
-                <w:szCs w:val="32"/>
+                <w:lang w:val="it-IT"/>
+              </w:rPr>
+              <w:t>–</w:t>
+            </w:r>
+            <w:r>
+              <w:rPr>
+                <w:rFonts w:ascii="BRH Malayalam Extra" w:hAnsi="BRH Malayalam Extra" w:cs="BRH Malayalam Extra"/>
+                <w:color w:val="000000"/>
+                <w:sz w:val="32"/>
+                <w:szCs w:val="32"/>
+                <w:lang w:val="it-IT"/>
               </w:rPr>
               <w:t>r¡</w:t>
             </w:r>
@@ -3975,15 +4113,17 @@
                 <w:color w:val="000000"/>
                 <w:sz w:val="26"/>
                 <w:szCs w:val="32"/>
-              </w:rPr>
-              <w:t>–</w:t>
-            </w:r>
-            <w:r>
-              <w:rPr>
-                <w:rFonts w:ascii="BRH Malayalam Extra" w:hAnsi="BRH Malayalam Extra" w:cs="BRH Malayalam Extra"/>
-                <w:color w:val="000000"/>
-                <w:sz w:val="32"/>
-                <w:szCs w:val="32"/>
+                <w:lang w:val="it-IT"/>
+              </w:rPr>
+              <w:t>–</w:t>
+            </w:r>
+            <w:r>
+              <w:rPr>
+                <w:rFonts w:ascii="BRH Malayalam Extra" w:hAnsi="BRH Malayalam Extra" w:cs="BRH Malayalam Extra"/>
+                <w:color w:val="000000"/>
+                <w:sz w:val="32"/>
+                <w:szCs w:val="32"/>
+                <w:lang w:val="it-IT"/>
               </w:rPr>
               <w:t xml:space="preserve"> | </w:t>
             </w:r>
@@ -4419,6 +4559,7 @@
                 <w:color w:val="000000"/>
                 <w:sz w:val="32"/>
                 <w:szCs w:val="32"/>
+                <w:lang w:val="it-IT"/>
               </w:rPr>
             </w:pPr>
             <w:r>
@@ -4426,6 +4567,7 @@
                 <w:rFonts w:cs="BRH Malayalam Extra"/>
                 <w:color w:val="000000"/>
                 <w:szCs w:val="32"/>
+                <w:lang w:val="it-IT"/>
               </w:rPr>
               <w:t>1</w:t>
             </w:r>
@@ -4435,6 +4577,7 @@
                 <w:color w:val="000000"/>
                 <w:sz w:val="32"/>
                 <w:szCs w:val="32"/>
+                <w:lang w:val="it-IT"/>
               </w:rPr>
               <w:t>)</w:t>
             </w:r>
@@ -4444,6 +4587,7 @@
                 <w:color w:val="000000"/>
                 <w:sz w:val="32"/>
                 <w:szCs w:val="32"/>
+                <w:lang w:val="it-IT"/>
               </w:rPr>
               <w:tab/>
             </w:r>
@@ -4452,6 +4596,7 @@
                 <w:rFonts w:cs="BRH Malayalam Extra"/>
                 <w:color w:val="000000"/>
                 <w:szCs w:val="32"/>
+                <w:lang w:val="it-IT"/>
               </w:rPr>
               <w:t>3</w:t>
             </w:r>
@@ -4461,6 +4606,7 @@
                 <w:color w:val="000000"/>
                 <w:sz w:val="32"/>
                 <w:szCs w:val="32"/>
+                <w:lang w:val="it-IT"/>
               </w:rPr>
               <w:t>.</w:t>
             </w:r>
@@ -4469,6 +4615,7 @@
                 <w:rFonts w:cs="BRH Malayalam Extra"/>
                 <w:color w:val="000000"/>
                 <w:szCs w:val="32"/>
+                <w:lang w:val="it-IT"/>
               </w:rPr>
               <w:t>3</w:t>
             </w:r>
@@ -4478,6 +4625,7 @@
                 <w:color w:val="000000"/>
                 <w:sz w:val="32"/>
                 <w:szCs w:val="32"/>
+                <w:lang w:val="it-IT"/>
               </w:rPr>
               <w:t>.</w:t>
             </w:r>
@@ -4486,6 +4634,7 @@
                 <w:rFonts w:cs="BRH Malayalam Extra"/>
                 <w:color w:val="000000"/>
                 <w:szCs w:val="32"/>
+                <w:lang w:val="it-IT"/>
               </w:rPr>
               <w:t>6</w:t>
             </w:r>
@@ -4495,6 +4644,7 @@
                 <w:color w:val="000000"/>
                 <w:sz w:val="32"/>
                 <w:szCs w:val="32"/>
+                <w:lang w:val="it-IT"/>
               </w:rPr>
               <w:t>.</w:t>
             </w:r>
@@ -4503,6 +4653,7 @@
                 <w:rFonts w:cs="BRH Malayalam Extra"/>
                 <w:color w:val="000000"/>
                 <w:szCs w:val="32"/>
+                <w:lang w:val="it-IT"/>
               </w:rPr>
               <w:t>2</w:t>
             </w:r>
@@ -4512,6 +4663,7 @@
                 <w:color w:val="000000"/>
                 <w:sz w:val="32"/>
                 <w:szCs w:val="32"/>
+                <w:lang w:val="it-IT"/>
               </w:rPr>
               <w:t>(</w:t>
             </w:r>
@@ -4520,6 +4672,7 @@
                 <w:rFonts w:cs="BRH Malayalam Extra"/>
                 <w:color w:val="000000"/>
                 <w:szCs w:val="32"/>
+                <w:lang w:val="it-IT"/>
               </w:rPr>
               <w:t>1</w:t>
             </w:r>
@@ -4529,6 +4682,7 @@
                 <w:color w:val="000000"/>
                 <w:sz w:val="32"/>
                 <w:szCs w:val="32"/>
+                <w:lang w:val="it-IT"/>
               </w:rPr>
               <w:t>)- DÀ</w:t>
             </w:r>
@@ -4539,6 +4693,7 @@
                 <w:sz w:val="32"/>
                 <w:szCs w:val="32"/>
                 <w:highlight w:val="green"/>
+                <w:lang w:val="it-IT"/>
               </w:rPr>
               <w:t>—¥k</w:t>
             </w:r>
@@ -4548,6 +4703,7 @@
                 <w:color w:val="000000"/>
                 <w:sz w:val="32"/>
                 <w:szCs w:val="32"/>
+                <w:lang w:val="it-IT"/>
               </w:rPr>
               <w:t>r¡ | At—sþ¡ |</w:t>
             </w:r>
@@ -4564,6 +4720,7 @@
                 <w:color w:val="000000"/>
                 <w:sz w:val="32"/>
                 <w:szCs w:val="32"/>
+                <w:lang w:val="it-IT"/>
               </w:rPr>
             </w:pPr>
             <w:r>
@@ -4572,6 +4729,7 @@
                 <w:color w:val="000000"/>
                 <w:sz w:val="32"/>
                 <w:szCs w:val="32"/>
+                <w:lang w:val="it-IT"/>
               </w:rPr>
               <w:t>DÀ—¥k</w:t>
             </w:r>
@@ -4581,15 +4739,17 @@
                 <w:color w:val="000000"/>
                 <w:sz w:val="26"/>
                 <w:szCs w:val="32"/>
-              </w:rPr>
-              <w:t>–</w:t>
-            </w:r>
-            <w:r>
-              <w:rPr>
-                <w:rFonts w:ascii="BRH Malayalam Extra" w:hAnsi="BRH Malayalam Extra" w:cs="BRH Malayalam Extra"/>
-                <w:color w:val="000000"/>
-                <w:sz w:val="32"/>
-                <w:szCs w:val="32"/>
+                <w:lang w:val="it-IT"/>
+              </w:rPr>
+              <w:t>–</w:t>
+            </w:r>
+            <w:r>
+              <w:rPr>
+                <w:rFonts w:ascii="BRH Malayalam Extra" w:hAnsi="BRH Malayalam Extra" w:cs="BRH Malayalam Extra"/>
+                <w:color w:val="000000"/>
+                <w:sz w:val="32"/>
+                <w:szCs w:val="32"/>
+                <w:lang w:val="it-IT"/>
               </w:rPr>
               <w:t xml:space="preserve"> rût</w:t>
             </w:r>
@@ -4599,15 +4759,17 @@
                 <w:color w:val="000000"/>
                 <w:sz w:val="26"/>
                 <w:szCs w:val="32"/>
-              </w:rPr>
-              <w:t>–</w:t>
-            </w:r>
-            <w:r>
-              <w:rPr>
-                <w:rFonts w:ascii="BRH Malayalam Extra" w:hAnsi="BRH Malayalam Extra" w:cs="BRH Malayalam Extra"/>
-                <w:color w:val="000000"/>
-                <w:sz w:val="32"/>
-                <w:szCs w:val="32"/>
+                <w:lang w:val="it-IT"/>
+              </w:rPr>
+              <w:t>–</w:t>
+            </w:r>
+            <w:r>
+              <w:rPr>
+                <w:rFonts w:ascii="BRH Malayalam Extra" w:hAnsi="BRH Malayalam Extra" w:cs="BRH Malayalam Extra"/>
+                <w:color w:val="000000"/>
+                <w:sz w:val="32"/>
+                <w:szCs w:val="32"/>
+                <w:lang w:val="it-IT"/>
               </w:rPr>
               <w:t xml:space="preserve"> sþût</w:t>
             </w:r>
@@ -4617,15 +4779,17 @@
                 <w:color w:val="000000"/>
                 <w:sz w:val="26"/>
                 <w:szCs w:val="32"/>
-              </w:rPr>
-              <w:t>–</w:t>
-            </w:r>
-            <w:r>
-              <w:rPr>
-                <w:rFonts w:ascii="BRH Malayalam Extra" w:hAnsi="BRH Malayalam Extra" w:cs="BRH Malayalam Extra"/>
-                <w:color w:val="000000"/>
-                <w:sz w:val="32"/>
-                <w:szCs w:val="32"/>
+                <w:lang w:val="it-IT"/>
+              </w:rPr>
+              <w:t>–</w:t>
+            </w:r>
+            <w:r>
+              <w:rPr>
+                <w:rFonts w:ascii="BRH Malayalam Extra" w:hAnsi="BRH Malayalam Extra" w:cs="BRH Malayalam Extra"/>
+                <w:color w:val="000000"/>
+                <w:sz w:val="32"/>
+                <w:szCs w:val="32"/>
+                <w:lang w:val="it-IT"/>
               </w:rPr>
               <w:t xml:space="preserve"> sþ¢À—¥k</w:t>
             </w:r>
@@ -4635,15 +4799,17 @@
                 <w:color w:val="000000"/>
                 <w:sz w:val="26"/>
                 <w:szCs w:val="32"/>
-              </w:rPr>
-              <w:t>–</w:t>
-            </w:r>
-            <w:r>
-              <w:rPr>
-                <w:rFonts w:ascii="BRH Malayalam Extra" w:hAnsi="BRH Malayalam Extra" w:cs="BRH Malayalam Extra"/>
-                <w:color w:val="000000"/>
-                <w:sz w:val="32"/>
-                <w:szCs w:val="32"/>
+                <w:lang w:val="it-IT"/>
+              </w:rPr>
+              <w:t>–</w:t>
+            </w:r>
+            <w:r>
+              <w:rPr>
+                <w:rFonts w:ascii="BRH Malayalam Extra" w:hAnsi="BRH Malayalam Extra" w:cs="BRH Malayalam Extra"/>
+                <w:color w:val="000000"/>
+                <w:sz w:val="32"/>
+                <w:szCs w:val="32"/>
+                <w:lang w:val="it-IT"/>
               </w:rPr>
               <w:t xml:space="preserve"> r¢À—¥k</w:t>
             </w:r>
@@ -4653,15 +4819,17 @@
                 <w:color w:val="000000"/>
                 <w:sz w:val="26"/>
                 <w:szCs w:val="32"/>
-              </w:rPr>
-              <w:t>–</w:t>
-            </w:r>
-            <w:r>
-              <w:rPr>
-                <w:rFonts w:ascii="BRH Malayalam Extra" w:hAnsi="BRH Malayalam Extra" w:cs="BRH Malayalam Extra"/>
-                <w:color w:val="000000"/>
-                <w:sz w:val="32"/>
-                <w:szCs w:val="32"/>
+                <w:lang w:val="it-IT"/>
+              </w:rPr>
+              <w:t>–</w:t>
+            </w:r>
+            <w:r>
+              <w:rPr>
+                <w:rFonts w:ascii="BRH Malayalam Extra" w:hAnsi="BRH Malayalam Extra" w:cs="BRH Malayalam Extra"/>
+                <w:color w:val="000000"/>
+                <w:sz w:val="32"/>
+                <w:szCs w:val="32"/>
+                <w:lang w:val="it-IT"/>
               </w:rPr>
               <w:t xml:space="preserve"> rût—sþ¡ | </w:t>
             </w:r>
@@ -4678,6 +4846,7 @@
                 <w:color w:val="000000"/>
                 <w:sz w:val="32"/>
                 <w:szCs w:val="32"/>
+                <w:lang w:val="it-IT"/>
               </w:rPr>
             </w:pPr>
             <w:r>
@@ -4685,6 +4854,7 @@
                 <w:rFonts w:cs="BRH Malayalam Extra"/>
                 <w:color w:val="000000"/>
                 <w:szCs w:val="32"/>
+                <w:lang w:val="it-IT"/>
               </w:rPr>
               <w:t>2</w:t>
             </w:r>
@@ -4694,6 +4864,7 @@
                 <w:color w:val="000000"/>
                 <w:sz w:val="32"/>
                 <w:szCs w:val="32"/>
+                <w:lang w:val="it-IT"/>
               </w:rPr>
               <w:t>)</w:t>
             </w:r>
@@ -4703,6 +4874,7 @@
                 <w:color w:val="000000"/>
                 <w:sz w:val="32"/>
                 <w:szCs w:val="32"/>
+                <w:lang w:val="it-IT"/>
               </w:rPr>
               <w:tab/>
             </w:r>
@@ -4711,6 +4883,7 @@
                 <w:rFonts w:cs="BRH Malayalam Extra"/>
                 <w:color w:val="000000"/>
                 <w:szCs w:val="32"/>
+                <w:lang w:val="it-IT"/>
               </w:rPr>
               <w:t>3</w:t>
             </w:r>
@@ -4720,6 +4893,7 @@
                 <w:color w:val="000000"/>
                 <w:sz w:val="32"/>
                 <w:szCs w:val="32"/>
+                <w:lang w:val="it-IT"/>
               </w:rPr>
               <w:t>.</w:t>
             </w:r>
@@ -4728,6 +4902,7 @@
                 <w:rFonts w:cs="BRH Malayalam Extra"/>
                 <w:color w:val="000000"/>
                 <w:szCs w:val="32"/>
+                <w:lang w:val="it-IT"/>
               </w:rPr>
               <w:t>3</w:t>
             </w:r>
@@ -4737,6 +4912,7 @@
                 <w:color w:val="000000"/>
                 <w:sz w:val="32"/>
                 <w:szCs w:val="32"/>
+                <w:lang w:val="it-IT"/>
               </w:rPr>
               <w:t>.</w:t>
             </w:r>
@@ -4745,6 +4921,7 @@
                 <w:rFonts w:cs="BRH Malayalam Extra"/>
                 <w:color w:val="000000"/>
                 <w:szCs w:val="32"/>
+                <w:lang w:val="it-IT"/>
               </w:rPr>
               <w:t>6</w:t>
             </w:r>
@@ -4754,6 +4931,7 @@
                 <w:color w:val="000000"/>
                 <w:sz w:val="32"/>
                 <w:szCs w:val="32"/>
+                <w:lang w:val="it-IT"/>
               </w:rPr>
               <w:t>.</w:t>
             </w:r>
@@ -4762,6 +4940,7 @@
                 <w:rFonts w:cs="BRH Malayalam Extra"/>
                 <w:color w:val="000000"/>
                 <w:szCs w:val="32"/>
+                <w:lang w:val="it-IT"/>
               </w:rPr>
               <w:t>2</w:t>
             </w:r>
@@ -4771,6 +4950,7 @@
                 <w:color w:val="000000"/>
                 <w:sz w:val="32"/>
                 <w:szCs w:val="32"/>
+                <w:lang w:val="it-IT"/>
               </w:rPr>
               <w:t>(</w:t>
             </w:r>
@@ -4779,6 +4959,7 @@
                 <w:rFonts w:cs="BRH Malayalam Extra"/>
                 <w:color w:val="000000"/>
                 <w:szCs w:val="32"/>
+                <w:lang w:val="it-IT"/>
               </w:rPr>
               <w:t>1</w:t>
             </w:r>
@@ -4788,6 +4969,7 @@
                 <w:color w:val="000000"/>
                 <w:sz w:val="32"/>
                 <w:szCs w:val="32"/>
+                <w:lang w:val="it-IT"/>
               </w:rPr>
               <w:t>)- DÀ</w:t>
             </w:r>
@@ -4798,6 +4980,7 @@
                 <w:sz w:val="32"/>
                 <w:szCs w:val="32"/>
                 <w:highlight w:val="green"/>
+                <w:lang w:val="it-IT"/>
               </w:rPr>
               <w:t>—¥k</w:t>
             </w:r>
@@ -4807,6 +4990,7 @@
                 <w:color w:val="000000"/>
                 <w:sz w:val="32"/>
                 <w:szCs w:val="32"/>
+                <w:lang w:val="it-IT"/>
               </w:rPr>
               <w:t>r¡ |</w:t>
             </w:r>
@@ -4823,6 +5007,7 @@
                 <w:color w:val="000000"/>
                 <w:sz w:val="32"/>
                 <w:szCs w:val="32"/>
+                <w:lang w:val="it-IT"/>
               </w:rPr>
             </w:pPr>
             <w:r>
@@ -4831,6 +5016,7 @@
                 <w:color w:val="000000"/>
                 <w:sz w:val="32"/>
                 <w:szCs w:val="32"/>
+                <w:lang w:val="it-IT"/>
               </w:rPr>
               <w:t>DÀ—¥k</w:t>
             </w:r>
@@ -4840,15 +5026,17 @@
                 <w:color w:val="000000"/>
                 <w:sz w:val="26"/>
                 <w:szCs w:val="32"/>
-              </w:rPr>
-              <w:t>–</w:t>
-            </w:r>
-            <w:r>
-              <w:rPr>
-                <w:rFonts w:ascii="BRH Malayalam Extra" w:hAnsi="BRH Malayalam Extra" w:cs="BRH Malayalam Extra"/>
-                <w:color w:val="000000"/>
-                <w:sz w:val="32"/>
-                <w:szCs w:val="32"/>
+                <w:lang w:val="it-IT"/>
+              </w:rPr>
+              <w:t>–</w:t>
+            </w:r>
+            <w:r>
+              <w:rPr>
+                <w:rFonts w:ascii="BRH Malayalam Extra" w:hAnsi="BRH Malayalam Extra" w:cs="BRH Malayalam Extra"/>
+                <w:color w:val="000000"/>
+                <w:sz w:val="32"/>
+                <w:szCs w:val="32"/>
+                <w:lang w:val="it-IT"/>
               </w:rPr>
               <w:t>rûyZõ¡Z§ - Z</w:t>
             </w:r>
@@ -4858,15 +5046,17 @@
                 <w:color w:val="000000"/>
                 <w:sz w:val="26"/>
                 <w:szCs w:val="32"/>
-              </w:rPr>
-              <w:t>–</w:t>
-            </w:r>
-            <w:r>
-              <w:rPr>
-                <w:rFonts w:ascii="BRH Malayalam Extra" w:hAnsi="BRH Malayalam Extra" w:cs="BRH Malayalam Extra"/>
-                <w:color w:val="000000"/>
-                <w:sz w:val="32"/>
-                <w:szCs w:val="32"/>
+                <w:lang w:val="it-IT"/>
+              </w:rPr>
+              <w:t>–</w:t>
+            </w:r>
+            <w:r>
+              <w:rPr>
+                <w:rFonts w:ascii="BRH Malayalam Extra" w:hAnsi="BRH Malayalam Extra" w:cs="BRH Malayalam Extra"/>
+                <w:color w:val="000000"/>
+                <w:sz w:val="32"/>
+                <w:szCs w:val="32"/>
+                <w:lang w:val="it-IT"/>
               </w:rPr>
               <w:t>¥k</w:t>
             </w:r>
@@ -4876,15 +5066,17 @@
                 <w:color w:val="000000"/>
                 <w:sz w:val="26"/>
                 <w:szCs w:val="32"/>
-              </w:rPr>
-              <w:t>–</w:t>
-            </w:r>
-            <w:r>
-              <w:rPr>
-                <w:rFonts w:ascii="BRH Malayalam Extra" w:hAnsi="BRH Malayalam Extra" w:cs="BRH Malayalam Extra"/>
-                <w:color w:val="000000"/>
-                <w:sz w:val="32"/>
-                <w:szCs w:val="32"/>
+                <w:lang w:val="it-IT"/>
+              </w:rPr>
+              <w:t>–</w:t>
+            </w:r>
+            <w:r>
+              <w:rPr>
+                <w:rFonts w:ascii="BRH Malayalam Extra" w:hAnsi="BRH Malayalam Extra" w:cs="BRH Malayalam Extra"/>
+                <w:color w:val="000000"/>
+                <w:sz w:val="32"/>
+                <w:szCs w:val="32"/>
+                <w:lang w:val="it-IT"/>
               </w:rPr>
               <w:t>r¡</w:t>
             </w:r>
@@ -4894,15 +5086,17 @@
                 <w:color w:val="000000"/>
                 <w:sz w:val="26"/>
                 <w:szCs w:val="32"/>
-              </w:rPr>
-              <w:t>–</w:t>
-            </w:r>
-            <w:r>
-              <w:rPr>
-                <w:rFonts w:ascii="BRH Malayalam Extra" w:hAnsi="BRH Malayalam Extra" w:cs="BRH Malayalam Extra"/>
-                <w:color w:val="000000"/>
-                <w:sz w:val="32"/>
-                <w:szCs w:val="32"/>
+                <w:lang w:val="it-IT"/>
+              </w:rPr>
+              <w:t>–</w:t>
+            </w:r>
+            <w:r>
+              <w:rPr>
+                <w:rFonts w:ascii="BRH Malayalam Extra" w:hAnsi="BRH Malayalam Extra" w:cs="BRH Malayalam Extra"/>
+                <w:color w:val="000000"/>
+                <w:sz w:val="32"/>
+                <w:szCs w:val="32"/>
+                <w:lang w:val="it-IT"/>
               </w:rPr>
               <w:t xml:space="preserve"> | </w:t>
             </w:r>
@@ -4919,6 +5113,7 @@
                 <w:color w:val="000000"/>
                 <w:sz w:val="32"/>
                 <w:szCs w:val="32"/>
+                <w:lang w:val="it-IT"/>
               </w:rPr>
             </w:pPr>
             <w:r>
@@ -4926,6 +5121,7 @@
                 <w:rFonts w:cs="BRH Malayalam Extra"/>
                 <w:color w:val="000000"/>
                 <w:szCs w:val="32"/>
+                <w:lang w:val="it-IT"/>
               </w:rPr>
               <w:lastRenderedPageBreak/>
               <w:t>30</w:t>
@@ -4936,6 +5132,7 @@
                 <w:color w:val="000000"/>
                 <w:sz w:val="32"/>
                 <w:szCs w:val="32"/>
+                <w:lang w:val="it-IT"/>
               </w:rPr>
               <w:t>)</w:t>
             </w:r>
@@ -4945,6 +5142,7 @@
                 <w:color w:val="000000"/>
                 <w:sz w:val="32"/>
                 <w:szCs w:val="32"/>
+                <w:lang w:val="it-IT"/>
               </w:rPr>
               <w:tab/>
             </w:r>
@@ -4953,6 +5151,7 @@
                 <w:rFonts w:cs="BRH Malayalam Extra"/>
                 <w:color w:val="000000"/>
                 <w:szCs w:val="32"/>
+                <w:lang w:val="it-IT"/>
               </w:rPr>
               <w:t>3</w:t>
             </w:r>
@@ -4962,6 +5161,7 @@
                 <w:color w:val="000000"/>
                 <w:sz w:val="32"/>
                 <w:szCs w:val="32"/>
+                <w:lang w:val="it-IT"/>
               </w:rPr>
               <w:t>.</w:t>
             </w:r>
@@ -4970,6 +5170,7 @@
                 <w:rFonts w:cs="BRH Malayalam Extra"/>
                 <w:color w:val="000000"/>
                 <w:szCs w:val="32"/>
+                <w:lang w:val="it-IT"/>
               </w:rPr>
               <w:t>3</w:t>
             </w:r>
@@ -4979,6 +5180,7 @@
                 <w:color w:val="000000"/>
                 <w:sz w:val="32"/>
                 <w:szCs w:val="32"/>
+                <w:lang w:val="it-IT"/>
               </w:rPr>
               <w:t>.</w:t>
             </w:r>
@@ -4987,6 +5189,7 @@
                 <w:rFonts w:cs="BRH Malayalam Extra"/>
                 <w:color w:val="000000"/>
                 <w:szCs w:val="32"/>
+                <w:lang w:val="it-IT"/>
               </w:rPr>
               <w:t>6</w:t>
             </w:r>
@@ -4996,6 +5199,7 @@
                 <w:color w:val="000000"/>
                 <w:sz w:val="32"/>
                 <w:szCs w:val="32"/>
+                <w:lang w:val="it-IT"/>
               </w:rPr>
               <w:t>.</w:t>
             </w:r>
@@ -5004,6 +5208,7 @@
                 <w:rFonts w:cs="BRH Malayalam Extra"/>
                 <w:color w:val="000000"/>
                 <w:szCs w:val="32"/>
+                <w:lang w:val="it-IT"/>
               </w:rPr>
               <w:t>2</w:t>
             </w:r>
@@ -5013,6 +5218,7 @@
                 <w:color w:val="000000"/>
                 <w:sz w:val="32"/>
                 <w:szCs w:val="32"/>
+                <w:lang w:val="it-IT"/>
               </w:rPr>
               <w:t>(</w:t>
             </w:r>
@@ -5021,6 +5227,7 @@
                 <w:rFonts w:cs="BRH Malayalam Extra"/>
                 <w:color w:val="000000"/>
                 <w:szCs w:val="32"/>
+                <w:lang w:val="it-IT"/>
               </w:rPr>
               <w:t>25</w:t>
             </w:r>
@@ -5030,6 +5237,7 @@
                 <w:color w:val="000000"/>
                 <w:sz w:val="32"/>
                 <w:szCs w:val="32"/>
+                <w:lang w:val="it-IT"/>
               </w:rPr>
               <w:t>)- jZ§ | DÀ</w:t>
             </w:r>
@@ -5040,6 +5248,7 @@
                 <w:sz w:val="32"/>
                 <w:szCs w:val="32"/>
                 <w:highlight w:val="green"/>
+                <w:lang w:val="it-IT"/>
               </w:rPr>
               <w:t>—¥k</w:t>
             </w:r>
@@ -5049,6 +5258,7 @@
                 <w:color w:val="000000"/>
                 <w:sz w:val="32"/>
                 <w:szCs w:val="32"/>
+                <w:lang w:val="it-IT"/>
               </w:rPr>
               <w:t>r¡ |</w:t>
             </w:r>
@@ -5065,6 +5275,7 @@
                 <w:color w:val="000000"/>
                 <w:sz w:val="32"/>
                 <w:szCs w:val="32"/>
+                <w:lang w:val="it-IT"/>
               </w:rPr>
             </w:pPr>
             <w:r>
@@ -5073,6 +5284,7 @@
                 <w:color w:val="000000"/>
                 <w:sz w:val="32"/>
                 <w:szCs w:val="32"/>
+                <w:lang w:val="it-IT"/>
               </w:rPr>
               <w:t>jb¡À—¥k</w:t>
             </w:r>
@@ -5082,15 +5294,17 @@
                 <w:color w:val="000000"/>
                 <w:sz w:val="26"/>
                 <w:szCs w:val="32"/>
-              </w:rPr>
-              <w:t>–</w:t>
-            </w:r>
-            <w:r>
-              <w:rPr>
-                <w:rFonts w:ascii="BRH Malayalam Extra" w:hAnsi="BRH Malayalam Extra" w:cs="BRH Malayalam Extra"/>
-                <w:color w:val="000000"/>
-                <w:sz w:val="32"/>
-                <w:szCs w:val="32"/>
+                <w:lang w:val="it-IT"/>
+              </w:rPr>
+              <w:t>–</w:t>
+            </w:r>
+            <w:r>
+              <w:rPr>
+                <w:rFonts w:ascii="BRH Malayalam Extra" w:hAnsi="BRH Malayalam Extra" w:cs="BRH Malayalam Extra"/>
+                <w:color w:val="000000"/>
+                <w:sz w:val="32"/>
+                <w:szCs w:val="32"/>
+                <w:lang w:val="it-IT"/>
               </w:rPr>
               <w:t xml:space="preserve"> r¢À—¥</w:t>
             </w:r>
@@ -5101,6 +5315,7 @@
                 <w:sz w:val="32"/>
                 <w:szCs w:val="32"/>
                 <w:highlight w:val="green"/>
+                <w:lang w:val="it-IT"/>
               </w:rPr>
               <w:t>kr¡</w:t>
             </w:r>
@@ -5111,15 +5326,17 @@
                 <w:sz w:val="26"/>
                 <w:szCs w:val="32"/>
                 <w:highlight w:val="green"/>
-              </w:rPr>
-              <w:t>–</w:t>
-            </w:r>
-            <w:r>
-              <w:rPr>
-                <w:rFonts w:ascii="BRH Malayalam Extra" w:hAnsi="BRH Malayalam Extra" w:cs="BRH Malayalam Extra"/>
-                <w:color w:val="000000"/>
-                <w:sz w:val="32"/>
-                <w:szCs w:val="32"/>
+                <w:lang w:val="it-IT"/>
+              </w:rPr>
+              <w:t>–</w:t>
+            </w:r>
+            <w:r>
+              <w:rPr>
+                <w:rFonts w:ascii="BRH Malayalam Extra" w:hAnsi="BRH Malayalam Extra" w:cs="BRH Malayalam Extra"/>
+                <w:color w:val="000000"/>
+                <w:sz w:val="32"/>
+                <w:szCs w:val="32"/>
+                <w:lang w:val="it-IT"/>
               </w:rPr>
               <w:t xml:space="preserve"> jb§ jb¡À</w:t>
             </w:r>
@@ -5130,6 +5347,7 @@
                 <w:sz w:val="32"/>
                 <w:szCs w:val="32"/>
                 <w:highlight w:val="green"/>
+                <w:lang w:val="it-IT"/>
               </w:rPr>
               <w:t>—¥k</w:t>
             </w:r>
@@ -5139,6 +5357,7 @@
                 <w:color w:val="000000"/>
                 <w:sz w:val="32"/>
                 <w:szCs w:val="32"/>
+                <w:lang w:val="it-IT"/>
               </w:rPr>
               <w:t xml:space="preserve">r¡ | </w:t>
             </w:r>
@@ -5155,6 +5374,7 @@
                 <w:color w:val="000000"/>
                 <w:sz w:val="32"/>
                 <w:szCs w:val="32"/>
+                <w:lang w:val="it-IT"/>
               </w:rPr>
             </w:pPr>
             <w:r>
@@ -5162,6 +5382,7 @@
                 <w:rFonts w:cs="BRH Malayalam Extra"/>
                 <w:color w:val="000000"/>
                 <w:szCs w:val="32"/>
+                <w:lang w:val="it-IT"/>
               </w:rPr>
               <w:t>31</w:t>
             </w:r>
@@ -5171,6 +5392,7 @@
                 <w:color w:val="000000"/>
                 <w:sz w:val="32"/>
                 <w:szCs w:val="32"/>
+                <w:lang w:val="it-IT"/>
               </w:rPr>
               <w:t>)</w:t>
             </w:r>
@@ -5180,6 +5402,7 @@
                 <w:color w:val="000000"/>
                 <w:sz w:val="32"/>
                 <w:szCs w:val="32"/>
+                <w:lang w:val="it-IT"/>
               </w:rPr>
               <w:tab/>
             </w:r>
@@ -5188,6 +5411,7 @@
                 <w:rFonts w:cs="BRH Malayalam Extra"/>
                 <w:color w:val="000000"/>
                 <w:szCs w:val="32"/>
+                <w:lang w:val="it-IT"/>
               </w:rPr>
               <w:t>3</w:t>
             </w:r>
@@ -5197,6 +5421,7 @@
                 <w:color w:val="000000"/>
                 <w:sz w:val="32"/>
                 <w:szCs w:val="32"/>
+                <w:lang w:val="it-IT"/>
               </w:rPr>
               <w:t>.</w:t>
             </w:r>
@@ -5205,6 +5430,7 @@
                 <w:rFonts w:cs="BRH Malayalam Extra"/>
                 <w:color w:val="000000"/>
                 <w:szCs w:val="32"/>
+                <w:lang w:val="it-IT"/>
               </w:rPr>
               <w:t>3</w:t>
             </w:r>
@@ -5214,6 +5440,7 @@
                 <w:color w:val="000000"/>
                 <w:sz w:val="32"/>
                 <w:szCs w:val="32"/>
+                <w:lang w:val="it-IT"/>
               </w:rPr>
               <w:t>.</w:t>
             </w:r>
@@ -5222,6 +5449,7 @@
                 <w:rFonts w:cs="BRH Malayalam Extra"/>
                 <w:color w:val="000000"/>
                 <w:szCs w:val="32"/>
+                <w:lang w:val="it-IT"/>
               </w:rPr>
               <w:t>6</w:t>
             </w:r>
@@ -5231,6 +5459,7 @@
                 <w:color w:val="000000"/>
                 <w:sz w:val="32"/>
                 <w:szCs w:val="32"/>
+                <w:lang w:val="it-IT"/>
               </w:rPr>
               <w:t>.</w:t>
             </w:r>
@@ -5239,6 +5468,7 @@
                 <w:rFonts w:cs="BRH Malayalam Extra"/>
                 <w:color w:val="000000"/>
                 <w:szCs w:val="32"/>
+                <w:lang w:val="it-IT"/>
               </w:rPr>
               <w:t>2</w:t>
             </w:r>
@@ -5248,6 +5478,7 @@
                 <w:color w:val="000000"/>
                 <w:sz w:val="32"/>
                 <w:szCs w:val="32"/>
+                <w:lang w:val="it-IT"/>
               </w:rPr>
               <w:t>(</w:t>
             </w:r>
@@ -5256,6 +5487,7 @@
                 <w:rFonts w:cs="BRH Malayalam Extra"/>
                 <w:color w:val="000000"/>
                 <w:szCs w:val="32"/>
+                <w:lang w:val="it-IT"/>
               </w:rPr>
               <w:t>26</w:t>
             </w:r>
@@ -5265,6 +5497,7 @@
                 <w:color w:val="000000"/>
                 <w:sz w:val="32"/>
                 <w:szCs w:val="32"/>
+                <w:lang w:val="it-IT"/>
               </w:rPr>
               <w:t>)- DÀ</w:t>
             </w:r>
@@ -5275,6 +5508,7 @@
                 <w:sz w:val="32"/>
                 <w:szCs w:val="32"/>
                 <w:highlight w:val="green"/>
+                <w:lang w:val="it-IT"/>
               </w:rPr>
               <w:t>—¥k</w:t>
             </w:r>
@@ -5284,6 +5518,7 @@
                 <w:color w:val="000000"/>
                 <w:sz w:val="32"/>
                 <w:szCs w:val="32"/>
+                <w:lang w:val="it-IT"/>
               </w:rPr>
               <w:t>r¡ | At—sþ¡ |</w:t>
             </w:r>
@@ -5300,6 +5535,7 @@
                 <w:color w:val="000000"/>
                 <w:sz w:val="32"/>
                 <w:szCs w:val="32"/>
+                <w:lang w:val="it-IT"/>
               </w:rPr>
             </w:pPr>
             <w:r>
@@ -5308,6 +5544,7 @@
                 <w:color w:val="000000"/>
                 <w:sz w:val="32"/>
                 <w:szCs w:val="32"/>
+                <w:lang w:val="it-IT"/>
               </w:rPr>
               <w:t>DÀ—¥k</w:t>
             </w:r>
@@ -5317,15 +5554,17 @@
                 <w:color w:val="000000"/>
                 <w:sz w:val="26"/>
                 <w:szCs w:val="32"/>
-              </w:rPr>
-              <w:t>–</w:t>
-            </w:r>
-            <w:r>
-              <w:rPr>
-                <w:rFonts w:ascii="BRH Malayalam Extra" w:hAnsi="BRH Malayalam Extra" w:cs="BRH Malayalam Extra"/>
-                <w:color w:val="000000"/>
-                <w:sz w:val="32"/>
-                <w:szCs w:val="32"/>
+                <w:lang w:val="it-IT"/>
+              </w:rPr>
+              <w:t>–</w:t>
+            </w:r>
+            <w:r>
+              <w:rPr>
+                <w:rFonts w:ascii="BRH Malayalam Extra" w:hAnsi="BRH Malayalam Extra" w:cs="BRH Malayalam Extra"/>
+                <w:color w:val="000000"/>
+                <w:sz w:val="32"/>
+                <w:szCs w:val="32"/>
+                <w:lang w:val="it-IT"/>
               </w:rPr>
               <w:t xml:space="preserve"> rût</w:t>
             </w:r>
@@ -5335,15 +5574,17 @@
                 <w:color w:val="000000"/>
                 <w:sz w:val="26"/>
                 <w:szCs w:val="32"/>
-              </w:rPr>
-              <w:t>–</w:t>
-            </w:r>
-            <w:r>
-              <w:rPr>
-                <w:rFonts w:ascii="BRH Malayalam Extra" w:hAnsi="BRH Malayalam Extra" w:cs="BRH Malayalam Extra"/>
-                <w:color w:val="000000"/>
-                <w:sz w:val="32"/>
-                <w:szCs w:val="32"/>
+                <w:lang w:val="it-IT"/>
+              </w:rPr>
+              <w:t>–</w:t>
+            </w:r>
+            <w:r>
+              <w:rPr>
+                <w:rFonts w:ascii="BRH Malayalam Extra" w:hAnsi="BRH Malayalam Extra" w:cs="BRH Malayalam Extra"/>
+                <w:color w:val="000000"/>
+                <w:sz w:val="32"/>
+                <w:szCs w:val="32"/>
+                <w:lang w:val="it-IT"/>
               </w:rPr>
               <w:t xml:space="preserve"> sþût</w:t>
             </w:r>
@@ -5353,15 +5594,17 @@
                 <w:color w:val="000000"/>
                 <w:sz w:val="26"/>
                 <w:szCs w:val="32"/>
-              </w:rPr>
-              <w:t>–</w:t>
-            </w:r>
-            <w:r>
-              <w:rPr>
-                <w:rFonts w:ascii="BRH Malayalam Extra" w:hAnsi="BRH Malayalam Extra" w:cs="BRH Malayalam Extra"/>
-                <w:color w:val="000000"/>
-                <w:sz w:val="32"/>
-                <w:szCs w:val="32"/>
+                <w:lang w:val="it-IT"/>
+              </w:rPr>
+              <w:t>–</w:t>
+            </w:r>
+            <w:r>
+              <w:rPr>
+                <w:rFonts w:ascii="BRH Malayalam Extra" w:hAnsi="BRH Malayalam Extra" w:cs="BRH Malayalam Extra"/>
+                <w:color w:val="000000"/>
+                <w:sz w:val="32"/>
+                <w:szCs w:val="32"/>
+                <w:lang w:val="it-IT"/>
               </w:rPr>
               <w:t xml:space="preserve"> sþ¢À—¥k</w:t>
             </w:r>
@@ -5371,15 +5614,17 @@
                 <w:color w:val="000000"/>
                 <w:sz w:val="26"/>
                 <w:szCs w:val="32"/>
-              </w:rPr>
-              <w:t>–</w:t>
-            </w:r>
-            <w:r>
-              <w:rPr>
-                <w:rFonts w:ascii="BRH Malayalam Extra" w:hAnsi="BRH Malayalam Extra" w:cs="BRH Malayalam Extra"/>
-                <w:color w:val="000000"/>
-                <w:sz w:val="32"/>
-                <w:szCs w:val="32"/>
+                <w:lang w:val="it-IT"/>
+              </w:rPr>
+              <w:t>–</w:t>
+            </w:r>
+            <w:r>
+              <w:rPr>
+                <w:rFonts w:ascii="BRH Malayalam Extra" w:hAnsi="BRH Malayalam Extra" w:cs="BRH Malayalam Extra"/>
+                <w:color w:val="000000"/>
+                <w:sz w:val="32"/>
+                <w:szCs w:val="32"/>
+                <w:lang w:val="it-IT"/>
               </w:rPr>
               <w:t xml:space="preserve"> r¢À—¥k</w:t>
             </w:r>
@@ -5389,15 +5634,17 @@
                 <w:color w:val="000000"/>
                 <w:sz w:val="26"/>
                 <w:szCs w:val="32"/>
-              </w:rPr>
-              <w:t>–</w:t>
-            </w:r>
-            <w:r>
-              <w:rPr>
-                <w:rFonts w:ascii="BRH Malayalam Extra" w:hAnsi="BRH Malayalam Extra" w:cs="BRH Malayalam Extra"/>
-                <w:color w:val="000000"/>
-                <w:sz w:val="32"/>
-                <w:szCs w:val="32"/>
+                <w:lang w:val="it-IT"/>
+              </w:rPr>
+              <w:t>–</w:t>
+            </w:r>
+            <w:r>
+              <w:rPr>
+                <w:rFonts w:ascii="BRH Malayalam Extra" w:hAnsi="BRH Malayalam Extra" w:cs="BRH Malayalam Extra"/>
+                <w:color w:val="000000"/>
+                <w:sz w:val="32"/>
+                <w:szCs w:val="32"/>
+                <w:lang w:val="it-IT"/>
               </w:rPr>
               <w:t xml:space="preserve"> rût—sþ¡ | </w:t>
             </w:r>
@@ -5414,6 +5661,7 @@
                 <w:color w:val="000000"/>
                 <w:sz w:val="32"/>
                 <w:szCs w:val="32"/>
+                <w:lang w:val="it-IT"/>
               </w:rPr>
             </w:pPr>
             <w:r>
@@ -5421,6 +5669,7 @@
                 <w:rFonts w:cs="BRH Malayalam Extra"/>
                 <w:color w:val="000000"/>
                 <w:szCs w:val="32"/>
+                <w:lang w:val="it-IT"/>
               </w:rPr>
               <w:t>32</w:t>
             </w:r>
@@ -5430,6 +5679,7 @@
                 <w:color w:val="000000"/>
                 <w:sz w:val="32"/>
                 <w:szCs w:val="32"/>
+                <w:lang w:val="it-IT"/>
               </w:rPr>
               <w:t>)</w:t>
             </w:r>
@@ -5439,6 +5689,7 @@
                 <w:color w:val="000000"/>
                 <w:sz w:val="32"/>
                 <w:szCs w:val="32"/>
+                <w:lang w:val="it-IT"/>
               </w:rPr>
               <w:tab/>
             </w:r>
@@ -5447,6 +5698,7 @@
                 <w:rFonts w:cs="BRH Malayalam Extra"/>
                 <w:color w:val="000000"/>
                 <w:szCs w:val="32"/>
+                <w:lang w:val="it-IT"/>
               </w:rPr>
               <w:t>3</w:t>
             </w:r>
@@ -5456,6 +5708,7 @@
                 <w:color w:val="000000"/>
                 <w:sz w:val="32"/>
                 <w:szCs w:val="32"/>
+                <w:lang w:val="it-IT"/>
               </w:rPr>
               <w:t>.</w:t>
             </w:r>
@@ -5464,6 +5717,7 @@
                 <w:rFonts w:cs="BRH Malayalam Extra"/>
                 <w:color w:val="000000"/>
                 <w:szCs w:val="32"/>
+                <w:lang w:val="it-IT"/>
               </w:rPr>
               <w:t>3</w:t>
             </w:r>
@@ -5473,6 +5727,7 @@
                 <w:color w:val="000000"/>
                 <w:sz w:val="32"/>
                 <w:szCs w:val="32"/>
+                <w:lang w:val="it-IT"/>
               </w:rPr>
               <w:t>.</w:t>
             </w:r>
@@ -5481,6 +5736,7 @@
                 <w:rFonts w:cs="BRH Malayalam Extra"/>
                 <w:color w:val="000000"/>
                 <w:szCs w:val="32"/>
+                <w:lang w:val="it-IT"/>
               </w:rPr>
               <w:t>6</w:t>
             </w:r>
@@ -5490,6 +5746,7 @@
                 <w:color w:val="000000"/>
                 <w:sz w:val="32"/>
                 <w:szCs w:val="32"/>
+                <w:lang w:val="it-IT"/>
               </w:rPr>
               <w:t>.</w:t>
             </w:r>
@@ -5498,6 +5755,7 @@
                 <w:rFonts w:cs="BRH Malayalam Extra"/>
                 <w:color w:val="000000"/>
                 <w:szCs w:val="32"/>
+                <w:lang w:val="it-IT"/>
               </w:rPr>
               <w:t>2</w:t>
             </w:r>
@@ -5507,6 +5765,7 @@
                 <w:color w:val="000000"/>
                 <w:sz w:val="32"/>
                 <w:szCs w:val="32"/>
+                <w:lang w:val="it-IT"/>
               </w:rPr>
               <w:t>(</w:t>
             </w:r>
@@ -5515,6 +5774,7 @@
                 <w:rFonts w:cs="BRH Malayalam Extra"/>
                 <w:color w:val="000000"/>
                 <w:szCs w:val="32"/>
+                <w:lang w:val="it-IT"/>
               </w:rPr>
               <w:t>26</w:t>
             </w:r>
@@ -5524,6 +5784,7 @@
                 <w:color w:val="000000"/>
                 <w:sz w:val="32"/>
                 <w:szCs w:val="32"/>
+                <w:lang w:val="it-IT"/>
               </w:rPr>
               <w:t>)- DÀ</w:t>
             </w:r>
@@ -5534,6 +5795,7 @@
                 <w:sz w:val="32"/>
                 <w:szCs w:val="32"/>
                 <w:highlight w:val="green"/>
+                <w:lang w:val="it-IT"/>
               </w:rPr>
               <w:t>—¥k</w:t>
             </w:r>
@@ -5543,6 +5805,7 @@
                 <w:color w:val="000000"/>
                 <w:sz w:val="32"/>
                 <w:szCs w:val="32"/>
+                <w:lang w:val="it-IT"/>
               </w:rPr>
               <w:t>r¡ |</w:t>
             </w:r>
@@ -5557,6 +5820,7 @@
               <w:rPr>
                 <w:rFonts w:cs="BRH Malayalam Extra"/>
                 <w:szCs w:val="40"/>
+                <w:lang w:val="it-IT"/>
               </w:rPr>
             </w:pPr>
             <w:r>
@@ -5565,6 +5829,7 @@
                 <w:color w:val="000000"/>
                 <w:sz w:val="32"/>
                 <w:szCs w:val="32"/>
+                <w:lang w:val="it-IT"/>
               </w:rPr>
               <w:t>DÀ—¥k</w:t>
             </w:r>
@@ -5574,15 +5839,17 @@
                 <w:color w:val="000000"/>
                 <w:sz w:val="26"/>
                 <w:szCs w:val="32"/>
-              </w:rPr>
-              <w:t>–</w:t>
-            </w:r>
-            <w:r>
-              <w:rPr>
-                <w:rFonts w:ascii="BRH Malayalam Extra" w:hAnsi="BRH Malayalam Extra" w:cs="BRH Malayalam Extra"/>
-                <w:color w:val="000000"/>
-                <w:sz w:val="32"/>
-                <w:szCs w:val="32"/>
+                <w:lang w:val="it-IT"/>
+              </w:rPr>
+              <w:t>–</w:t>
+            </w:r>
+            <w:r>
+              <w:rPr>
+                <w:rFonts w:ascii="BRH Malayalam Extra" w:hAnsi="BRH Malayalam Extra" w:cs="BRH Malayalam Extra"/>
+                <w:color w:val="000000"/>
+                <w:sz w:val="32"/>
+                <w:szCs w:val="32"/>
+                <w:lang w:val="it-IT"/>
               </w:rPr>
               <w:t>rûyZõ¡Z§ - Z</w:t>
             </w:r>
@@ -5592,15 +5859,17 @@
                 <w:color w:val="000000"/>
                 <w:sz w:val="26"/>
                 <w:szCs w:val="32"/>
-              </w:rPr>
-              <w:t>–</w:t>
-            </w:r>
-            <w:r>
-              <w:rPr>
-                <w:rFonts w:ascii="BRH Malayalam Extra" w:hAnsi="BRH Malayalam Extra" w:cs="BRH Malayalam Extra"/>
-                <w:color w:val="000000"/>
-                <w:sz w:val="32"/>
-                <w:szCs w:val="32"/>
+                <w:lang w:val="it-IT"/>
+              </w:rPr>
+              <w:t>–</w:t>
+            </w:r>
+            <w:r>
+              <w:rPr>
+                <w:rFonts w:ascii="BRH Malayalam Extra" w:hAnsi="BRH Malayalam Extra" w:cs="BRH Malayalam Extra"/>
+                <w:color w:val="000000"/>
+                <w:sz w:val="32"/>
+                <w:szCs w:val="32"/>
+                <w:lang w:val="it-IT"/>
               </w:rPr>
               <w:t>¥k</w:t>
             </w:r>
@@ -5610,15 +5879,17 @@
                 <w:color w:val="000000"/>
                 <w:sz w:val="26"/>
                 <w:szCs w:val="32"/>
-              </w:rPr>
-              <w:t>–</w:t>
-            </w:r>
-            <w:r>
-              <w:rPr>
-                <w:rFonts w:ascii="BRH Malayalam Extra" w:hAnsi="BRH Malayalam Extra" w:cs="BRH Malayalam Extra"/>
-                <w:color w:val="000000"/>
-                <w:sz w:val="32"/>
-                <w:szCs w:val="32"/>
+                <w:lang w:val="it-IT"/>
+              </w:rPr>
+              <w:t>–</w:t>
+            </w:r>
+            <w:r>
+              <w:rPr>
+                <w:rFonts w:ascii="BRH Malayalam Extra" w:hAnsi="BRH Malayalam Extra" w:cs="BRH Malayalam Extra"/>
+                <w:color w:val="000000"/>
+                <w:sz w:val="32"/>
+                <w:szCs w:val="32"/>
+                <w:lang w:val="it-IT"/>
               </w:rPr>
               <w:t>r¡</w:t>
             </w:r>
@@ -5628,15 +5899,17 @@
                 <w:color w:val="000000"/>
                 <w:sz w:val="26"/>
                 <w:szCs w:val="32"/>
-              </w:rPr>
-              <w:t>–</w:t>
-            </w:r>
-            <w:r>
-              <w:rPr>
-                <w:rFonts w:ascii="BRH Malayalam Extra" w:hAnsi="BRH Malayalam Extra" w:cs="BRH Malayalam Extra"/>
-                <w:color w:val="000000"/>
-                <w:sz w:val="32"/>
-                <w:szCs w:val="32"/>
+                <w:lang w:val="it-IT"/>
+              </w:rPr>
+              <w:t>–</w:t>
+            </w:r>
+            <w:r>
+              <w:rPr>
+                <w:rFonts w:ascii="BRH Malayalam Extra" w:hAnsi="BRH Malayalam Extra" w:cs="BRH Malayalam Extra"/>
+                <w:color w:val="000000"/>
+                <w:sz w:val="32"/>
+                <w:szCs w:val="32"/>
+                <w:lang w:val="it-IT"/>
               </w:rPr>
               <w:t xml:space="preserve"> | </w:t>
             </w:r>
@@ -5669,6 +5942,7 @@
                 <w:color w:val="000000"/>
                 <w:sz w:val="32"/>
                 <w:szCs w:val="32"/>
+                <w:lang w:val="it-IT"/>
               </w:rPr>
             </w:pPr>
             <w:r>
@@ -5676,7 +5950,9 @@
                 <w:rFonts w:cs="BRH Malayalam Extra"/>
                 <w:color w:val="000000"/>
                 <w:szCs w:val="32"/>
-              </w:rPr>
+                <w:lang w:val="it-IT"/>
+              </w:rPr>
+              <w:lastRenderedPageBreak/>
               <w:t>7</w:t>
             </w:r>
             <w:r>
@@ -5685,6 +5961,7 @@
                 <w:color w:val="000000"/>
                 <w:sz w:val="32"/>
                 <w:szCs w:val="32"/>
+                <w:lang w:val="it-IT"/>
               </w:rPr>
               <w:t>)</w:t>
             </w:r>
@@ -5694,6 +5971,7 @@
                 <w:color w:val="000000"/>
                 <w:sz w:val="32"/>
                 <w:szCs w:val="32"/>
+                <w:lang w:val="it-IT"/>
               </w:rPr>
               <w:tab/>
             </w:r>
@@ -5702,6 +5980,7 @@
                 <w:rFonts w:cs="BRH Malayalam Extra"/>
                 <w:color w:val="000000"/>
                 <w:szCs w:val="32"/>
+                <w:lang w:val="it-IT"/>
               </w:rPr>
               <w:t>3</w:t>
             </w:r>
@@ -5711,6 +5990,7 @@
                 <w:color w:val="000000"/>
                 <w:sz w:val="32"/>
                 <w:szCs w:val="32"/>
+                <w:lang w:val="it-IT"/>
               </w:rPr>
               <w:t>.</w:t>
             </w:r>
@@ -5719,6 +5999,7 @@
                 <w:rFonts w:cs="BRH Malayalam Extra"/>
                 <w:color w:val="000000"/>
                 <w:szCs w:val="32"/>
+                <w:lang w:val="it-IT"/>
               </w:rPr>
               <w:t>3</w:t>
             </w:r>
@@ -5728,6 +6009,7 @@
                 <w:color w:val="000000"/>
                 <w:sz w:val="32"/>
                 <w:szCs w:val="32"/>
+                <w:lang w:val="it-IT"/>
               </w:rPr>
               <w:t>.</w:t>
             </w:r>
@@ -5736,6 +6018,7 @@
                 <w:rFonts w:cs="BRH Malayalam Extra"/>
                 <w:color w:val="000000"/>
                 <w:szCs w:val="32"/>
+                <w:lang w:val="it-IT"/>
               </w:rPr>
               <w:t>7</w:t>
             </w:r>
@@ -5745,6 +6028,7 @@
                 <w:color w:val="000000"/>
                 <w:sz w:val="32"/>
                 <w:szCs w:val="32"/>
+                <w:lang w:val="it-IT"/>
               </w:rPr>
               <w:t>.</w:t>
             </w:r>
@@ -5753,6 +6037,7 @@
                 <w:rFonts w:cs="BRH Malayalam Extra"/>
                 <w:color w:val="000000"/>
                 <w:szCs w:val="32"/>
+                <w:lang w:val="it-IT"/>
               </w:rPr>
               <w:t>1</w:t>
             </w:r>
@@ -5762,6 +6047,7 @@
                 <w:color w:val="000000"/>
                 <w:sz w:val="32"/>
                 <w:szCs w:val="32"/>
+                <w:lang w:val="it-IT"/>
               </w:rPr>
               <w:t>(</w:t>
             </w:r>
@@ -5770,6 +6056,7 @@
                 <w:rFonts w:cs="BRH Malayalam Extra"/>
                 <w:color w:val="000000"/>
                 <w:szCs w:val="32"/>
+                <w:lang w:val="it-IT"/>
               </w:rPr>
               <w:t>5</w:t>
             </w:r>
@@ -5779,6 +6066,7 @@
                 <w:color w:val="000000"/>
                 <w:sz w:val="32"/>
                 <w:szCs w:val="32"/>
+                <w:lang w:val="it-IT"/>
               </w:rPr>
               <w:t>)- Ad¡— | j</w:t>
             </w:r>
@@ -5788,15 +6076,17 @@
                 <w:color w:val="000000"/>
                 <w:sz w:val="26"/>
                 <w:szCs w:val="32"/>
-              </w:rPr>
-              <w:t>–</w:t>
-            </w:r>
-            <w:r>
-              <w:rPr>
-                <w:rFonts w:ascii="BRH Malayalam Extra" w:hAnsi="BRH Malayalam Extra" w:cs="BRH Malayalam Extra"/>
-                <w:color w:val="000000"/>
-                <w:sz w:val="32"/>
-                <w:szCs w:val="32"/>
+                <w:lang w:val="it-IT"/>
+              </w:rPr>
+              <w:t>–</w:t>
+            </w:r>
+            <w:r>
+              <w:rPr>
+                <w:rFonts w:ascii="BRH Malayalam Extra" w:hAnsi="BRH Malayalam Extra" w:cs="BRH Malayalam Extra"/>
+                <w:color w:val="000000"/>
+                <w:sz w:val="32"/>
+                <w:szCs w:val="32"/>
+                <w:lang w:val="it-IT"/>
               </w:rPr>
               <w:t xml:space="preserve">¹J </w:t>
             </w:r>
@@ -5806,6 +6096,7 @@
                 <w:color w:val="000000"/>
                 <w:sz w:val="32"/>
                 <w:szCs w:val="32"/>
+                <w:lang w:val="it-IT"/>
               </w:rPr>
               <w:t xml:space="preserve">| </w:t>
             </w:r>
@@ -5820,6 +6111,7 @@
               <w:rPr>
                 <w:rFonts w:cs="BRH Malayalam Extra"/>
                 <w:szCs w:val="40"/>
+                <w:lang w:val="it-IT"/>
               </w:rPr>
             </w:pPr>
             <w:r>
@@ -5828,6 +6120,7 @@
                 <w:color w:val="000000"/>
                 <w:sz w:val="32"/>
                 <w:szCs w:val="32"/>
+                <w:lang w:val="it-IT"/>
               </w:rPr>
               <w:t>Ad¡— j</w:t>
             </w:r>
@@ -5837,15 +6130,17 @@
                 <w:color w:val="000000"/>
                 <w:sz w:val="26"/>
                 <w:szCs w:val="32"/>
-              </w:rPr>
-              <w:t>–</w:t>
-            </w:r>
-            <w:r>
-              <w:rPr>
-                <w:rFonts w:ascii="BRH Malayalam Extra" w:hAnsi="BRH Malayalam Extra" w:cs="BRH Malayalam Extra"/>
-                <w:color w:val="000000"/>
-                <w:sz w:val="32"/>
-                <w:szCs w:val="32"/>
+                <w:lang w:val="it-IT"/>
+              </w:rPr>
+              <w:t>–</w:t>
+            </w:r>
+            <w:r>
+              <w:rPr>
+                <w:rFonts w:ascii="BRH Malayalam Extra" w:hAnsi="BRH Malayalam Extra" w:cs="BRH Malayalam Extra"/>
+                <w:color w:val="000000"/>
+                <w:sz w:val="32"/>
+                <w:szCs w:val="32"/>
+                <w:lang w:val="it-IT"/>
               </w:rPr>
               <w:t>¥¹x j</w:t>
             </w:r>
@@ -5855,15 +6150,17 @@
                 <w:color w:val="000000"/>
                 <w:sz w:val="26"/>
                 <w:szCs w:val="32"/>
-              </w:rPr>
-              <w:t>–</w:t>
-            </w:r>
-            <w:r>
-              <w:rPr>
-                <w:rFonts w:ascii="BRH Malayalam Extra" w:hAnsi="BRH Malayalam Extra" w:cs="BRH Malayalam Extra"/>
-                <w:color w:val="000000"/>
-                <w:sz w:val="32"/>
-                <w:szCs w:val="32"/>
+                <w:lang w:val="it-IT"/>
+              </w:rPr>
+              <w:t>–</w:t>
+            </w:r>
+            <w:r>
+              <w:rPr>
+                <w:rFonts w:ascii="BRH Malayalam Extra" w:hAnsi="BRH Malayalam Extra" w:cs="BRH Malayalam Extra"/>
+                <w:color w:val="000000"/>
+                <w:sz w:val="32"/>
+                <w:szCs w:val="32"/>
+                <w:lang w:val="it-IT"/>
               </w:rPr>
               <w:t xml:space="preserve">¥¹x </w:t>
             </w:r>
@@ -5874,6 +6171,7 @@
                 <w:sz w:val="32"/>
                 <w:szCs w:val="32"/>
                 <w:highlight w:val="yellow"/>
+                <w:lang w:val="it-IT"/>
               </w:rPr>
               <w:t>A</w:t>
             </w:r>
@@ -5883,6 +6181,7 @@
                 <w:color w:val="000000"/>
                 <w:sz w:val="32"/>
                 <w:szCs w:val="32"/>
+                <w:lang w:val="it-IT"/>
               </w:rPr>
               <w:t>dûd¡— j</w:t>
             </w:r>
@@ -5892,15 +6191,17 @@
                 <w:color w:val="000000"/>
                 <w:sz w:val="26"/>
                 <w:szCs w:val="32"/>
-              </w:rPr>
-              <w:t>–</w:t>
-            </w:r>
-            <w:r>
-              <w:rPr>
-                <w:rFonts w:ascii="BRH Malayalam Extra" w:hAnsi="BRH Malayalam Extra" w:cs="BRH Malayalam Extra"/>
-                <w:color w:val="000000"/>
-                <w:sz w:val="32"/>
-                <w:szCs w:val="32"/>
+                <w:lang w:val="it-IT"/>
+              </w:rPr>
+              <w:t>–</w:t>
+            </w:r>
+            <w:r>
+              <w:rPr>
+                <w:rFonts w:ascii="BRH Malayalam Extra" w:hAnsi="BRH Malayalam Extra" w:cs="BRH Malayalam Extra"/>
+                <w:color w:val="000000"/>
+                <w:sz w:val="32"/>
+                <w:szCs w:val="32"/>
+                <w:lang w:val="it-IT"/>
               </w:rPr>
               <w:t xml:space="preserve">¹J | </w:t>
             </w:r>
@@ -5928,6 +6229,7 @@
                 <w:color w:val="000000"/>
                 <w:sz w:val="32"/>
                 <w:szCs w:val="32"/>
+                <w:lang w:val="it-IT"/>
               </w:rPr>
             </w:pPr>
             <w:r>
@@ -5935,6 +6237,7 @@
                 <w:rFonts w:cs="BRH Malayalam Extra"/>
                 <w:color w:val="000000"/>
                 <w:szCs w:val="32"/>
+                <w:lang w:val="it-IT"/>
               </w:rPr>
               <w:t>7</w:t>
             </w:r>
@@ -5944,6 +6247,7 @@
                 <w:color w:val="000000"/>
                 <w:sz w:val="32"/>
                 <w:szCs w:val="32"/>
+                <w:lang w:val="it-IT"/>
               </w:rPr>
               <w:t>)</w:t>
             </w:r>
@@ -5953,6 +6257,7 @@
                 <w:color w:val="000000"/>
                 <w:sz w:val="32"/>
                 <w:szCs w:val="32"/>
+                <w:lang w:val="it-IT"/>
               </w:rPr>
               <w:tab/>
             </w:r>
@@ -5961,6 +6266,7 @@
                 <w:rFonts w:cs="BRH Malayalam Extra"/>
                 <w:color w:val="000000"/>
                 <w:szCs w:val="32"/>
+                <w:lang w:val="it-IT"/>
               </w:rPr>
               <w:t>3</w:t>
             </w:r>
@@ -5970,6 +6276,7 @@
                 <w:color w:val="000000"/>
                 <w:sz w:val="32"/>
                 <w:szCs w:val="32"/>
+                <w:lang w:val="it-IT"/>
               </w:rPr>
               <w:t>.</w:t>
             </w:r>
@@ -5978,6 +6285,7 @@
                 <w:rFonts w:cs="BRH Malayalam Extra"/>
                 <w:color w:val="000000"/>
                 <w:szCs w:val="32"/>
+                <w:lang w:val="it-IT"/>
               </w:rPr>
               <w:t>3</w:t>
             </w:r>
@@ -5987,6 +6295,7 @@
                 <w:color w:val="000000"/>
                 <w:sz w:val="32"/>
                 <w:szCs w:val="32"/>
+                <w:lang w:val="it-IT"/>
               </w:rPr>
               <w:t>.</w:t>
             </w:r>
@@ -5995,6 +6304,7 @@
                 <w:rFonts w:cs="BRH Malayalam Extra"/>
                 <w:color w:val="000000"/>
                 <w:szCs w:val="32"/>
+                <w:lang w:val="it-IT"/>
               </w:rPr>
               <w:t>7</w:t>
             </w:r>
@@ -6004,6 +6314,7 @@
                 <w:color w:val="000000"/>
                 <w:sz w:val="32"/>
                 <w:szCs w:val="32"/>
+                <w:lang w:val="it-IT"/>
               </w:rPr>
               <w:t>.</w:t>
             </w:r>
@@ -6012,6 +6323,7 @@
                 <w:rFonts w:cs="BRH Malayalam Extra"/>
                 <w:color w:val="000000"/>
                 <w:szCs w:val="32"/>
+                <w:lang w:val="it-IT"/>
               </w:rPr>
               <w:t>1</w:t>
             </w:r>
@@ -6021,6 +6333,7 @@
                 <w:color w:val="000000"/>
                 <w:sz w:val="32"/>
                 <w:szCs w:val="32"/>
+                <w:lang w:val="it-IT"/>
               </w:rPr>
               <w:t>(</w:t>
             </w:r>
@@ -6029,6 +6342,7 @@
                 <w:rFonts w:cs="BRH Malayalam Extra"/>
                 <w:color w:val="000000"/>
                 <w:szCs w:val="32"/>
+                <w:lang w:val="it-IT"/>
               </w:rPr>
               <w:t>5</w:t>
             </w:r>
@@ -6038,6 +6352,7 @@
                 <w:color w:val="000000"/>
                 <w:sz w:val="32"/>
                 <w:szCs w:val="32"/>
+                <w:lang w:val="it-IT"/>
               </w:rPr>
               <w:t>)- Ad¡— | j</w:t>
             </w:r>
@@ -6047,15 +6362,17 @@
                 <w:color w:val="000000"/>
                 <w:sz w:val="26"/>
                 <w:szCs w:val="32"/>
-              </w:rPr>
-              <w:t>–</w:t>
-            </w:r>
-            <w:r>
-              <w:rPr>
-                <w:rFonts w:ascii="BRH Malayalam Extra" w:hAnsi="BRH Malayalam Extra" w:cs="BRH Malayalam Extra"/>
-                <w:color w:val="000000"/>
-                <w:sz w:val="32"/>
-                <w:szCs w:val="32"/>
+                <w:lang w:val="it-IT"/>
+              </w:rPr>
+              <w:t>–</w:t>
+            </w:r>
+            <w:r>
+              <w:rPr>
+                <w:rFonts w:ascii="BRH Malayalam Extra" w:hAnsi="BRH Malayalam Extra" w:cs="BRH Malayalam Extra"/>
+                <w:color w:val="000000"/>
+                <w:sz w:val="32"/>
+                <w:szCs w:val="32"/>
+                <w:lang w:val="it-IT"/>
               </w:rPr>
               <w:t xml:space="preserve">¹J </w:t>
             </w:r>
@@ -6065,6 +6382,7 @@
                 <w:color w:val="000000"/>
                 <w:sz w:val="32"/>
                 <w:szCs w:val="32"/>
+                <w:lang w:val="it-IT"/>
               </w:rPr>
               <w:t xml:space="preserve">| </w:t>
             </w:r>
@@ -6079,6 +6397,7 @@
               <w:rPr>
                 <w:rFonts w:cs="BRH Malayalam Extra"/>
                 <w:szCs w:val="40"/>
+                <w:lang w:val="it-IT"/>
               </w:rPr>
             </w:pPr>
             <w:r>
@@ -6087,6 +6406,7 @@
                 <w:color w:val="000000"/>
                 <w:sz w:val="32"/>
                 <w:szCs w:val="32"/>
+                <w:lang w:val="it-IT"/>
               </w:rPr>
               <w:t>Ad¡— j</w:t>
             </w:r>
@@ -6096,15 +6416,17 @@
                 <w:color w:val="000000"/>
                 <w:sz w:val="26"/>
                 <w:szCs w:val="32"/>
-              </w:rPr>
-              <w:t>–</w:t>
-            </w:r>
-            <w:r>
-              <w:rPr>
-                <w:rFonts w:ascii="BRH Malayalam Extra" w:hAnsi="BRH Malayalam Extra" w:cs="BRH Malayalam Extra"/>
-                <w:color w:val="000000"/>
-                <w:sz w:val="32"/>
-                <w:szCs w:val="32"/>
+                <w:lang w:val="it-IT"/>
+              </w:rPr>
+              <w:t>–</w:t>
+            </w:r>
+            <w:r>
+              <w:rPr>
+                <w:rFonts w:ascii="BRH Malayalam Extra" w:hAnsi="BRH Malayalam Extra" w:cs="BRH Malayalam Extra"/>
+                <w:color w:val="000000"/>
+                <w:sz w:val="32"/>
+                <w:szCs w:val="32"/>
+                <w:lang w:val="it-IT"/>
               </w:rPr>
               <w:t>¥¹x j</w:t>
             </w:r>
@@ -6114,15 +6436,17 @@
                 <w:color w:val="000000"/>
                 <w:sz w:val="26"/>
                 <w:szCs w:val="32"/>
-              </w:rPr>
-              <w:t>–</w:t>
-            </w:r>
-            <w:r>
-              <w:rPr>
-                <w:rFonts w:ascii="BRH Malayalam Extra" w:hAnsi="BRH Malayalam Extra" w:cs="BRH Malayalam Extra"/>
-                <w:color w:val="000000"/>
-                <w:sz w:val="32"/>
-                <w:szCs w:val="32"/>
+                <w:lang w:val="it-IT"/>
+              </w:rPr>
+              <w:t>–</w:t>
+            </w:r>
+            <w:r>
+              <w:rPr>
+                <w:rFonts w:ascii="BRH Malayalam Extra" w:hAnsi="BRH Malayalam Extra" w:cs="BRH Malayalam Extra"/>
+                <w:color w:val="000000"/>
+                <w:sz w:val="32"/>
+                <w:szCs w:val="32"/>
+                <w:lang w:val="it-IT"/>
               </w:rPr>
               <w:t xml:space="preserve">¥¹x </w:t>
             </w:r>
@@ -6134,6 +6458,7 @@
                 <w:sz w:val="32"/>
                 <w:szCs w:val="32"/>
                 <w:highlight w:val="green"/>
+                <w:lang w:val="it-IT"/>
               </w:rPr>
               <w:t>„</w:t>
             </w:r>
@@ -6144,6 +6469,7 @@
                 <w:color w:val="000000"/>
                 <w:sz w:val="32"/>
                 <w:szCs w:val="32"/>
+                <w:lang w:val="it-IT"/>
               </w:rPr>
               <w:t>dûd¡— j</w:t>
             </w:r>
@@ -6153,15 +6479,17 @@
                 <w:color w:val="000000"/>
                 <w:sz w:val="26"/>
                 <w:szCs w:val="32"/>
-              </w:rPr>
-              <w:t>–</w:t>
-            </w:r>
-            <w:r>
-              <w:rPr>
-                <w:rFonts w:ascii="BRH Malayalam Extra" w:hAnsi="BRH Malayalam Extra" w:cs="BRH Malayalam Extra"/>
-                <w:color w:val="000000"/>
-                <w:sz w:val="32"/>
-                <w:szCs w:val="32"/>
+                <w:lang w:val="it-IT"/>
+              </w:rPr>
+              <w:t>–</w:t>
+            </w:r>
+            <w:r>
+              <w:rPr>
+                <w:rFonts w:ascii="BRH Malayalam Extra" w:hAnsi="BRH Malayalam Extra" w:cs="BRH Malayalam Extra"/>
+                <w:color w:val="000000"/>
+                <w:sz w:val="32"/>
+                <w:szCs w:val="32"/>
+                <w:lang w:val="it-IT"/>
               </w:rPr>
               <w:t xml:space="preserve">¹J | </w:t>
             </w:r>
@@ -6194,6 +6522,7 @@
                 <w:color w:val="000000"/>
                 <w:sz w:val="32"/>
                 <w:szCs w:val="32"/>
+                <w:lang w:val="it-IT"/>
               </w:rPr>
             </w:pPr>
             <w:r>
@@ -6201,6 +6530,7 @@
                 <w:rFonts w:cs="BRH Malayalam Extra"/>
                 <w:color w:val="000000"/>
                 <w:szCs w:val="32"/>
+                <w:lang w:val="it-IT"/>
               </w:rPr>
               <w:t>18</w:t>
             </w:r>
@@ -6210,6 +6540,7 @@
                 <w:color w:val="000000"/>
                 <w:sz w:val="32"/>
                 <w:szCs w:val="32"/>
+                <w:lang w:val="it-IT"/>
               </w:rPr>
               <w:t>)</w:t>
             </w:r>
@@ -6219,6 +6550,7 @@
                 <w:color w:val="000000"/>
                 <w:sz w:val="32"/>
                 <w:szCs w:val="32"/>
+                <w:lang w:val="it-IT"/>
               </w:rPr>
               <w:tab/>
             </w:r>
@@ -6227,6 +6559,7 @@
                 <w:rFonts w:cs="BRH Malayalam Extra"/>
                 <w:color w:val="000000"/>
                 <w:szCs w:val="32"/>
+                <w:lang w:val="it-IT"/>
               </w:rPr>
               <w:t>3</w:t>
             </w:r>
@@ -6236,6 +6569,7 @@
                 <w:color w:val="000000"/>
                 <w:sz w:val="32"/>
                 <w:szCs w:val="32"/>
+                <w:lang w:val="it-IT"/>
               </w:rPr>
               <w:t>.</w:t>
             </w:r>
@@ -6244,6 +6578,7 @@
                 <w:rFonts w:cs="BRH Malayalam Extra"/>
                 <w:color w:val="000000"/>
                 <w:szCs w:val="32"/>
+                <w:lang w:val="it-IT"/>
               </w:rPr>
               <w:t>3</w:t>
             </w:r>
@@ -6253,6 +6588,7 @@
                 <w:color w:val="000000"/>
                 <w:sz w:val="32"/>
                 <w:szCs w:val="32"/>
+                <w:lang w:val="it-IT"/>
               </w:rPr>
               <w:t>.</w:t>
             </w:r>
@@ -6261,6 +6597,7 @@
                 <w:rFonts w:cs="BRH Malayalam Extra"/>
                 <w:color w:val="000000"/>
                 <w:szCs w:val="32"/>
+                <w:lang w:val="it-IT"/>
               </w:rPr>
               <w:t>7</w:t>
             </w:r>
@@ -6270,6 +6607,7 @@
                 <w:color w:val="000000"/>
                 <w:sz w:val="32"/>
                 <w:szCs w:val="32"/>
+                <w:lang w:val="it-IT"/>
               </w:rPr>
               <w:t>.</w:t>
             </w:r>
@@ -6278,6 +6616,7 @@
                 <w:rFonts w:cs="BRH Malayalam Extra"/>
                 <w:color w:val="000000"/>
                 <w:szCs w:val="32"/>
+                <w:lang w:val="it-IT"/>
               </w:rPr>
               <w:t>1</w:t>
             </w:r>
@@ -6287,6 +6626,7 @@
                 <w:color w:val="000000"/>
                 <w:sz w:val="32"/>
                 <w:szCs w:val="32"/>
+                <w:lang w:val="it-IT"/>
               </w:rPr>
               <w:t>(</w:t>
             </w:r>
@@ -6295,6 +6635,7 @@
                 <w:rFonts w:cs="BRH Malayalam Extra"/>
                 <w:color w:val="000000"/>
                 <w:szCs w:val="32"/>
+                <w:lang w:val="it-IT"/>
               </w:rPr>
               <w:t>16</w:t>
             </w:r>
@@ -6304,6 +6645,7 @@
                 <w:color w:val="000000"/>
                 <w:sz w:val="32"/>
                 <w:szCs w:val="32"/>
+                <w:lang w:val="it-IT"/>
               </w:rPr>
               <w:t>)- Ad¡— | j</w:t>
             </w:r>
@@ -6313,15 +6655,17 @@
                 <w:color w:val="000000"/>
                 <w:sz w:val="26"/>
                 <w:szCs w:val="32"/>
-              </w:rPr>
-              <w:t>–</w:t>
-            </w:r>
-            <w:r>
-              <w:rPr>
-                <w:rFonts w:ascii="BRH Malayalam Extra" w:hAnsi="BRH Malayalam Extra" w:cs="BRH Malayalam Extra"/>
-                <w:color w:val="000000"/>
-                <w:sz w:val="32"/>
-                <w:szCs w:val="32"/>
+                <w:lang w:val="it-IT"/>
+              </w:rPr>
+              <w:t>–</w:t>
+            </w:r>
+            <w:r>
+              <w:rPr>
+                <w:rFonts w:ascii="BRH Malayalam Extra" w:hAnsi="BRH Malayalam Extra" w:cs="BRH Malayalam Extra"/>
+                <w:color w:val="000000"/>
+                <w:sz w:val="32"/>
+                <w:szCs w:val="32"/>
+                <w:lang w:val="it-IT"/>
               </w:rPr>
               <w:t>¹J |</w:t>
             </w:r>
@@ -6336,6 +6680,7 @@
               <w:rPr>
                 <w:rFonts w:cs="BRH Malayalam Extra"/>
                 <w:szCs w:val="40"/>
+                <w:lang w:val="it-IT"/>
               </w:rPr>
             </w:pPr>
             <w:r>
@@ -6344,6 +6689,7 @@
                 <w:color w:val="000000"/>
                 <w:sz w:val="32"/>
                 <w:szCs w:val="32"/>
+                <w:lang w:val="it-IT"/>
               </w:rPr>
               <w:t>Ad¡— j</w:t>
             </w:r>
@@ -6353,15 +6699,17 @@
                 <w:color w:val="000000"/>
                 <w:sz w:val="26"/>
                 <w:szCs w:val="32"/>
-              </w:rPr>
-              <w:t>–</w:t>
-            </w:r>
-            <w:r>
-              <w:rPr>
-                <w:rFonts w:ascii="BRH Malayalam Extra" w:hAnsi="BRH Malayalam Extra" w:cs="BRH Malayalam Extra"/>
-                <w:color w:val="000000"/>
-                <w:sz w:val="32"/>
-                <w:szCs w:val="32"/>
+                <w:lang w:val="it-IT"/>
+              </w:rPr>
+              <w:t>–</w:t>
+            </w:r>
+            <w:r>
+              <w:rPr>
+                <w:rFonts w:ascii="BRH Malayalam Extra" w:hAnsi="BRH Malayalam Extra" w:cs="BRH Malayalam Extra"/>
+                <w:color w:val="000000"/>
+                <w:sz w:val="32"/>
+                <w:szCs w:val="32"/>
+                <w:lang w:val="it-IT"/>
               </w:rPr>
               <w:t>¥¹x j</w:t>
             </w:r>
@@ -6371,15 +6719,17 @@
                 <w:color w:val="000000"/>
                 <w:sz w:val="26"/>
                 <w:szCs w:val="32"/>
-              </w:rPr>
-              <w:t>–</w:t>
-            </w:r>
-            <w:r>
-              <w:rPr>
-                <w:rFonts w:ascii="BRH Malayalam Extra" w:hAnsi="BRH Malayalam Extra" w:cs="BRH Malayalam Extra"/>
-                <w:color w:val="000000"/>
-                <w:sz w:val="32"/>
-                <w:szCs w:val="32"/>
+                <w:lang w:val="it-IT"/>
+              </w:rPr>
+              <w:t>–</w:t>
+            </w:r>
+            <w:r>
+              <w:rPr>
+                <w:rFonts w:ascii="BRH Malayalam Extra" w:hAnsi="BRH Malayalam Extra" w:cs="BRH Malayalam Extra"/>
+                <w:color w:val="000000"/>
+                <w:sz w:val="32"/>
+                <w:szCs w:val="32"/>
+                <w:lang w:val="it-IT"/>
               </w:rPr>
               <w:t xml:space="preserve">¥¹x </w:t>
             </w:r>
@@ -6390,6 +6740,7 @@
                 <w:sz w:val="32"/>
                 <w:szCs w:val="32"/>
                 <w:highlight w:val="yellow"/>
+                <w:lang w:val="it-IT"/>
               </w:rPr>
               <w:t>A</w:t>
             </w:r>
@@ -6399,6 +6750,7 @@
                 <w:color w:val="000000"/>
                 <w:sz w:val="32"/>
                 <w:szCs w:val="32"/>
+                <w:lang w:val="it-IT"/>
               </w:rPr>
               <w:t>dûd¡— j</w:t>
             </w:r>
@@ -6408,15 +6760,17 @@
                 <w:color w:val="000000"/>
                 <w:sz w:val="26"/>
                 <w:szCs w:val="32"/>
-              </w:rPr>
-              <w:t>–</w:t>
-            </w:r>
-            <w:r>
-              <w:rPr>
-                <w:rFonts w:ascii="BRH Malayalam Extra" w:hAnsi="BRH Malayalam Extra" w:cs="BRH Malayalam Extra"/>
-                <w:color w:val="000000"/>
-                <w:sz w:val="32"/>
-                <w:szCs w:val="32"/>
+                <w:lang w:val="it-IT"/>
+              </w:rPr>
+              <w:t>–</w:t>
+            </w:r>
+            <w:r>
+              <w:rPr>
+                <w:rFonts w:ascii="BRH Malayalam Extra" w:hAnsi="BRH Malayalam Extra" w:cs="BRH Malayalam Extra"/>
+                <w:color w:val="000000"/>
+                <w:sz w:val="32"/>
+                <w:szCs w:val="32"/>
+                <w:lang w:val="it-IT"/>
               </w:rPr>
               <w:t xml:space="preserve">¹J | </w:t>
             </w:r>
@@ -6444,6 +6798,7 @@
                 <w:color w:val="000000"/>
                 <w:sz w:val="32"/>
                 <w:szCs w:val="32"/>
+                <w:lang w:val="it-IT"/>
               </w:rPr>
             </w:pPr>
             <w:r>
@@ -6451,6 +6806,7 @@
                 <w:rFonts w:cs="BRH Malayalam Extra"/>
                 <w:color w:val="000000"/>
                 <w:szCs w:val="32"/>
+                <w:lang w:val="it-IT"/>
               </w:rPr>
               <w:t>18</w:t>
             </w:r>
@@ -6460,6 +6816,7 @@
                 <w:color w:val="000000"/>
                 <w:sz w:val="32"/>
                 <w:szCs w:val="32"/>
+                <w:lang w:val="it-IT"/>
               </w:rPr>
               <w:t>)</w:t>
             </w:r>
@@ -6469,6 +6826,7 @@
                 <w:color w:val="000000"/>
                 <w:sz w:val="32"/>
                 <w:szCs w:val="32"/>
+                <w:lang w:val="it-IT"/>
               </w:rPr>
               <w:tab/>
             </w:r>
@@ -6477,6 +6835,7 @@
                 <w:rFonts w:cs="BRH Malayalam Extra"/>
                 <w:color w:val="000000"/>
                 <w:szCs w:val="32"/>
+                <w:lang w:val="it-IT"/>
               </w:rPr>
               <w:t>3</w:t>
             </w:r>
@@ -6486,6 +6845,7 @@
                 <w:color w:val="000000"/>
                 <w:sz w:val="32"/>
                 <w:szCs w:val="32"/>
+                <w:lang w:val="it-IT"/>
               </w:rPr>
               <w:t>.</w:t>
             </w:r>
@@ -6494,6 +6854,7 @@
                 <w:rFonts w:cs="BRH Malayalam Extra"/>
                 <w:color w:val="000000"/>
                 <w:szCs w:val="32"/>
+                <w:lang w:val="it-IT"/>
               </w:rPr>
               <w:t>3</w:t>
             </w:r>
@@ -6503,6 +6864,7 @@
                 <w:color w:val="000000"/>
                 <w:sz w:val="32"/>
                 <w:szCs w:val="32"/>
+                <w:lang w:val="it-IT"/>
               </w:rPr>
               <w:t>.</w:t>
             </w:r>
@@ -6511,6 +6873,7 @@
                 <w:rFonts w:cs="BRH Malayalam Extra"/>
                 <w:color w:val="000000"/>
                 <w:szCs w:val="32"/>
+                <w:lang w:val="it-IT"/>
               </w:rPr>
               <w:t>7</w:t>
             </w:r>
@@ -6520,6 +6883,7 @@
                 <w:color w:val="000000"/>
                 <w:sz w:val="32"/>
                 <w:szCs w:val="32"/>
+                <w:lang w:val="it-IT"/>
               </w:rPr>
               <w:t>.</w:t>
             </w:r>
@@ -6528,6 +6892,7 @@
                 <w:rFonts w:cs="BRH Malayalam Extra"/>
                 <w:color w:val="000000"/>
                 <w:szCs w:val="32"/>
+                <w:lang w:val="it-IT"/>
               </w:rPr>
               <w:t>1</w:t>
             </w:r>
@@ -6537,6 +6902,7 @@
                 <w:color w:val="000000"/>
                 <w:sz w:val="32"/>
                 <w:szCs w:val="32"/>
+                <w:lang w:val="it-IT"/>
               </w:rPr>
               <w:t>(</w:t>
             </w:r>
@@ -6545,6 +6911,7 @@
                 <w:rFonts w:cs="BRH Malayalam Extra"/>
                 <w:color w:val="000000"/>
                 <w:szCs w:val="32"/>
+                <w:lang w:val="it-IT"/>
               </w:rPr>
               <w:t>16</w:t>
             </w:r>
@@ -6554,6 +6921,7 @@
                 <w:color w:val="000000"/>
                 <w:sz w:val="32"/>
                 <w:szCs w:val="32"/>
+                <w:lang w:val="it-IT"/>
               </w:rPr>
               <w:t>)- Ad¡— | j</w:t>
             </w:r>
@@ -6563,15 +6931,17 @@
                 <w:color w:val="000000"/>
                 <w:sz w:val="26"/>
                 <w:szCs w:val="32"/>
-              </w:rPr>
-              <w:t>–</w:t>
-            </w:r>
-            <w:r>
-              <w:rPr>
-                <w:rFonts w:ascii="BRH Malayalam Extra" w:hAnsi="BRH Malayalam Extra" w:cs="BRH Malayalam Extra"/>
-                <w:color w:val="000000"/>
-                <w:sz w:val="32"/>
-                <w:szCs w:val="32"/>
+                <w:lang w:val="it-IT"/>
+              </w:rPr>
+              <w:t>–</w:t>
+            </w:r>
+            <w:r>
+              <w:rPr>
+                <w:rFonts w:ascii="BRH Malayalam Extra" w:hAnsi="BRH Malayalam Extra" w:cs="BRH Malayalam Extra"/>
+                <w:color w:val="000000"/>
+                <w:sz w:val="32"/>
+                <w:szCs w:val="32"/>
+                <w:lang w:val="it-IT"/>
               </w:rPr>
               <w:t>¹J |</w:t>
             </w:r>
@@ -6588,6 +6958,7 @@
                 <w:color w:val="000000"/>
                 <w:sz w:val="32"/>
                 <w:szCs w:val="32"/>
+                <w:lang w:val="it-IT"/>
               </w:rPr>
             </w:pPr>
             <w:r>
@@ -6596,6 +6967,7 @@
                 <w:color w:val="000000"/>
                 <w:sz w:val="32"/>
                 <w:szCs w:val="32"/>
+                <w:lang w:val="it-IT"/>
               </w:rPr>
               <w:t>Ad¡— j</w:t>
             </w:r>
@@ -6605,15 +6977,17 @@
                 <w:color w:val="000000"/>
                 <w:sz w:val="26"/>
                 <w:szCs w:val="32"/>
-              </w:rPr>
-              <w:t>–</w:t>
-            </w:r>
-            <w:r>
-              <w:rPr>
-                <w:rFonts w:ascii="BRH Malayalam Extra" w:hAnsi="BRH Malayalam Extra" w:cs="BRH Malayalam Extra"/>
-                <w:color w:val="000000"/>
-                <w:sz w:val="32"/>
-                <w:szCs w:val="32"/>
+                <w:lang w:val="it-IT"/>
+              </w:rPr>
+              <w:t>–</w:t>
+            </w:r>
+            <w:r>
+              <w:rPr>
+                <w:rFonts w:ascii="BRH Malayalam Extra" w:hAnsi="BRH Malayalam Extra" w:cs="BRH Malayalam Extra"/>
+                <w:color w:val="000000"/>
+                <w:sz w:val="32"/>
+                <w:szCs w:val="32"/>
+                <w:lang w:val="it-IT"/>
               </w:rPr>
               <w:t>¥¹x j</w:t>
             </w:r>
@@ -6623,15 +6997,17 @@
                 <w:color w:val="000000"/>
                 <w:sz w:val="26"/>
                 <w:szCs w:val="32"/>
-              </w:rPr>
-              <w:t>–</w:t>
-            </w:r>
-            <w:r>
-              <w:rPr>
-                <w:rFonts w:ascii="BRH Malayalam Extra" w:hAnsi="BRH Malayalam Extra" w:cs="BRH Malayalam Extra"/>
-                <w:color w:val="000000"/>
-                <w:sz w:val="32"/>
-                <w:szCs w:val="32"/>
+                <w:lang w:val="it-IT"/>
+              </w:rPr>
+              <w:t>–</w:t>
+            </w:r>
+            <w:r>
+              <w:rPr>
+                <w:rFonts w:ascii="BRH Malayalam Extra" w:hAnsi="BRH Malayalam Extra" w:cs="BRH Malayalam Extra"/>
+                <w:color w:val="000000"/>
+                <w:sz w:val="32"/>
+                <w:szCs w:val="32"/>
+                <w:lang w:val="it-IT"/>
               </w:rPr>
               <w:t xml:space="preserve">¥¹x </w:t>
             </w:r>
@@ -6642,6 +7018,7 @@
                 <w:sz w:val="32"/>
                 <w:szCs w:val="32"/>
                 <w:highlight w:val="green"/>
+                <w:lang w:val="it-IT"/>
               </w:rPr>
               <w:t>„</w:t>
             </w:r>
@@ -6651,6 +7028,7 @@
                 <w:color w:val="000000"/>
                 <w:sz w:val="32"/>
                 <w:szCs w:val="32"/>
+                <w:lang w:val="it-IT"/>
               </w:rPr>
               <w:t>dûd¡— j</w:t>
             </w:r>
@@ -6660,15 +7038,17 @@
                 <w:color w:val="000000"/>
                 <w:sz w:val="26"/>
                 <w:szCs w:val="32"/>
-              </w:rPr>
-              <w:t>–</w:t>
-            </w:r>
-            <w:r>
-              <w:rPr>
-                <w:rFonts w:ascii="BRH Malayalam Extra" w:hAnsi="BRH Malayalam Extra" w:cs="BRH Malayalam Extra"/>
-                <w:color w:val="000000"/>
-                <w:sz w:val="32"/>
-                <w:szCs w:val="32"/>
+                <w:lang w:val="it-IT"/>
+              </w:rPr>
+              <w:t>–</w:t>
+            </w:r>
+            <w:r>
+              <w:rPr>
+                <w:rFonts w:ascii="BRH Malayalam Extra" w:hAnsi="BRH Malayalam Extra" w:cs="BRH Malayalam Extra"/>
+                <w:color w:val="000000"/>
+                <w:sz w:val="32"/>
+                <w:szCs w:val="32"/>
+                <w:lang w:val="it-IT"/>
               </w:rPr>
               <w:t xml:space="preserve">¹J | </w:t>
             </w:r>
@@ -6676,6 +7056,9 @@
           <w:p>
             <w:pPr>
               <w:pStyle w:val="NoSpacing"/>
+              <w:rPr>
+                <w:lang w:val="it-IT"/>
+              </w:rPr>
             </w:pPr>
           </w:p>
         </w:tc>
@@ -6706,6 +7089,7 @@
                 <w:color w:val="000000"/>
                 <w:sz w:val="32"/>
                 <w:szCs w:val="32"/>
+                <w:lang w:val="it-IT"/>
               </w:rPr>
             </w:pPr>
             <w:r>
@@ -6713,6 +7097,7 @@
                 <w:rFonts w:cs="BRH Malayalam Extra"/>
                 <w:color w:val="000000"/>
                 <w:szCs w:val="32"/>
+                <w:lang w:val="it-IT"/>
               </w:rPr>
               <w:t>49</w:t>
             </w:r>
@@ -6722,6 +7107,7 @@
                 <w:color w:val="000000"/>
                 <w:sz w:val="32"/>
                 <w:szCs w:val="32"/>
+                <w:lang w:val="it-IT"/>
               </w:rPr>
               <w:t>)</w:t>
             </w:r>
@@ -6731,6 +7117,7 @@
                 <w:color w:val="000000"/>
                 <w:sz w:val="32"/>
                 <w:szCs w:val="32"/>
+                <w:lang w:val="it-IT"/>
               </w:rPr>
               <w:tab/>
             </w:r>
@@ -6739,6 +7126,7 @@
                 <w:rFonts w:cs="BRH Malayalam Extra"/>
                 <w:color w:val="000000"/>
                 <w:szCs w:val="32"/>
+                <w:lang w:val="it-IT"/>
               </w:rPr>
               <w:t>3</w:t>
             </w:r>
@@ -6748,6 +7136,7 @@
                 <w:color w:val="000000"/>
                 <w:sz w:val="32"/>
                 <w:szCs w:val="32"/>
+                <w:lang w:val="it-IT"/>
               </w:rPr>
               <w:t>.</w:t>
             </w:r>
@@ -6756,6 +7145,7 @@
                 <w:rFonts w:cs="BRH Malayalam Extra"/>
                 <w:color w:val="000000"/>
                 <w:szCs w:val="32"/>
+                <w:lang w:val="it-IT"/>
               </w:rPr>
               <w:t>3</w:t>
             </w:r>
@@ -6765,6 +7155,7 @@
                 <w:color w:val="000000"/>
                 <w:sz w:val="32"/>
                 <w:szCs w:val="32"/>
+                <w:lang w:val="it-IT"/>
               </w:rPr>
               <w:t>.</w:t>
             </w:r>
@@ -6773,6 +7164,7 @@
                 <w:rFonts w:cs="BRH Malayalam Extra"/>
                 <w:color w:val="000000"/>
                 <w:szCs w:val="32"/>
+                <w:lang w:val="it-IT"/>
               </w:rPr>
               <w:t>8</w:t>
             </w:r>
@@ -6782,6 +7174,7 @@
                 <w:color w:val="000000"/>
                 <w:sz w:val="32"/>
                 <w:szCs w:val="32"/>
+                <w:lang w:val="it-IT"/>
               </w:rPr>
               <w:t>.</w:t>
             </w:r>
@@ -6790,6 +7183,7 @@
                 <w:rFonts w:cs="BRH Malayalam Extra"/>
                 <w:color w:val="000000"/>
                 <w:szCs w:val="32"/>
+                <w:lang w:val="it-IT"/>
               </w:rPr>
               <w:t>1</w:t>
             </w:r>
@@ -6799,6 +7193,7 @@
                 <w:color w:val="000000"/>
                 <w:sz w:val="32"/>
                 <w:szCs w:val="32"/>
+                <w:lang w:val="it-IT"/>
               </w:rPr>
               <w:t>(</w:t>
             </w:r>
@@ -6807,6 +7202,7 @@
                 <w:rFonts w:cs="BRH Malayalam Extra"/>
                 <w:color w:val="000000"/>
                 <w:szCs w:val="32"/>
+                <w:lang w:val="it-IT"/>
               </w:rPr>
               <w:t>39</w:t>
             </w:r>
@@ -6816,6 +7212,7 @@
                 <w:color w:val="000000"/>
                 <w:sz w:val="32"/>
                 <w:szCs w:val="32"/>
+                <w:lang w:val="it-IT"/>
               </w:rPr>
               <w:t>)- R¡</w:t>
             </w:r>
@@ -6825,15 +7222,17 @@
                 <w:color w:val="000000"/>
                 <w:sz w:val="26"/>
                 <w:szCs w:val="32"/>
-              </w:rPr>
-              <w:t>–</w:t>
-            </w:r>
-            <w:r>
-              <w:rPr>
-                <w:rFonts w:ascii="BRH Malayalam Extra" w:hAnsi="BRH Malayalam Extra" w:cs="BRH Malayalam Extra"/>
-                <w:color w:val="000000"/>
-                <w:sz w:val="32"/>
-                <w:szCs w:val="32"/>
+                <w:lang w:val="it-IT"/>
+              </w:rPr>
+              <w:t>–</w:t>
+            </w:r>
+            <w:r>
+              <w:rPr>
+                <w:rFonts w:ascii="BRH Malayalam Extra" w:hAnsi="BRH Malayalam Extra" w:cs="BRH Malayalam Extra"/>
+                <w:color w:val="000000"/>
+                <w:sz w:val="32"/>
+                <w:szCs w:val="32"/>
+                <w:lang w:val="it-IT"/>
               </w:rPr>
               <w:t>t¡</w:t>
             </w:r>
@@ -6843,15 +7242,17 @@
                 <w:color w:val="000000"/>
                 <w:sz w:val="26"/>
                 <w:szCs w:val="32"/>
-              </w:rPr>
-              <w:t>–</w:t>
-            </w:r>
-            <w:r>
-              <w:rPr>
-                <w:rFonts w:ascii="BRH Malayalam Extra" w:hAnsi="BRH Malayalam Extra" w:cs="BRH Malayalam Extra"/>
-                <w:color w:val="000000"/>
-                <w:sz w:val="32"/>
-                <w:szCs w:val="32"/>
+                <w:lang w:val="it-IT"/>
+              </w:rPr>
+              <w:t>–</w:t>
+            </w:r>
+            <w:r>
+              <w:rPr>
+                <w:rFonts w:ascii="BRH Malayalam Extra" w:hAnsi="BRH Malayalam Extra" w:cs="BRH Malayalam Extra"/>
+                <w:color w:val="000000"/>
+                <w:sz w:val="32"/>
+                <w:szCs w:val="32"/>
+                <w:lang w:val="it-IT"/>
               </w:rPr>
               <w:t>jx</w:t>
             </w:r>
@@ -6861,15 +7262,17 @@
                 <w:color w:val="000000"/>
                 <w:sz w:val="26"/>
                 <w:szCs w:val="32"/>
-              </w:rPr>
-              <w:t>–</w:t>
-            </w:r>
-            <w:r>
-              <w:rPr>
-                <w:rFonts w:ascii="BRH Malayalam Extra" w:hAnsi="BRH Malayalam Extra" w:cs="BRH Malayalam Extra"/>
-                <w:color w:val="000000"/>
-                <w:sz w:val="32"/>
-                <w:szCs w:val="32"/>
+                <w:lang w:val="it-IT"/>
+              </w:rPr>
+              <w:t>–</w:t>
+            </w:r>
+            <w:r>
+              <w:rPr>
+                <w:rFonts w:ascii="BRH Malayalam Extra" w:hAnsi="BRH Malayalam Extra" w:cs="BRH Malayalam Extra"/>
+                <w:color w:val="000000"/>
+                <w:sz w:val="32"/>
+                <w:szCs w:val="32"/>
+                <w:lang w:val="it-IT"/>
               </w:rPr>
               <w:t>Z§ | B</w:t>
             </w:r>
@@ -6880,6 +7283,7 @@
                 <w:sz w:val="32"/>
                 <w:szCs w:val="32"/>
                 <w:highlight w:val="yellow"/>
+                <w:lang w:val="it-IT"/>
               </w:rPr>
               <w:t>t¡</w:t>
             </w:r>
@@ -6890,6 +7294,7 @@
                 <w:sz w:val="26"/>
                 <w:szCs w:val="32"/>
                 <w:highlight w:val="yellow"/>
+                <w:lang w:val="it-IT"/>
               </w:rPr>
               <w:t>–</w:t>
             </w:r>
@@ -6900,6 +7305,7 @@
                 <w:sz w:val="32"/>
                 <w:szCs w:val="32"/>
                 <w:highlight w:val="yellow"/>
+                <w:lang w:val="it-IT"/>
               </w:rPr>
               <w:t>Zõx</w:t>
             </w:r>
@@ -6909,15 +7315,17 @@
                 <w:color w:val="000000"/>
                 <w:sz w:val="26"/>
                 <w:szCs w:val="32"/>
-              </w:rPr>
-              <w:t>–</w:t>
-            </w:r>
-            <w:r>
-              <w:rPr>
-                <w:rFonts w:ascii="BRH Malayalam Extra" w:hAnsi="BRH Malayalam Extra" w:cs="BRH Malayalam Extra"/>
-                <w:color w:val="000000"/>
-                <w:sz w:val="32"/>
-                <w:szCs w:val="32"/>
+                <w:lang w:val="it-IT"/>
+              </w:rPr>
+              <w:t>–</w:t>
+            </w:r>
+            <w:r>
+              <w:rPr>
+                <w:rFonts w:ascii="BRH Malayalam Extra" w:hAnsi="BRH Malayalam Extra" w:cs="BRH Malayalam Extra"/>
+                <w:color w:val="000000"/>
+                <w:sz w:val="32"/>
+                <w:szCs w:val="32"/>
+                <w:lang w:val="it-IT"/>
               </w:rPr>
               <w:t xml:space="preserve"> |</w:t>
             </w:r>
@@ -6934,6 +7342,7 @@
                 <w:color w:val="000000"/>
                 <w:sz w:val="32"/>
                 <w:szCs w:val="32"/>
+                <w:lang w:val="it-IT"/>
               </w:rPr>
             </w:pPr>
             <w:r>
@@ -6942,6 +7351,7 @@
                 <w:color w:val="000000"/>
                 <w:sz w:val="32"/>
                 <w:szCs w:val="32"/>
+                <w:lang w:val="it-IT"/>
               </w:rPr>
               <w:t>R¡</w:t>
             </w:r>
@@ -6951,15 +7361,17 @@
                 <w:color w:val="000000"/>
                 <w:sz w:val="26"/>
                 <w:szCs w:val="32"/>
-              </w:rPr>
-              <w:t>–</w:t>
-            </w:r>
-            <w:r>
-              <w:rPr>
-                <w:rFonts w:ascii="BRH Malayalam Extra" w:hAnsi="BRH Malayalam Extra" w:cs="BRH Malayalam Extra"/>
-                <w:color w:val="000000"/>
-                <w:sz w:val="32"/>
-                <w:szCs w:val="32"/>
+                <w:lang w:val="it-IT"/>
+              </w:rPr>
+              <w:t>–</w:t>
+            </w:r>
+            <w:r>
+              <w:rPr>
+                <w:rFonts w:ascii="BRH Malayalam Extra" w:hAnsi="BRH Malayalam Extra" w:cs="BRH Malayalam Extra"/>
+                <w:color w:val="000000"/>
+                <w:sz w:val="32"/>
+                <w:szCs w:val="32"/>
+                <w:lang w:val="it-IT"/>
               </w:rPr>
               <w:t>t¡</w:t>
             </w:r>
@@ -6969,15 +7381,17 @@
                 <w:color w:val="000000"/>
                 <w:sz w:val="26"/>
                 <w:szCs w:val="32"/>
-              </w:rPr>
-              <w:t>–</w:t>
-            </w:r>
-            <w:r>
-              <w:rPr>
-                <w:rFonts w:ascii="BRH Malayalam Extra" w:hAnsi="BRH Malayalam Extra" w:cs="BRH Malayalam Extra"/>
-                <w:color w:val="000000"/>
-                <w:sz w:val="32"/>
-                <w:szCs w:val="32"/>
+                <w:lang w:val="it-IT"/>
+              </w:rPr>
+              <w:t>–</w:t>
+            </w:r>
+            <w:r>
+              <w:rPr>
+                <w:rFonts w:ascii="BRH Malayalam Extra" w:hAnsi="BRH Malayalam Extra" w:cs="BRH Malayalam Extra"/>
+                <w:color w:val="000000"/>
+                <w:sz w:val="32"/>
+                <w:szCs w:val="32"/>
+                <w:lang w:val="it-IT"/>
               </w:rPr>
               <w:t>jx</w:t>
             </w:r>
@@ -6987,15 +7401,17 @@
                 <w:color w:val="000000"/>
                 <w:sz w:val="26"/>
                 <w:szCs w:val="32"/>
-              </w:rPr>
-              <w:t>–</w:t>
-            </w:r>
-            <w:r>
-              <w:rPr>
-                <w:rFonts w:ascii="BRH Malayalam Extra" w:hAnsi="BRH Malayalam Extra" w:cs="BRH Malayalam Extra"/>
-                <w:color w:val="000000"/>
-                <w:sz w:val="32"/>
-                <w:szCs w:val="32"/>
+                <w:lang w:val="it-IT"/>
+              </w:rPr>
+              <w:t>–</w:t>
+            </w:r>
+            <w:r>
+              <w:rPr>
+                <w:rFonts w:ascii="BRH Malayalam Extra" w:hAnsi="BRH Malayalam Extra" w:cs="BRH Malayalam Extra"/>
+                <w:color w:val="000000"/>
+                <w:sz w:val="32"/>
+                <w:szCs w:val="32"/>
+                <w:lang w:val="it-IT"/>
               </w:rPr>
               <w:t xml:space="preserve"> bxt¡</w:t>
             </w:r>
@@ -7005,15 +7421,17 @@
                 <w:color w:val="000000"/>
                 <w:sz w:val="26"/>
                 <w:szCs w:val="32"/>
-              </w:rPr>
-              <w:t>–</w:t>
-            </w:r>
-            <w:r>
-              <w:rPr>
-                <w:rFonts w:ascii="BRH Malayalam Extra" w:hAnsi="BRH Malayalam Extra" w:cs="BRH Malayalam Extra"/>
-                <w:color w:val="000000"/>
-                <w:sz w:val="32"/>
-                <w:szCs w:val="32"/>
+                <w:lang w:val="it-IT"/>
+              </w:rPr>
+              <w:t>–</w:t>
+            </w:r>
+            <w:r>
+              <w:rPr>
+                <w:rFonts w:ascii="BRH Malayalam Extra" w:hAnsi="BRH Malayalam Extra" w:cs="BRH Malayalam Extra"/>
+                <w:color w:val="000000"/>
+                <w:sz w:val="32"/>
+                <w:szCs w:val="32"/>
+                <w:lang w:val="it-IT"/>
               </w:rPr>
               <w:t>Zõx „„t¡—</w:t>
             </w:r>
@@ -7024,6 +7442,7 @@
                 <w:sz w:val="32"/>
                 <w:szCs w:val="32"/>
                 <w:highlight w:val="yellow"/>
+                <w:lang w:val="it-IT"/>
               </w:rPr>
               <w:t>Zõx</w:t>
             </w:r>
@@ -7033,15 +7452,17 @@
                 <w:color w:val="000000"/>
                 <w:sz w:val="26"/>
                 <w:szCs w:val="32"/>
-              </w:rPr>
-              <w:t>–</w:t>
-            </w:r>
-            <w:r>
-              <w:rPr>
-                <w:rFonts w:ascii="BRH Malayalam Extra" w:hAnsi="BRH Malayalam Extra" w:cs="BRH Malayalam Extra"/>
-                <w:color w:val="000000"/>
-                <w:sz w:val="32"/>
-                <w:szCs w:val="32"/>
+                <w:lang w:val="it-IT"/>
+              </w:rPr>
+              <w:t>–</w:t>
+            </w:r>
+            <w:r>
+              <w:rPr>
+                <w:rFonts w:ascii="BRH Malayalam Extra" w:hAnsi="BRH Malayalam Extra" w:cs="BRH Malayalam Extra"/>
+                <w:color w:val="000000"/>
+                <w:sz w:val="32"/>
+                <w:szCs w:val="32"/>
+                <w:lang w:val="it-IT"/>
               </w:rPr>
               <w:t xml:space="preserve"> R¡t¡jxR§ R¡t¡jx</w:t>
             </w:r>
@@ -7051,15 +7472,17 @@
                 <w:color w:val="000000"/>
                 <w:sz w:val="26"/>
                 <w:szCs w:val="32"/>
-              </w:rPr>
-              <w:t>–</w:t>
-            </w:r>
-            <w:r>
-              <w:rPr>
-                <w:rFonts w:ascii="BRH Malayalam Extra" w:hAnsi="BRH Malayalam Extra" w:cs="BRH Malayalam Extra"/>
-                <w:color w:val="000000"/>
-                <w:sz w:val="32"/>
-                <w:szCs w:val="32"/>
+                <w:lang w:val="it-IT"/>
+              </w:rPr>
+              <w:t>–</w:t>
+            </w:r>
+            <w:r>
+              <w:rPr>
+                <w:rFonts w:ascii="BRH Malayalam Extra" w:hAnsi="BRH Malayalam Extra" w:cs="BRH Malayalam Extra"/>
+                <w:color w:val="000000"/>
+                <w:sz w:val="32"/>
+                <w:szCs w:val="32"/>
+                <w:lang w:val="it-IT"/>
               </w:rPr>
               <w:t xml:space="preserve"> bxt¡—Z</w:t>
             </w:r>
@@ -7070,6 +7493,7 @@
                 <w:sz w:val="32"/>
                 <w:szCs w:val="32"/>
                 <w:highlight w:val="yellow"/>
+                <w:lang w:val="it-IT"/>
               </w:rPr>
               <w:t>õx</w:t>
             </w:r>
@@ -7079,15 +7503,17 @@
                 <w:color w:val="000000"/>
                 <w:sz w:val="26"/>
                 <w:szCs w:val="32"/>
-              </w:rPr>
-              <w:t>–</w:t>
-            </w:r>
-            <w:r>
-              <w:rPr>
-                <w:rFonts w:ascii="BRH Malayalam Extra" w:hAnsi="BRH Malayalam Extra" w:cs="BRH Malayalam Extra"/>
-                <w:color w:val="000000"/>
-                <w:sz w:val="32"/>
-                <w:szCs w:val="32"/>
+                <w:lang w:val="it-IT"/>
+              </w:rPr>
+              <w:t>–</w:t>
+            </w:r>
+            <w:r>
+              <w:rPr>
+                <w:rFonts w:ascii="BRH Malayalam Extra" w:hAnsi="BRH Malayalam Extra" w:cs="BRH Malayalam Extra"/>
+                <w:color w:val="000000"/>
+                <w:sz w:val="32"/>
+                <w:szCs w:val="32"/>
+                <w:lang w:val="it-IT"/>
               </w:rPr>
               <w:t xml:space="preserve"> | </w:t>
             </w:r>
@@ -7104,6 +7530,7 @@
                 <w:color w:val="000000"/>
                 <w:sz w:val="32"/>
                 <w:szCs w:val="32"/>
+                <w:lang w:val="it-IT"/>
               </w:rPr>
             </w:pPr>
             <w:r>
@@ -7111,6 +7538,7 @@
                 <w:rFonts w:cs="BRH Malayalam Extra"/>
                 <w:color w:val="000000"/>
                 <w:szCs w:val="32"/>
+                <w:lang w:val="it-IT"/>
               </w:rPr>
               <w:t>50</w:t>
             </w:r>
@@ -7120,6 +7548,7 @@
                 <w:color w:val="000000"/>
                 <w:sz w:val="32"/>
                 <w:szCs w:val="32"/>
+                <w:lang w:val="it-IT"/>
               </w:rPr>
               <w:t>)</w:t>
             </w:r>
@@ -7129,6 +7558,7 @@
                 <w:color w:val="000000"/>
                 <w:sz w:val="32"/>
                 <w:szCs w:val="32"/>
+                <w:lang w:val="it-IT"/>
               </w:rPr>
               <w:tab/>
             </w:r>
@@ -7137,6 +7567,7 @@
                 <w:rFonts w:cs="BRH Malayalam Extra"/>
                 <w:color w:val="000000"/>
                 <w:szCs w:val="32"/>
+                <w:lang w:val="it-IT"/>
               </w:rPr>
               <w:t>3</w:t>
             </w:r>
@@ -7146,6 +7577,7 @@
                 <w:color w:val="000000"/>
                 <w:sz w:val="32"/>
                 <w:szCs w:val="32"/>
+                <w:lang w:val="it-IT"/>
               </w:rPr>
               <w:t>.</w:t>
             </w:r>
@@ -7154,6 +7586,7 @@
                 <w:rFonts w:cs="BRH Malayalam Extra"/>
                 <w:color w:val="000000"/>
                 <w:szCs w:val="32"/>
+                <w:lang w:val="it-IT"/>
               </w:rPr>
               <w:t>3</w:t>
             </w:r>
@@ -7163,6 +7596,7 @@
                 <w:color w:val="000000"/>
                 <w:sz w:val="32"/>
                 <w:szCs w:val="32"/>
+                <w:lang w:val="it-IT"/>
               </w:rPr>
               <w:t>.</w:t>
             </w:r>
@@ -7171,6 +7605,7 @@
                 <w:rFonts w:cs="BRH Malayalam Extra"/>
                 <w:color w:val="000000"/>
                 <w:szCs w:val="32"/>
+                <w:lang w:val="it-IT"/>
               </w:rPr>
               <w:t>8</w:t>
             </w:r>
@@ -7180,6 +7615,7 @@
                 <w:color w:val="000000"/>
                 <w:sz w:val="32"/>
                 <w:szCs w:val="32"/>
+                <w:lang w:val="it-IT"/>
               </w:rPr>
               <w:t>.</w:t>
             </w:r>
@@ -7188,6 +7624,7 @@
                 <w:rFonts w:cs="BRH Malayalam Extra"/>
                 <w:color w:val="000000"/>
                 <w:szCs w:val="32"/>
+                <w:lang w:val="it-IT"/>
               </w:rPr>
               <w:t>1</w:t>
             </w:r>
@@ -7197,6 +7634,7 @@
                 <w:color w:val="000000"/>
                 <w:sz w:val="32"/>
                 <w:szCs w:val="32"/>
+                <w:lang w:val="it-IT"/>
               </w:rPr>
               <w:t>(</w:t>
             </w:r>
@@ -7205,6 +7643,7 @@
                 <w:rFonts w:cs="BRH Malayalam Extra"/>
                 <w:color w:val="000000"/>
                 <w:szCs w:val="32"/>
+                <w:lang w:val="it-IT"/>
               </w:rPr>
               <w:t>40</w:t>
             </w:r>
@@ -7214,6 +7653,7 @@
                 <w:color w:val="000000"/>
                 <w:sz w:val="32"/>
                 <w:szCs w:val="32"/>
+                <w:lang w:val="it-IT"/>
               </w:rPr>
               <w:t>)- B</w:t>
             </w:r>
@@ -7224,6 +7664,7 @@
                 <w:sz w:val="32"/>
                 <w:szCs w:val="32"/>
                 <w:highlight w:val="yellow"/>
+                <w:lang w:val="it-IT"/>
               </w:rPr>
               <w:t>t¡</w:t>
             </w:r>
@@ -7234,6 +7675,7 @@
                 <w:sz w:val="26"/>
                 <w:szCs w:val="32"/>
                 <w:highlight w:val="yellow"/>
+                <w:lang w:val="it-IT"/>
               </w:rPr>
               <w:t>–</w:t>
             </w:r>
@@ -7244,6 +7686,7 @@
                 <w:sz w:val="32"/>
                 <w:szCs w:val="32"/>
                 <w:highlight w:val="yellow"/>
+                <w:lang w:val="it-IT"/>
               </w:rPr>
               <w:t>Zõ</w:t>
             </w:r>
@@ -7253,6 +7696,7 @@
                 <w:color w:val="000000"/>
                 <w:sz w:val="32"/>
                 <w:szCs w:val="32"/>
+                <w:lang w:val="it-IT"/>
               </w:rPr>
               <w:t>x</w:t>
             </w:r>
@@ -7262,15 +7706,17 @@
                 <w:color w:val="000000"/>
                 <w:sz w:val="26"/>
                 <w:szCs w:val="32"/>
-              </w:rPr>
-              <w:t>–</w:t>
-            </w:r>
-            <w:r>
-              <w:rPr>
-                <w:rFonts w:ascii="BRH Malayalam Extra" w:hAnsi="BRH Malayalam Extra" w:cs="BRH Malayalam Extra"/>
-                <w:color w:val="000000"/>
-                <w:sz w:val="32"/>
-                <w:szCs w:val="32"/>
+                <w:lang w:val="it-IT"/>
+              </w:rPr>
+              <w:t>–</w:t>
+            </w:r>
+            <w:r>
+              <w:rPr>
+                <w:rFonts w:ascii="BRH Malayalam Extra" w:hAnsi="BRH Malayalam Extra" w:cs="BRH Malayalam Extra"/>
+                <w:color w:val="000000"/>
+                <w:sz w:val="32"/>
+                <w:szCs w:val="32"/>
+                <w:lang w:val="it-IT"/>
               </w:rPr>
               <w:t xml:space="preserve"> | G</w:t>
             </w:r>
@@ -7280,15 +7726,17 @@
                 <w:color w:val="000000"/>
                 <w:sz w:val="26"/>
                 <w:szCs w:val="32"/>
-              </w:rPr>
-              <w:t>–</w:t>
-            </w:r>
-            <w:r>
-              <w:rPr>
-                <w:rFonts w:ascii="BRH Malayalam Extra" w:hAnsi="BRH Malayalam Extra" w:cs="BRH Malayalam Extra"/>
-                <w:color w:val="000000"/>
-                <w:sz w:val="32"/>
-                <w:szCs w:val="32"/>
+                <w:lang w:val="it-IT"/>
+              </w:rPr>
+              <w:t>–</w:t>
+            </w:r>
+            <w:r>
+              <w:rPr>
+                <w:rFonts w:ascii="BRH Malayalam Extra" w:hAnsi="BRH Malayalam Extra" w:cs="BRH Malayalam Extra"/>
+                <w:color w:val="000000"/>
+                <w:sz w:val="32"/>
+                <w:szCs w:val="32"/>
+                <w:lang w:val="it-IT"/>
               </w:rPr>
               <w:t>p |</w:t>
             </w:r>
@@ -7305,6 +7753,7 @@
                 <w:color w:val="000000"/>
                 <w:sz w:val="32"/>
                 <w:szCs w:val="32"/>
+                <w:lang w:val="it-IT"/>
               </w:rPr>
             </w:pPr>
             <w:r>
@@ -7313,6 +7762,7 @@
                 <w:color w:val="000000"/>
                 <w:sz w:val="32"/>
                 <w:szCs w:val="32"/>
+                <w:lang w:val="it-IT"/>
               </w:rPr>
               <w:t>Bt¡— ¤¤Zõ</w:t>
             </w:r>
@@ -7322,15 +7772,17 @@
                 <w:color w:val="000000"/>
                 <w:sz w:val="26"/>
                 <w:szCs w:val="32"/>
-              </w:rPr>
-              <w:t>–</w:t>
-            </w:r>
-            <w:r>
-              <w:rPr>
-                <w:rFonts w:ascii="BRH Malayalam Extra" w:hAnsi="BRH Malayalam Extra" w:cs="BRH Malayalam Extra"/>
-                <w:color w:val="000000"/>
-                <w:sz w:val="32"/>
-                <w:szCs w:val="32"/>
+                <w:lang w:val="it-IT"/>
+              </w:rPr>
+              <w:t>–</w:t>
+            </w:r>
+            <w:r>
+              <w:rPr>
+                <w:rFonts w:ascii="BRH Malayalam Extra" w:hAnsi="BRH Malayalam Extra" w:cs="BRH Malayalam Extra"/>
+                <w:color w:val="000000"/>
+                <w:sz w:val="32"/>
+                <w:szCs w:val="32"/>
+                <w:lang w:val="it-IT"/>
               </w:rPr>
               <w:t>¤¤p pxt¡</w:t>
             </w:r>
@@ -7340,15 +7792,17 @@
                 <w:color w:val="000000"/>
                 <w:sz w:val="26"/>
                 <w:szCs w:val="32"/>
-              </w:rPr>
-              <w:t>–</w:t>
-            </w:r>
-            <w:r>
-              <w:rPr>
-                <w:rFonts w:ascii="BRH Malayalam Extra" w:hAnsi="BRH Malayalam Extra" w:cs="BRH Malayalam Extra"/>
-                <w:color w:val="000000"/>
-                <w:sz w:val="32"/>
-                <w:szCs w:val="32"/>
+                <w:lang w:val="it-IT"/>
+              </w:rPr>
+              <w:t>–</w:t>
+            </w:r>
+            <w:r>
+              <w:rPr>
+                <w:rFonts w:ascii="BRH Malayalam Extra" w:hAnsi="BRH Malayalam Extra" w:cs="BRH Malayalam Extra"/>
+                <w:color w:val="000000"/>
+                <w:sz w:val="32"/>
+                <w:szCs w:val="32"/>
+                <w:lang w:val="it-IT"/>
               </w:rPr>
               <w:t>Zõx „„t¡—¤¤Zõ</w:t>
             </w:r>
@@ -7359,15 +7813,17 @@
                 <w:sz w:val="26"/>
                 <w:szCs w:val="32"/>
                 <w:highlight w:val="yellow"/>
-              </w:rPr>
-              <w:t>–</w:t>
-            </w:r>
-            <w:r>
-              <w:rPr>
-                <w:rFonts w:ascii="BRH Malayalam Extra" w:hAnsi="BRH Malayalam Extra" w:cs="BRH Malayalam Extra"/>
-                <w:color w:val="000000"/>
-                <w:sz w:val="32"/>
-                <w:szCs w:val="32"/>
+                <w:lang w:val="it-IT"/>
+              </w:rPr>
+              <w:t>–</w:t>
+            </w:r>
+            <w:r>
+              <w:rPr>
+                <w:rFonts w:ascii="BRH Malayalam Extra" w:hAnsi="BRH Malayalam Extra" w:cs="BRH Malayalam Extra"/>
+                <w:color w:val="000000"/>
+                <w:sz w:val="32"/>
+                <w:szCs w:val="32"/>
+                <w:lang w:val="it-IT"/>
               </w:rPr>
               <w:t xml:space="preserve">p | </w:t>
             </w:r>
@@ -7384,6 +7840,7 @@
                 <w:color w:val="000000"/>
                 <w:sz w:val="32"/>
                 <w:szCs w:val="32"/>
+                <w:lang w:val="it-IT"/>
               </w:rPr>
             </w:pPr>
           </w:p>
@@ -7399,6 +7856,7 @@
                 <w:color w:val="000000"/>
                 <w:sz w:val="32"/>
                 <w:szCs w:val="32"/>
+                <w:lang w:val="it-IT"/>
               </w:rPr>
             </w:pPr>
             <w:r>
@@ -7406,6 +7864,7 @@
                 <w:rFonts w:cs="BRH Malayalam Extra"/>
                 <w:color w:val="000000"/>
                 <w:szCs w:val="32"/>
+                <w:lang w:val="it-IT"/>
               </w:rPr>
               <w:lastRenderedPageBreak/>
               <w:t>51</w:t>
@@ -7416,6 +7875,7 @@
                 <w:color w:val="000000"/>
                 <w:sz w:val="32"/>
                 <w:szCs w:val="32"/>
+                <w:lang w:val="it-IT"/>
               </w:rPr>
               <w:t>)</w:t>
             </w:r>
@@ -7425,6 +7885,7 @@
                 <w:color w:val="000000"/>
                 <w:sz w:val="32"/>
                 <w:szCs w:val="32"/>
+                <w:lang w:val="it-IT"/>
               </w:rPr>
               <w:tab/>
             </w:r>
@@ -7433,6 +7894,7 @@
                 <w:rFonts w:cs="BRH Malayalam Extra"/>
                 <w:color w:val="000000"/>
                 <w:szCs w:val="32"/>
+                <w:lang w:val="it-IT"/>
               </w:rPr>
               <w:t>3</w:t>
             </w:r>
@@ -7442,6 +7904,7 @@
                 <w:color w:val="000000"/>
                 <w:sz w:val="32"/>
                 <w:szCs w:val="32"/>
+                <w:lang w:val="it-IT"/>
               </w:rPr>
               <w:t>.</w:t>
             </w:r>
@@ -7450,6 +7913,7 @@
                 <w:rFonts w:cs="BRH Malayalam Extra"/>
                 <w:color w:val="000000"/>
                 <w:szCs w:val="32"/>
+                <w:lang w:val="it-IT"/>
               </w:rPr>
               <w:t>3</w:t>
             </w:r>
@@ -7459,6 +7923,7 @@
                 <w:color w:val="000000"/>
                 <w:sz w:val="32"/>
                 <w:szCs w:val="32"/>
+                <w:lang w:val="it-IT"/>
               </w:rPr>
               <w:t>.</w:t>
             </w:r>
@@ -7467,6 +7932,7 @@
                 <w:rFonts w:cs="BRH Malayalam Extra"/>
                 <w:color w:val="000000"/>
                 <w:szCs w:val="32"/>
+                <w:lang w:val="it-IT"/>
               </w:rPr>
               <w:t>8</w:t>
             </w:r>
@@ -7476,6 +7942,7 @@
                 <w:color w:val="000000"/>
                 <w:sz w:val="32"/>
                 <w:szCs w:val="32"/>
+                <w:lang w:val="it-IT"/>
               </w:rPr>
               <w:t>.</w:t>
             </w:r>
@@ -7484,6 +7951,7 @@
                 <w:rFonts w:cs="BRH Malayalam Extra"/>
                 <w:color w:val="000000"/>
                 <w:szCs w:val="32"/>
+                <w:lang w:val="it-IT"/>
               </w:rPr>
               <w:t>1</w:t>
             </w:r>
@@ -7493,6 +7961,7 @@
                 <w:color w:val="000000"/>
                 <w:sz w:val="32"/>
                 <w:szCs w:val="32"/>
+                <w:lang w:val="it-IT"/>
               </w:rPr>
               <w:t>(</w:t>
             </w:r>
@@ -7501,6 +7970,7 @@
                 <w:rFonts w:cs="BRH Malayalam Extra"/>
                 <w:color w:val="000000"/>
                 <w:szCs w:val="32"/>
+                <w:lang w:val="it-IT"/>
               </w:rPr>
               <w:t>40</w:t>
             </w:r>
@@ -7510,6 +7980,7 @@
                 <w:color w:val="000000"/>
                 <w:sz w:val="32"/>
                 <w:szCs w:val="32"/>
+                <w:lang w:val="it-IT"/>
               </w:rPr>
               <w:t>)- B</w:t>
             </w:r>
@@ -7520,6 +7991,7 @@
                 <w:sz w:val="32"/>
                 <w:szCs w:val="32"/>
                 <w:highlight w:val="yellow"/>
+                <w:lang w:val="it-IT"/>
               </w:rPr>
               <w:t>t¡</w:t>
             </w:r>
@@ -7530,6 +8002,7 @@
                 <w:sz w:val="26"/>
                 <w:szCs w:val="32"/>
                 <w:highlight w:val="yellow"/>
+                <w:lang w:val="it-IT"/>
               </w:rPr>
               <w:t>–</w:t>
             </w:r>
@@ -7540,6 +8013,7 @@
                 <w:sz w:val="32"/>
                 <w:szCs w:val="32"/>
                 <w:highlight w:val="yellow"/>
+                <w:lang w:val="it-IT"/>
               </w:rPr>
               <w:t>Zõx</w:t>
             </w:r>
@@ -7550,15 +8024,17 @@
                 <w:sz w:val="26"/>
                 <w:szCs w:val="32"/>
                 <w:highlight w:val="yellow"/>
-              </w:rPr>
-              <w:t>–</w:t>
-            </w:r>
-            <w:r>
-              <w:rPr>
-                <w:rFonts w:ascii="BRH Malayalam Extra" w:hAnsi="BRH Malayalam Extra" w:cs="BRH Malayalam Extra"/>
-                <w:color w:val="000000"/>
-                <w:sz w:val="32"/>
-                <w:szCs w:val="32"/>
+                <w:lang w:val="it-IT"/>
+              </w:rPr>
+              <w:t>–</w:t>
+            </w:r>
+            <w:r>
+              <w:rPr>
+                <w:rFonts w:ascii="BRH Malayalam Extra" w:hAnsi="BRH Malayalam Extra" w:cs="BRH Malayalam Extra"/>
+                <w:color w:val="000000"/>
+                <w:sz w:val="32"/>
+                <w:szCs w:val="32"/>
+                <w:lang w:val="it-IT"/>
               </w:rPr>
               <w:t xml:space="preserve"> |</w:t>
             </w:r>
@@ -7573,6 +8049,7 @@
               <w:rPr>
                 <w:rFonts w:cs="BRH Malayalam Extra"/>
                 <w:szCs w:val="40"/>
+                <w:lang w:val="it-IT"/>
               </w:rPr>
             </w:pPr>
             <w:r>
@@ -7581,6 +8058,7 @@
                 <w:color w:val="000000"/>
                 <w:sz w:val="32"/>
                 <w:szCs w:val="32"/>
+                <w:lang w:val="it-IT"/>
               </w:rPr>
               <w:t>Bt¡</w:t>
             </w:r>
@@ -7590,15 +8068,17 @@
                 <w:color w:val="000000"/>
                 <w:sz w:val="26"/>
                 <w:szCs w:val="32"/>
-              </w:rPr>
-              <w:t>–</w:t>
-            </w:r>
-            <w:r>
-              <w:rPr>
-                <w:rFonts w:ascii="BRH Malayalam Extra" w:hAnsi="BRH Malayalam Extra" w:cs="BRH Malayalam Extra"/>
-                <w:color w:val="000000"/>
-                <w:sz w:val="32"/>
-                <w:szCs w:val="32"/>
+                <w:lang w:val="it-IT"/>
+              </w:rPr>
+              <w:t>–</w:t>
+            </w:r>
+            <w:r>
+              <w:rPr>
+                <w:rFonts w:ascii="BRH Malayalam Extra" w:hAnsi="BRH Malayalam Extra" w:cs="BRH Malayalam Extra"/>
+                <w:color w:val="000000"/>
+                <w:sz w:val="32"/>
+                <w:szCs w:val="32"/>
+                <w:lang w:val="it-IT"/>
               </w:rPr>
               <w:t>¥ZõZõx - t¡</w:t>
             </w:r>
@@ -7608,15 +8088,17 @@
                 <w:color w:val="000000"/>
                 <w:sz w:val="26"/>
                 <w:szCs w:val="32"/>
-              </w:rPr>
-              <w:t>–</w:t>
-            </w:r>
-            <w:r>
-              <w:rPr>
-                <w:rFonts w:ascii="BRH Malayalam Extra" w:hAnsi="BRH Malayalam Extra" w:cs="BRH Malayalam Extra"/>
-                <w:color w:val="000000"/>
-                <w:sz w:val="32"/>
-                <w:szCs w:val="32"/>
+                <w:lang w:val="it-IT"/>
+              </w:rPr>
+              <w:t>–</w:t>
+            </w:r>
+            <w:r>
+              <w:rPr>
+                <w:rFonts w:ascii="BRH Malayalam Extra" w:hAnsi="BRH Malayalam Extra" w:cs="BRH Malayalam Extra"/>
+                <w:color w:val="000000"/>
+                <w:sz w:val="32"/>
+                <w:szCs w:val="32"/>
+                <w:lang w:val="it-IT"/>
               </w:rPr>
               <w:t>Zõx</w:t>
             </w:r>
@@ -7626,15 +8108,17 @@
                 <w:color w:val="000000"/>
                 <w:sz w:val="26"/>
                 <w:szCs w:val="32"/>
-              </w:rPr>
-              <w:t>–</w:t>
-            </w:r>
-            <w:r>
-              <w:rPr>
-                <w:rFonts w:ascii="BRH Malayalam Extra" w:hAnsi="BRH Malayalam Extra" w:cs="BRH Malayalam Extra"/>
-                <w:color w:val="000000"/>
-                <w:sz w:val="32"/>
-                <w:szCs w:val="32"/>
+                <w:lang w:val="it-IT"/>
+              </w:rPr>
+              <w:t>–</w:t>
+            </w:r>
+            <w:r>
+              <w:rPr>
+                <w:rFonts w:ascii="BRH Malayalam Extra" w:hAnsi="BRH Malayalam Extra" w:cs="BRH Malayalam Extra"/>
+                <w:color w:val="000000"/>
+                <w:sz w:val="32"/>
+                <w:szCs w:val="32"/>
+                <w:lang w:val="it-IT"/>
               </w:rPr>
               <w:t xml:space="preserve"> | </w:t>
             </w:r>
@@ -7662,6 +8146,7 @@
                 <w:color w:val="000000"/>
                 <w:sz w:val="32"/>
                 <w:szCs w:val="32"/>
+                <w:lang w:val="it-IT"/>
               </w:rPr>
             </w:pPr>
             <w:r>
@@ -7669,6 +8154,7 @@
                 <w:rFonts w:cs="BRH Malayalam Extra"/>
                 <w:color w:val="000000"/>
                 <w:szCs w:val="32"/>
+                <w:lang w:val="it-IT"/>
               </w:rPr>
               <w:lastRenderedPageBreak/>
               <w:t>49</w:t>
@@ -7679,6 +8165,7 @@
                 <w:color w:val="000000"/>
                 <w:sz w:val="32"/>
                 <w:szCs w:val="32"/>
+                <w:lang w:val="it-IT"/>
               </w:rPr>
               <w:t>)</w:t>
             </w:r>
@@ -7688,6 +8175,7 @@
                 <w:color w:val="000000"/>
                 <w:sz w:val="32"/>
                 <w:szCs w:val="32"/>
+                <w:lang w:val="it-IT"/>
               </w:rPr>
               <w:tab/>
             </w:r>
@@ -7696,6 +8184,7 @@
                 <w:rFonts w:cs="BRH Malayalam Extra"/>
                 <w:color w:val="000000"/>
                 <w:szCs w:val="32"/>
+                <w:lang w:val="it-IT"/>
               </w:rPr>
               <w:t>3</w:t>
             </w:r>
@@ -7705,6 +8194,7 @@
                 <w:color w:val="000000"/>
                 <w:sz w:val="32"/>
                 <w:szCs w:val="32"/>
+                <w:lang w:val="it-IT"/>
               </w:rPr>
               <w:t>.</w:t>
             </w:r>
@@ -7713,6 +8203,7 @@
                 <w:rFonts w:cs="BRH Malayalam Extra"/>
                 <w:color w:val="000000"/>
                 <w:szCs w:val="32"/>
+                <w:lang w:val="it-IT"/>
               </w:rPr>
               <w:t>3</w:t>
             </w:r>
@@ -7722,6 +8213,7 @@
                 <w:color w:val="000000"/>
                 <w:sz w:val="32"/>
                 <w:szCs w:val="32"/>
+                <w:lang w:val="it-IT"/>
               </w:rPr>
               <w:t>.</w:t>
             </w:r>
@@ -7730,6 +8222,7 @@
                 <w:rFonts w:cs="BRH Malayalam Extra"/>
                 <w:color w:val="000000"/>
                 <w:szCs w:val="32"/>
+                <w:lang w:val="it-IT"/>
               </w:rPr>
               <w:t>8</w:t>
             </w:r>
@@ -7739,6 +8232,7 @@
                 <w:color w:val="000000"/>
                 <w:sz w:val="32"/>
                 <w:szCs w:val="32"/>
+                <w:lang w:val="it-IT"/>
               </w:rPr>
               <w:t>.</w:t>
             </w:r>
@@ -7747,6 +8241,7 @@
                 <w:rFonts w:cs="BRH Malayalam Extra"/>
                 <w:color w:val="000000"/>
                 <w:szCs w:val="32"/>
+                <w:lang w:val="it-IT"/>
               </w:rPr>
               <w:t>1</w:t>
             </w:r>
@@ -7756,6 +8251,7 @@
                 <w:color w:val="000000"/>
                 <w:sz w:val="32"/>
                 <w:szCs w:val="32"/>
+                <w:lang w:val="it-IT"/>
               </w:rPr>
               <w:t>(</w:t>
             </w:r>
@@ -7764,6 +8260,7 @@
                 <w:rFonts w:cs="BRH Malayalam Extra"/>
                 <w:color w:val="000000"/>
                 <w:szCs w:val="32"/>
+                <w:lang w:val="it-IT"/>
               </w:rPr>
               <w:t>39</w:t>
             </w:r>
@@ -7773,6 +8270,7 @@
                 <w:color w:val="000000"/>
                 <w:sz w:val="32"/>
                 <w:szCs w:val="32"/>
+                <w:lang w:val="it-IT"/>
               </w:rPr>
               <w:t>)- R¡</w:t>
             </w:r>
@@ -7782,15 +8280,17 @@
                 <w:color w:val="000000"/>
                 <w:sz w:val="26"/>
                 <w:szCs w:val="32"/>
-              </w:rPr>
-              <w:t>–</w:t>
-            </w:r>
-            <w:r>
-              <w:rPr>
-                <w:rFonts w:ascii="BRH Malayalam Extra" w:hAnsi="BRH Malayalam Extra" w:cs="BRH Malayalam Extra"/>
-                <w:color w:val="000000"/>
-                <w:sz w:val="32"/>
-                <w:szCs w:val="32"/>
+                <w:lang w:val="it-IT"/>
+              </w:rPr>
+              <w:t>–</w:t>
+            </w:r>
+            <w:r>
+              <w:rPr>
+                <w:rFonts w:ascii="BRH Malayalam Extra" w:hAnsi="BRH Malayalam Extra" w:cs="BRH Malayalam Extra"/>
+                <w:color w:val="000000"/>
+                <w:sz w:val="32"/>
+                <w:szCs w:val="32"/>
+                <w:lang w:val="it-IT"/>
               </w:rPr>
               <w:t>t¡</w:t>
             </w:r>
@@ -7800,15 +8300,17 @@
                 <w:color w:val="000000"/>
                 <w:sz w:val="26"/>
                 <w:szCs w:val="32"/>
-              </w:rPr>
-              <w:t>–</w:t>
-            </w:r>
-            <w:r>
-              <w:rPr>
-                <w:rFonts w:ascii="BRH Malayalam Extra" w:hAnsi="BRH Malayalam Extra" w:cs="BRH Malayalam Extra"/>
-                <w:color w:val="000000"/>
-                <w:sz w:val="32"/>
-                <w:szCs w:val="32"/>
+                <w:lang w:val="it-IT"/>
+              </w:rPr>
+              <w:t>–</w:t>
+            </w:r>
+            <w:r>
+              <w:rPr>
+                <w:rFonts w:ascii="BRH Malayalam Extra" w:hAnsi="BRH Malayalam Extra" w:cs="BRH Malayalam Extra"/>
+                <w:color w:val="000000"/>
+                <w:sz w:val="32"/>
+                <w:szCs w:val="32"/>
+                <w:lang w:val="it-IT"/>
               </w:rPr>
               <w:t>jx</w:t>
             </w:r>
@@ -7818,15 +8320,17 @@
                 <w:color w:val="000000"/>
                 <w:sz w:val="26"/>
                 <w:szCs w:val="32"/>
-              </w:rPr>
-              <w:t>–</w:t>
-            </w:r>
-            <w:r>
-              <w:rPr>
-                <w:rFonts w:ascii="BRH Malayalam Extra" w:hAnsi="BRH Malayalam Extra" w:cs="BRH Malayalam Extra"/>
-                <w:color w:val="000000"/>
-                <w:sz w:val="32"/>
-                <w:szCs w:val="32"/>
+                <w:lang w:val="it-IT"/>
+              </w:rPr>
+              <w:t>–</w:t>
+            </w:r>
+            <w:r>
+              <w:rPr>
+                <w:rFonts w:ascii="BRH Malayalam Extra" w:hAnsi="BRH Malayalam Extra" w:cs="BRH Malayalam Extra"/>
+                <w:color w:val="000000"/>
+                <w:sz w:val="32"/>
+                <w:szCs w:val="32"/>
+                <w:lang w:val="it-IT"/>
               </w:rPr>
               <w:t>Z§ | B</w:t>
             </w:r>
@@ -7837,6 +8341,7 @@
                 <w:sz w:val="32"/>
                 <w:szCs w:val="32"/>
                 <w:highlight w:val="green"/>
+                <w:lang w:val="it-IT"/>
               </w:rPr>
               <w:t>t¡—Zõx</w:t>
             </w:r>
@@ -7846,6 +8351,7 @@
                 <w:color w:val="000000"/>
                 <w:sz w:val="32"/>
                 <w:szCs w:val="32"/>
+                <w:lang w:val="it-IT"/>
               </w:rPr>
               <w:t xml:space="preserve"> |</w:t>
             </w:r>
@@ -7862,6 +8368,7 @@
                 <w:color w:val="000000"/>
                 <w:sz w:val="32"/>
                 <w:szCs w:val="32"/>
+                <w:lang w:val="it-IT"/>
               </w:rPr>
             </w:pPr>
             <w:r>
@@ -7870,6 +8377,7 @@
                 <w:color w:val="000000"/>
                 <w:sz w:val="32"/>
                 <w:szCs w:val="32"/>
+                <w:lang w:val="it-IT"/>
               </w:rPr>
               <w:t>R¡</w:t>
             </w:r>
@@ -7879,15 +8387,17 @@
                 <w:color w:val="000000"/>
                 <w:sz w:val="26"/>
                 <w:szCs w:val="32"/>
-              </w:rPr>
-              <w:t>–</w:t>
-            </w:r>
-            <w:r>
-              <w:rPr>
-                <w:rFonts w:ascii="BRH Malayalam Extra" w:hAnsi="BRH Malayalam Extra" w:cs="BRH Malayalam Extra"/>
-                <w:color w:val="000000"/>
-                <w:sz w:val="32"/>
-                <w:szCs w:val="32"/>
+                <w:lang w:val="it-IT"/>
+              </w:rPr>
+              <w:t>–</w:t>
+            </w:r>
+            <w:r>
+              <w:rPr>
+                <w:rFonts w:ascii="BRH Malayalam Extra" w:hAnsi="BRH Malayalam Extra" w:cs="BRH Malayalam Extra"/>
+                <w:color w:val="000000"/>
+                <w:sz w:val="32"/>
+                <w:szCs w:val="32"/>
+                <w:lang w:val="it-IT"/>
               </w:rPr>
               <w:t>t¡</w:t>
             </w:r>
@@ -7897,15 +8407,17 @@
                 <w:color w:val="000000"/>
                 <w:sz w:val="26"/>
                 <w:szCs w:val="32"/>
-              </w:rPr>
-              <w:t>–</w:t>
-            </w:r>
-            <w:r>
-              <w:rPr>
-                <w:rFonts w:ascii="BRH Malayalam Extra" w:hAnsi="BRH Malayalam Extra" w:cs="BRH Malayalam Extra"/>
-                <w:color w:val="000000"/>
-                <w:sz w:val="32"/>
-                <w:szCs w:val="32"/>
+                <w:lang w:val="it-IT"/>
+              </w:rPr>
+              <w:t>–</w:t>
+            </w:r>
+            <w:r>
+              <w:rPr>
+                <w:rFonts w:ascii="BRH Malayalam Extra" w:hAnsi="BRH Malayalam Extra" w:cs="BRH Malayalam Extra"/>
+                <w:color w:val="000000"/>
+                <w:sz w:val="32"/>
+                <w:szCs w:val="32"/>
+                <w:lang w:val="it-IT"/>
               </w:rPr>
               <w:t>jx</w:t>
             </w:r>
@@ -7915,15 +8427,17 @@
                 <w:color w:val="000000"/>
                 <w:sz w:val="26"/>
                 <w:szCs w:val="32"/>
-              </w:rPr>
-              <w:t>–</w:t>
-            </w:r>
-            <w:r>
-              <w:rPr>
-                <w:rFonts w:ascii="BRH Malayalam Extra" w:hAnsi="BRH Malayalam Extra" w:cs="BRH Malayalam Extra"/>
-                <w:color w:val="000000"/>
-                <w:sz w:val="32"/>
-                <w:szCs w:val="32"/>
+                <w:lang w:val="it-IT"/>
+              </w:rPr>
+              <w:t>–</w:t>
+            </w:r>
+            <w:r>
+              <w:rPr>
+                <w:rFonts w:ascii="BRH Malayalam Extra" w:hAnsi="BRH Malayalam Extra" w:cs="BRH Malayalam Extra"/>
+                <w:color w:val="000000"/>
+                <w:sz w:val="32"/>
+                <w:szCs w:val="32"/>
+                <w:lang w:val="it-IT"/>
               </w:rPr>
               <w:t xml:space="preserve"> bxt¡</w:t>
             </w:r>
@@ -7933,15 +8447,17 @@
                 <w:color w:val="000000"/>
                 <w:sz w:val="26"/>
                 <w:szCs w:val="32"/>
-              </w:rPr>
-              <w:t>–</w:t>
-            </w:r>
-            <w:r>
-              <w:rPr>
-                <w:rFonts w:ascii="BRH Malayalam Extra" w:hAnsi="BRH Malayalam Extra" w:cs="BRH Malayalam Extra"/>
-                <w:color w:val="000000"/>
-                <w:sz w:val="32"/>
-                <w:szCs w:val="32"/>
+                <w:lang w:val="it-IT"/>
+              </w:rPr>
+              <w:t>–</w:t>
+            </w:r>
+            <w:r>
+              <w:rPr>
+                <w:rFonts w:ascii="BRH Malayalam Extra" w:hAnsi="BRH Malayalam Extra" w:cs="BRH Malayalam Extra"/>
+                <w:color w:val="000000"/>
+                <w:sz w:val="32"/>
+                <w:szCs w:val="32"/>
+                <w:lang w:val="it-IT"/>
               </w:rPr>
               <w:t>Zõx „„t¡—</w:t>
             </w:r>
@@ -7952,6 +8468,7 @@
                 <w:sz w:val="32"/>
                 <w:szCs w:val="32"/>
                 <w:highlight w:val="green"/>
+                <w:lang w:val="it-IT"/>
               </w:rPr>
               <w:t>Zõx</w:t>
             </w:r>
@@ -7961,6 +8478,7 @@
                 <w:color w:val="000000"/>
                 <w:sz w:val="32"/>
                 <w:szCs w:val="32"/>
+                <w:lang w:val="it-IT"/>
               </w:rPr>
               <w:t xml:space="preserve"> R¡t¡jxR§ R¡t¡jx</w:t>
             </w:r>
@@ -7970,15 +8488,17 @@
                 <w:color w:val="000000"/>
                 <w:sz w:val="26"/>
                 <w:szCs w:val="32"/>
-              </w:rPr>
-              <w:t>–</w:t>
-            </w:r>
-            <w:r>
-              <w:rPr>
-                <w:rFonts w:ascii="BRH Malayalam Extra" w:hAnsi="BRH Malayalam Extra" w:cs="BRH Malayalam Extra"/>
-                <w:color w:val="000000"/>
-                <w:sz w:val="32"/>
-                <w:szCs w:val="32"/>
+                <w:lang w:val="it-IT"/>
+              </w:rPr>
+              <w:t>–</w:t>
+            </w:r>
+            <w:r>
+              <w:rPr>
+                <w:rFonts w:ascii="BRH Malayalam Extra" w:hAnsi="BRH Malayalam Extra" w:cs="BRH Malayalam Extra"/>
+                <w:color w:val="000000"/>
+                <w:sz w:val="32"/>
+                <w:szCs w:val="32"/>
+                <w:lang w:val="it-IT"/>
               </w:rPr>
               <w:t xml:space="preserve"> bxt¡—</w:t>
             </w:r>
@@ -7989,6 +8509,7 @@
                 <w:sz w:val="32"/>
                 <w:szCs w:val="32"/>
                 <w:highlight w:val="green"/>
+                <w:lang w:val="it-IT"/>
               </w:rPr>
               <w:t>Zõx</w:t>
             </w:r>
@@ -7998,6 +8519,7 @@
                 <w:color w:val="000000"/>
                 <w:sz w:val="32"/>
                 <w:szCs w:val="32"/>
+                <w:lang w:val="it-IT"/>
               </w:rPr>
               <w:t xml:space="preserve"> | </w:t>
             </w:r>
@@ -8014,6 +8536,7 @@
                 <w:color w:val="000000"/>
                 <w:sz w:val="32"/>
                 <w:szCs w:val="32"/>
+                <w:lang w:val="it-IT"/>
               </w:rPr>
             </w:pPr>
             <w:r>
@@ -8021,6 +8544,7 @@
                 <w:rFonts w:cs="BRH Malayalam Extra"/>
                 <w:color w:val="000000"/>
                 <w:szCs w:val="32"/>
+                <w:lang w:val="it-IT"/>
               </w:rPr>
               <w:t>50</w:t>
             </w:r>
@@ -8030,6 +8554,7 @@
                 <w:color w:val="000000"/>
                 <w:sz w:val="32"/>
                 <w:szCs w:val="32"/>
+                <w:lang w:val="it-IT"/>
               </w:rPr>
               <w:t>)</w:t>
             </w:r>
@@ -8039,6 +8564,7 @@
                 <w:color w:val="000000"/>
                 <w:sz w:val="32"/>
                 <w:szCs w:val="32"/>
+                <w:lang w:val="it-IT"/>
               </w:rPr>
               <w:tab/>
             </w:r>
@@ -8047,6 +8573,7 @@
                 <w:rFonts w:cs="BRH Malayalam Extra"/>
                 <w:color w:val="000000"/>
                 <w:szCs w:val="32"/>
+                <w:lang w:val="it-IT"/>
               </w:rPr>
               <w:t>3</w:t>
             </w:r>
@@ -8056,6 +8583,7 @@
                 <w:color w:val="000000"/>
                 <w:sz w:val="32"/>
                 <w:szCs w:val="32"/>
+                <w:lang w:val="it-IT"/>
               </w:rPr>
               <w:t>.</w:t>
             </w:r>
@@ -8064,6 +8592,7 @@
                 <w:rFonts w:cs="BRH Malayalam Extra"/>
                 <w:color w:val="000000"/>
                 <w:szCs w:val="32"/>
+                <w:lang w:val="it-IT"/>
               </w:rPr>
               <w:t>3</w:t>
             </w:r>
@@ -8073,6 +8602,7 @@
                 <w:color w:val="000000"/>
                 <w:sz w:val="32"/>
                 <w:szCs w:val="32"/>
+                <w:lang w:val="it-IT"/>
               </w:rPr>
               <w:t>.</w:t>
             </w:r>
@@ -8081,6 +8611,7 @@
                 <w:rFonts w:cs="BRH Malayalam Extra"/>
                 <w:color w:val="000000"/>
                 <w:szCs w:val="32"/>
+                <w:lang w:val="it-IT"/>
               </w:rPr>
               <w:t>8</w:t>
             </w:r>
@@ -8090,6 +8621,7 @@
                 <w:color w:val="000000"/>
                 <w:sz w:val="32"/>
                 <w:szCs w:val="32"/>
+                <w:lang w:val="it-IT"/>
               </w:rPr>
               <w:t>.</w:t>
             </w:r>
@@ -8098,6 +8630,7 @@
                 <w:rFonts w:cs="BRH Malayalam Extra"/>
                 <w:color w:val="000000"/>
                 <w:szCs w:val="32"/>
+                <w:lang w:val="it-IT"/>
               </w:rPr>
               <w:t>1</w:t>
             </w:r>
@@ -8107,6 +8640,7 @@
                 <w:color w:val="000000"/>
                 <w:sz w:val="32"/>
                 <w:szCs w:val="32"/>
+                <w:lang w:val="it-IT"/>
               </w:rPr>
               <w:t>(</w:t>
             </w:r>
@@ -8115,6 +8649,7 @@
                 <w:rFonts w:cs="BRH Malayalam Extra"/>
                 <w:color w:val="000000"/>
                 <w:szCs w:val="32"/>
+                <w:lang w:val="it-IT"/>
               </w:rPr>
               <w:t>40</w:t>
             </w:r>
@@ -8124,6 +8659,7 @@
                 <w:color w:val="000000"/>
                 <w:sz w:val="32"/>
                 <w:szCs w:val="32"/>
+                <w:lang w:val="it-IT"/>
               </w:rPr>
               <w:t>)- B</w:t>
             </w:r>
@@ -8134,6 +8670,7 @@
                 <w:sz w:val="32"/>
                 <w:szCs w:val="32"/>
                 <w:highlight w:val="green"/>
+                <w:lang w:val="it-IT"/>
               </w:rPr>
               <w:t>t¡—Zõx</w:t>
             </w:r>
@@ -8143,6 +8680,7 @@
                 <w:color w:val="000000"/>
                 <w:sz w:val="32"/>
                 <w:szCs w:val="32"/>
+                <w:lang w:val="it-IT"/>
               </w:rPr>
               <w:t xml:space="preserve"> | G</w:t>
             </w:r>
@@ -8152,15 +8690,17 @@
                 <w:color w:val="000000"/>
                 <w:sz w:val="26"/>
                 <w:szCs w:val="32"/>
-              </w:rPr>
-              <w:t>–</w:t>
-            </w:r>
-            <w:r>
-              <w:rPr>
-                <w:rFonts w:ascii="BRH Malayalam Extra" w:hAnsi="BRH Malayalam Extra" w:cs="BRH Malayalam Extra"/>
-                <w:color w:val="000000"/>
-                <w:sz w:val="32"/>
-                <w:szCs w:val="32"/>
+                <w:lang w:val="it-IT"/>
+              </w:rPr>
+              <w:t>–</w:t>
+            </w:r>
+            <w:r>
+              <w:rPr>
+                <w:rFonts w:ascii="BRH Malayalam Extra" w:hAnsi="BRH Malayalam Extra" w:cs="BRH Malayalam Extra"/>
+                <w:color w:val="000000"/>
+                <w:sz w:val="32"/>
+                <w:szCs w:val="32"/>
+                <w:lang w:val="it-IT"/>
               </w:rPr>
               <w:t>p |</w:t>
             </w:r>
@@ -8177,6 +8717,7 @@
                 <w:color w:val="000000"/>
                 <w:sz w:val="32"/>
                 <w:szCs w:val="32"/>
+                <w:lang w:val="it-IT"/>
               </w:rPr>
             </w:pPr>
             <w:r>
@@ -8185,6 +8726,7 @@
                 <w:color w:val="000000"/>
                 <w:sz w:val="32"/>
                 <w:szCs w:val="32"/>
+                <w:lang w:val="it-IT"/>
               </w:rPr>
               <w:t>Bt¡— ¤¤Zõ</w:t>
             </w:r>
@@ -8194,15 +8736,17 @@
                 <w:color w:val="000000"/>
                 <w:sz w:val="26"/>
                 <w:szCs w:val="32"/>
-              </w:rPr>
-              <w:t>–</w:t>
-            </w:r>
-            <w:r>
-              <w:rPr>
-                <w:rFonts w:ascii="BRH Malayalam Extra" w:hAnsi="BRH Malayalam Extra" w:cs="BRH Malayalam Extra"/>
-                <w:color w:val="000000"/>
-                <w:sz w:val="32"/>
-                <w:szCs w:val="32"/>
+                <w:lang w:val="it-IT"/>
+              </w:rPr>
+              <w:t>–</w:t>
+            </w:r>
+            <w:r>
+              <w:rPr>
+                <w:rFonts w:ascii="BRH Malayalam Extra" w:hAnsi="BRH Malayalam Extra" w:cs="BRH Malayalam Extra"/>
+                <w:color w:val="000000"/>
+                <w:sz w:val="32"/>
+                <w:szCs w:val="32"/>
+                <w:lang w:val="it-IT"/>
               </w:rPr>
               <w:t>¤¤p pxt¡</w:t>
             </w:r>
@@ -8212,15 +8756,17 @@
                 <w:color w:val="000000"/>
                 <w:sz w:val="26"/>
                 <w:szCs w:val="32"/>
-              </w:rPr>
-              <w:t>–</w:t>
-            </w:r>
-            <w:r>
-              <w:rPr>
-                <w:rFonts w:ascii="BRH Malayalam Extra" w:hAnsi="BRH Malayalam Extra" w:cs="BRH Malayalam Extra"/>
-                <w:color w:val="000000"/>
-                <w:sz w:val="32"/>
-                <w:szCs w:val="32"/>
+                <w:lang w:val="it-IT"/>
+              </w:rPr>
+              <w:t>–</w:t>
+            </w:r>
+            <w:r>
+              <w:rPr>
+                <w:rFonts w:ascii="BRH Malayalam Extra" w:hAnsi="BRH Malayalam Extra" w:cs="BRH Malayalam Extra"/>
+                <w:color w:val="000000"/>
+                <w:sz w:val="32"/>
+                <w:szCs w:val="32"/>
+                <w:lang w:val="it-IT"/>
               </w:rPr>
               <w:t>Zõx „„t¡—¤¤Zõ</w:t>
             </w:r>
@@ -8231,15 +8777,17 @@
                 <w:sz w:val="26"/>
                 <w:szCs w:val="32"/>
                 <w:highlight w:val="yellow"/>
-              </w:rPr>
-              <w:t>–</w:t>
-            </w:r>
-            <w:r>
-              <w:rPr>
-                <w:rFonts w:ascii="BRH Malayalam Extra" w:hAnsi="BRH Malayalam Extra" w:cs="BRH Malayalam Extra"/>
-                <w:color w:val="000000"/>
-                <w:sz w:val="32"/>
-                <w:szCs w:val="32"/>
+                <w:lang w:val="it-IT"/>
+              </w:rPr>
+              <w:t>–</w:t>
+            </w:r>
+            <w:r>
+              <w:rPr>
+                <w:rFonts w:ascii="BRH Malayalam Extra" w:hAnsi="BRH Malayalam Extra" w:cs="BRH Malayalam Extra"/>
+                <w:color w:val="000000"/>
+                <w:sz w:val="32"/>
+                <w:szCs w:val="32"/>
+                <w:lang w:val="it-IT"/>
               </w:rPr>
               <w:t xml:space="preserve">p | </w:t>
             </w:r>
@@ -8256,6 +8804,7 @@
                 <w:color w:val="000000"/>
                 <w:sz w:val="32"/>
                 <w:szCs w:val="32"/>
+                <w:lang w:val="it-IT"/>
               </w:rPr>
             </w:pPr>
           </w:p>
@@ -8271,6 +8820,7 @@
                 <w:color w:val="000000"/>
                 <w:sz w:val="32"/>
                 <w:szCs w:val="32"/>
+                <w:lang w:val="it-IT"/>
               </w:rPr>
             </w:pPr>
             <w:r>
@@ -8278,6 +8828,7 @@
                 <w:rFonts w:cs="BRH Malayalam Extra"/>
                 <w:color w:val="000000"/>
                 <w:szCs w:val="32"/>
+                <w:lang w:val="it-IT"/>
               </w:rPr>
               <w:lastRenderedPageBreak/>
               <w:t>51</w:t>
@@ -8288,6 +8839,7 @@
                 <w:color w:val="000000"/>
                 <w:sz w:val="32"/>
                 <w:szCs w:val="32"/>
+                <w:lang w:val="it-IT"/>
               </w:rPr>
               <w:t>)</w:t>
             </w:r>
@@ -8297,6 +8849,7 @@
                 <w:color w:val="000000"/>
                 <w:sz w:val="32"/>
                 <w:szCs w:val="32"/>
+                <w:lang w:val="it-IT"/>
               </w:rPr>
               <w:tab/>
             </w:r>
@@ -8305,6 +8858,7 @@
                 <w:rFonts w:cs="BRH Malayalam Extra"/>
                 <w:color w:val="000000"/>
                 <w:szCs w:val="32"/>
+                <w:lang w:val="it-IT"/>
               </w:rPr>
               <w:t>3</w:t>
             </w:r>
@@ -8314,6 +8868,7 @@
                 <w:color w:val="000000"/>
                 <w:sz w:val="32"/>
                 <w:szCs w:val="32"/>
+                <w:lang w:val="it-IT"/>
               </w:rPr>
               <w:t>.</w:t>
             </w:r>
@@ -8322,6 +8877,7 @@
                 <w:rFonts w:cs="BRH Malayalam Extra"/>
                 <w:color w:val="000000"/>
                 <w:szCs w:val="32"/>
+                <w:lang w:val="it-IT"/>
               </w:rPr>
               <w:t>3</w:t>
             </w:r>
@@ -8331,6 +8887,7 @@
                 <w:color w:val="000000"/>
                 <w:sz w:val="32"/>
                 <w:szCs w:val="32"/>
+                <w:lang w:val="it-IT"/>
               </w:rPr>
               <w:t>.</w:t>
             </w:r>
@@ -8339,6 +8896,7 @@
                 <w:rFonts w:cs="BRH Malayalam Extra"/>
                 <w:color w:val="000000"/>
                 <w:szCs w:val="32"/>
+                <w:lang w:val="it-IT"/>
               </w:rPr>
               <w:t>8</w:t>
             </w:r>
@@ -8348,6 +8906,7 @@
                 <w:color w:val="000000"/>
                 <w:sz w:val="32"/>
                 <w:szCs w:val="32"/>
+                <w:lang w:val="it-IT"/>
               </w:rPr>
               <w:t>.</w:t>
             </w:r>
@@ -8356,6 +8915,7 @@
                 <w:rFonts w:cs="BRH Malayalam Extra"/>
                 <w:color w:val="000000"/>
                 <w:szCs w:val="32"/>
+                <w:lang w:val="it-IT"/>
               </w:rPr>
               <w:t>1</w:t>
             </w:r>
@@ -8365,6 +8925,7 @@
                 <w:color w:val="000000"/>
                 <w:sz w:val="32"/>
                 <w:szCs w:val="32"/>
+                <w:lang w:val="it-IT"/>
               </w:rPr>
               <w:t>(</w:t>
             </w:r>
@@ -8373,6 +8934,7 @@
                 <w:rFonts w:cs="BRH Malayalam Extra"/>
                 <w:color w:val="000000"/>
                 <w:szCs w:val="32"/>
+                <w:lang w:val="it-IT"/>
               </w:rPr>
               <w:t>40</w:t>
             </w:r>
@@ -8382,6 +8944,7 @@
                 <w:color w:val="000000"/>
                 <w:sz w:val="32"/>
                 <w:szCs w:val="32"/>
+                <w:lang w:val="it-IT"/>
               </w:rPr>
               <w:t>)- B</w:t>
             </w:r>
@@ -8392,6 +8955,7 @@
                 <w:sz w:val="32"/>
                 <w:szCs w:val="32"/>
                 <w:highlight w:val="green"/>
+                <w:lang w:val="it-IT"/>
               </w:rPr>
               <w:t>t¡—Zõx</w:t>
             </w:r>
@@ -8401,6 +8965,7 @@
                 <w:color w:val="000000"/>
                 <w:sz w:val="32"/>
                 <w:szCs w:val="32"/>
+                <w:lang w:val="it-IT"/>
               </w:rPr>
               <w:t xml:space="preserve"> |</w:t>
             </w:r>
@@ -8415,6 +8980,7 @@
               <w:rPr>
                 <w:rFonts w:cs="BRH Malayalam Extra"/>
                 <w:szCs w:val="40"/>
+                <w:lang w:val="it-IT"/>
               </w:rPr>
             </w:pPr>
             <w:r>
@@ -8423,6 +8989,7 @@
                 <w:color w:val="000000"/>
                 <w:sz w:val="32"/>
                 <w:szCs w:val="32"/>
+                <w:lang w:val="it-IT"/>
               </w:rPr>
               <w:t>Bt¡</w:t>
             </w:r>
@@ -8432,15 +8999,17 @@
                 <w:color w:val="000000"/>
                 <w:sz w:val="26"/>
                 <w:szCs w:val="32"/>
-              </w:rPr>
-              <w:t>–</w:t>
-            </w:r>
-            <w:r>
-              <w:rPr>
-                <w:rFonts w:ascii="BRH Malayalam Extra" w:hAnsi="BRH Malayalam Extra" w:cs="BRH Malayalam Extra"/>
-                <w:color w:val="000000"/>
-                <w:sz w:val="32"/>
-                <w:szCs w:val="32"/>
+                <w:lang w:val="it-IT"/>
+              </w:rPr>
+              <w:t>–</w:t>
+            </w:r>
+            <w:r>
+              <w:rPr>
+                <w:rFonts w:ascii="BRH Malayalam Extra" w:hAnsi="BRH Malayalam Extra" w:cs="BRH Malayalam Extra"/>
+                <w:color w:val="000000"/>
+                <w:sz w:val="32"/>
+                <w:szCs w:val="32"/>
+                <w:lang w:val="it-IT"/>
               </w:rPr>
               <w:t>¥ZõZõx - t¡</w:t>
             </w:r>
@@ -8450,15 +9019,17 @@
                 <w:color w:val="000000"/>
                 <w:sz w:val="26"/>
                 <w:szCs w:val="32"/>
-              </w:rPr>
-              <w:t>–</w:t>
-            </w:r>
-            <w:r>
-              <w:rPr>
-                <w:rFonts w:ascii="BRH Malayalam Extra" w:hAnsi="BRH Malayalam Extra" w:cs="BRH Malayalam Extra"/>
-                <w:color w:val="000000"/>
-                <w:sz w:val="32"/>
-                <w:szCs w:val="32"/>
+                <w:lang w:val="it-IT"/>
+              </w:rPr>
+              <w:t>–</w:t>
+            </w:r>
+            <w:r>
+              <w:rPr>
+                <w:rFonts w:ascii="BRH Malayalam Extra" w:hAnsi="BRH Malayalam Extra" w:cs="BRH Malayalam Extra"/>
+                <w:color w:val="000000"/>
+                <w:sz w:val="32"/>
+                <w:szCs w:val="32"/>
+                <w:lang w:val="it-IT"/>
               </w:rPr>
               <w:t>Zõx</w:t>
             </w:r>
@@ -8468,15 +9039,17 @@
                 <w:color w:val="000000"/>
                 <w:sz w:val="26"/>
                 <w:szCs w:val="32"/>
-              </w:rPr>
-              <w:t>–</w:t>
-            </w:r>
-            <w:r>
-              <w:rPr>
-                <w:rFonts w:ascii="BRH Malayalam Extra" w:hAnsi="BRH Malayalam Extra" w:cs="BRH Malayalam Extra"/>
-                <w:color w:val="000000"/>
-                <w:sz w:val="32"/>
-                <w:szCs w:val="32"/>
+                <w:lang w:val="it-IT"/>
+              </w:rPr>
+              <w:t>–</w:t>
+            </w:r>
+            <w:r>
+              <w:rPr>
+                <w:rFonts w:ascii="BRH Malayalam Extra" w:hAnsi="BRH Malayalam Extra" w:cs="BRH Malayalam Extra"/>
+                <w:color w:val="000000"/>
+                <w:sz w:val="32"/>
+                <w:szCs w:val="32"/>
+                <w:lang w:val="it-IT"/>
               </w:rPr>
               <w:t xml:space="preserve"> | </w:t>
             </w:r>
@@ -8509,6 +9082,7 @@
                 <w:color w:val="000000"/>
                 <w:sz w:val="32"/>
                 <w:szCs w:val="32"/>
+                <w:lang w:val="it-IT"/>
               </w:rPr>
             </w:pPr>
             <w:r>
@@ -8516,6 +9090,7 @@
                 <w:rFonts w:cs="BRH Malayalam Extra"/>
                 <w:color w:val="000000"/>
                 <w:szCs w:val="32"/>
+                <w:lang w:val="it-IT"/>
               </w:rPr>
               <w:lastRenderedPageBreak/>
               <w:t>57</w:t>
@@ -8526,6 +9101,7 @@
                 <w:color w:val="000000"/>
                 <w:sz w:val="32"/>
                 <w:szCs w:val="32"/>
+                <w:lang w:val="it-IT"/>
               </w:rPr>
               <w:t>)</w:t>
             </w:r>
@@ -8535,6 +9111,7 @@
                 <w:color w:val="000000"/>
                 <w:sz w:val="32"/>
                 <w:szCs w:val="32"/>
+                <w:lang w:val="it-IT"/>
               </w:rPr>
               <w:tab/>
             </w:r>
@@ -8543,6 +9120,7 @@
                 <w:rFonts w:cs="BRH Malayalam Extra"/>
                 <w:color w:val="000000"/>
                 <w:szCs w:val="32"/>
+                <w:lang w:val="it-IT"/>
               </w:rPr>
               <w:t>3</w:t>
             </w:r>
@@ -8552,6 +9130,7 @@
                 <w:color w:val="000000"/>
                 <w:sz w:val="32"/>
                 <w:szCs w:val="32"/>
+                <w:lang w:val="it-IT"/>
               </w:rPr>
               <w:t>.</w:t>
             </w:r>
@@ -8560,6 +9139,7 @@
                 <w:rFonts w:cs="BRH Malayalam Extra"/>
                 <w:color w:val="000000"/>
                 <w:szCs w:val="32"/>
+                <w:lang w:val="it-IT"/>
               </w:rPr>
               <w:t>3</w:t>
             </w:r>
@@ -8569,6 +9149,7 @@
                 <w:color w:val="000000"/>
                 <w:sz w:val="32"/>
                 <w:szCs w:val="32"/>
+                <w:lang w:val="it-IT"/>
               </w:rPr>
               <w:t>.</w:t>
             </w:r>
@@ -8577,6 +9158,7 @@
                 <w:rFonts w:cs="BRH Malayalam Extra"/>
                 <w:color w:val="000000"/>
                 <w:szCs w:val="32"/>
+                <w:lang w:val="it-IT"/>
               </w:rPr>
               <w:t>8</w:t>
             </w:r>
@@ -8586,6 +9168,7 @@
                 <w:color w:val="000000"/>
                 <w:sz w:val="32"/>
                 <w:szCs w:val="32"/>
+                <w:lang w:val="it-IT"/>
               </w:rPr>
               <w:t>.</w:t>
             </w:r>
@@ -8594,6 +9177,7 @@
                 <w:rFonts w:cs="BRH Malayalam Extra"/>
                 <w:color w:val="000000"/>
                 <w:szCs w:val="32"/>
+                <w:lang w:val="it-IT"/>
               </w:rPr>
               <w:t>1</w:t>
             </w:r>
@@ -8603,6 +9187,7 @@
                 <w:color w:val="000000"/>
                 <w:sz w:val="32"/>
                 <w:szCs w:val="32"/>
+                <w:lang w:val="it-IT"/>
               </w:rPr>
               <w:t>(</w:t>
             </w:r>
@@ -8611,6 +9196,7 @@
                 <w:rFonts w:cs="BRH Malayalam Extra"/>
                 <w:color w:val="000000"/>
                 <w:szCs w:val="32"/>
+                <w:lang w:val="it-IT"/>
               </w:rPr>
               <w:t>46</w:t>
             </w:r>
@@ -8620,6 +9206,7 @@
                 <w:color w:val="000000"/>
                 <w:sz w:val="32"/>
                 <w:szCs w:val="32"/>
+                <w:lang w:val="it-IT"/>
               </w:rPr>
               <w:t>)- B | E</w:t>
             </w:r>
@@ -8629,15 +9216,17 @@
                 <w:color w:val="000000"/>
                 <w:sz w:val="26"/>
                 <w:szCs w:val="32"/>
-              </w:rPr>
-              <w:t>–</w:t>
-            </w:r>
-            <w:r>
-              <w:rPr>
-                <w:rFonts w:ascii="BRH Malayalam Extra" w:hAnsi="BRH Malayalam Extra" w:cs="BRH Malayalam Extra"/>
-                <w:color w:val="000000"/>
-                <w:sz w:val="32"/>
-                <w:szCs w:val="32"/>
+                <w:lang w:val="it-IT"/>
+              </w:rPr>
+              <w:t>–</w:t>
+            </w:r>
+            <w:r>
+              <w:rPr>
+                <w:rFonts w:ascii="BRH Malayalam Extra" w:hAnsi="BRH Malayalam Extra" w:cs="BRH Malayalam Extra"/>
+                <w:color w:val="000000"/>
+                <w:sz w:val="32"/>
+                <w:szCs w:val="32"/>
+                <w:lang w:val="it-IT"/>
               </w:rPr>
               <w:t>Pâ</w:t>
             </w:r>
@@ -8647,15 +9236,17 @@
                 <w:color w:val="000000"/>
                 <w:sz w:val="26"/>
                 <w:szCs w:val="32"/>
-              </w:rPr>
-              <w:t>–</w:t>
-            </w:r>
-            <w:r>
-              <w:rPr>
-                <w:rFonts w:ascii="BRH Malayalam Extra" w:hAnsi="BRH Malayalam Extra" w:cs="BRH Malayalam Extra"/>
-                <w:color w:val="000000"/>
-                <w:sz w:val="32"/>
-                <w:szCs w:val="32"/>
+                <w:lang w:val="it-IT"/>
+              </w:rPr>
+              <w:t>–</w:t>
+            </w:r>
+            <w:r>
+              <w:rPr>
+                <w:rFonts w:ascii="BRH Malayalam Extra" w:hAnsi="BRH Malayalam Extra" w:cs="BRH Malayalam Extra"/>
+                <w:color w:val="000000"/>
+                <w:sz w:val="32"/>
+                <w:szCs w:val="32"/>
+                <w:lang w:val="it-IT"/>
               </w:rPr>
               <w:t>Zy</w:t>
             </w:r>
@@ -8665,15 +9256,17 @@
                 <w:color w:val="000000"/>
                 <w:sz w:val="26"/>
                 <w:szCs w:val="32"/>
-              </w:rPr>
-              <w:t>–</w:t>
-            </w:r>
-            <w:r>
-              <w:rPr>
-                <w:rFonts w:ascii="BRH Malayalam Extra" w:hAnsi="BRH Malayalam Extra" w:cs="BRH Malayalam Extra"/>
-                <w:color w:val="000000"/>
-                <w:sz w:val="32"/>
-                <w:szCs w:val="32"/>
+                <w:lang w:val="it-IT"/>
+              </w:rPr>
+              <w:t>–</w:t>
+            </w:r>
+            <w:r>
+              <w:rPr>
+                <w:rFonts w:ascii="BRH Malayalam Extra" w:hAnsi="BRH Malayalam Extra" w:cs="BRH Malayalam Extra"/>
+                <w:color w:val="000000"/>
+                <w:sz w:val="32"/>
+                <w:szCs w:val="32"/>
+                <w:lang w:val="it-IT"/>
               </w:rPr>
               <w:t xml:space="preserve"> |</w:t>
             </w:r>
@@ -8688,6 +9281,7 @@
               <w:rPr>
                 <w:rFonts w:cs="BRH Malayalam Extra"/>
                 <w:szCs w:val="40"/>
+                <w:lang w:val="it-IT"/>
               </w:rPr>
             </w:pPr>
             <w:r>
@@ -8696,6 +9290,7 @@
                 <w:color w:val="000000"/>
                 <w:sz w:val="32"/>
                 <w:szCs w:val="32"/>
+                <w:lang w:val="it-IT"/>
               </w:rPr>
               <w:t>BªPâ— Zõ£</w:t>
             </w:r>
@@ -8706,6 +9301,7 @@
                 <w:sz w:val="32"/>
                 <w:szCs w:val="32"/>
                 <w:highlight w:val="yellow"/>
+                <w:lang w:val="it-IT"/>
               </w:rPr>
               <w:t>P</w:t>
             </w:r>
@@ -8715,6 +9311,7 @@
                 <w:color w:val="000000"/>
                 <w:sz w:val="32"/>
                 <w:szCs w:val="32"/>
+                <w:lang w:val="it-IT"/>
               </w:rPr>
               <w:t>â Zõxª</w:t>
             </w:r>
@@ -8725,6 +9322,7 @@
                 <w:sz w:val="32"/>
                 <w:szCs w:val="32"/>
                 <w:highlight w:val="yellow"/>
+                <w:lang w:val="it-IT"/>
               </w:rPr>
               <w:t>P</w:t>
             </w:r>
@@ -8734,6 +9332,7 @@
                 <w:color w:val="000000"/>
                 <w:sz w:val="32"/>
                 <w:szCs w:val="32"/>
+                <w:lang w:val="it-IT"/>
               </w:rPr>
               <w:t xml:space="preserve">âZy | </w:t>
             </w:r>
@@ -8761,6 +9360,7 @@
                 <w:color w:val="000000"/>
                 <w:sz w:val="32"/>
                 <w:szCs w:val="32"/>
+                <w:lang w:val="it-IT"/>
               </w:rPr>
             </w:pPr>
             <w:r>
@@ -8768,6 +9368,7 @@
                 <w:rFonts w:cs="BRH Malayalam Extra"/>
                 <w:color w:val="000000"/>
                 <w:szCs w:val="32"/>
+                <w:lang w:val="it-IT"/>
               </w:rPr>
               <w:t>57</w:t>
             </w:r>
@@ -8777,6 +9378,7 @@
                 <w:color w:val="000000"/>
                 <w:sz w:val="32"/>
                 <w:szCs w:val="32"/>
+                <w:lang w:val="it-IT"/>
               </w:rPr>
               <w:t>)</w:t>
             </w:r>
@@ -8786,6 +9388,7 @@
                 <w:color w:val="000000"/>
                 <w:sz w:val="32"/>
                 <w:szCs w:val="32"/>
+                <w:lang w:val="it-IT"/>
               </w:rPr>
               <w:tab/>
             </w:r>
@@ -8794,6 +9397,7 @@
                 <w:rFonts w:cs="BRH Malayalam Extra"/>
                 <w:color w:val="000000"/>
                 <w:szCs w:val="32"/>
+                <w:lang w:val="it-IT"/>
               </w:rPr>
               <w:t>3</w:t>
             </w:r>
@@ -8803,6 +9407,7 @@
                 <w:color w:val="000000"/>
                 <w:sz w:val="32"/>
                 <w:szCs w:val="32"/>
+                <w:lang w:val="it-IT"/>
               </w:rPr>
               <w:t>.</w:t>
             </w:r>
@@ -8811,6 +9416,7 @@
                 <w:rFonts w:cs="BRH Malayalam Extra"/>
                 <w:color w:val="000000"/>
                 <w:szCs w:val="32"/>
+                <w:lang w:val="it-IT"/>
               </w:rPr>
               <w:t>3</w:t>
             </w:r>
@@ -8820,6 +9426,7 @@
                 <w:color w:val="000000"/>
                 <w:sz w:val="32"/>
                 <w:szCs w:val="32"/>
+                <w:lang w:val="it-IT"/>
               </w:rPr>
               <w:t>.</w:t>
             </w:r>
@@ -8828,6 +9435,7 @@
                 <w:rFonts w:cs="BRH Malayalam Extra"/>
                 <w:color w:val="000000"/>
                 <w:szCs w:val="32"/>
+                <w:lang w:val="it-IT"/>
               </w:rPr>
               <w:t>8</w:t>
             </w:r>
@@ -8837,6 +9445,7 @@
                 <w:color w:val="000000"/>
                 <w:sz w:val="32"/>
                 <w:szCs w:val="32"/>
+                <w:lang w:val="it-IT"/>
               </w:rPr>
               <w:t>.</w:t>
             </w:r>
@@ -8845,6 +9454,7 @@
                 <w:rFonts w:cs="BRH Malayalam Extra"/>
                 <w:color w:val="000000"/>
                 <w:szCs w:val="32"/>
+                <w:lang w:val="it-IT"/>
               </w:rPr>
               <w:t>1</w:t>
             </w:r>
@@ -8854,6 +9464,7 @@
                 <w:color w:val="000000"/>
                 <w:sz w:val="32"/>
                 <w:szCs w:val="32"/>
+                <w:lang w:val="it-IT"/>
               </w:rPr>
               <w:t>(</w:t>
             </w:r>
@@ -8862,6 +9473,7 @@
                 <w:rFonts w:cs="BRH Malayalam Extra"/>
                 <w:color w:val="000000"/>
                 <w:szCs w:val="32"/>
+                <w:lang w:val="it-IT"/>
               </w:rPr>
               <w:t>46</w:t>
             </w:r>
@@ -8871,6 +9483,7 @@
                 <w:color w:val="000000"/>
                 <w:sz w:val="32"/>
                 <w:szCs w:val="32"/>
+                <w:lang w:val="it-IT"/>
               </w:rPr>
               <w:t>)- B | E</w:t>
             </w:r>
@@ -8880,15 +9493,17 @@
                 <w:color w:val="000000"/>
                 <w:sz w:val="26"/>
                 <w:szCs w:val="32"/>
-              </w:rPr>
-              <w:t>–</w:t>
-            </w:r>
-            <w:r>
-              <w:rPr>
-                <w:rFonts w:ascii="BRH Malayalam Extra" w:hAnsi="BRH Malayalam Extra" w:cs="BRH Malayalam Extra"/>
-                <w:color w:val="000000"/>
-                <w:sz w:val="32"/>
-                <w:szCs w:val="32"/>
+                <w:lang w:val="it-IT"/>
+              </w:rPr>
+              <w:t>–</w:t>
+            </w:r>
+            <w:r>
+              <w:rPr>
+                <w:rFonts w:ascii="BRH Malayalam Extra" w:hAnsi="BRH Malayalam Extra" w:cs="BRH Malayalam Extra"/>
+                <w:color w:val="000000"/>
+                <w:sz w:val="32"/>
+                <w:szCs w:val="32"/>
+                <w:lang w:val="it-IT"/>
               </w:rPr>
               <w:t>Pâ</w:t>
             </w:r>
@@ -8898,15 +9513,17 @@
                 <w:color w:val="000000"/>
                 <w:sz w:val="26"/>
                 <w:szCs w:val="32"/>
-              </w:rPr>
-              <w:t>–</w:t>
-            </w:r>
-            <w:r>
-              <w:rPr>
-                <w:rFonts w:ascii="BRH Malayalam Extra" w:hAnsi="BRH Malayalam Extra" w:cs="BRH Malayalam Extra"/>
-                <w:color w:val="000000"/>
-                <w:sz w:val="32"/>
-                <w:szCs w:val="32"/>
+                <w:lang w:val="it-IT"/>
+              </w:rPr>
+              <w:t>–</w:t>
+            </w:r>
+            <w:r>
+              <w:rPr>
+                <w:rFonts w:ascii="BRH Malayalam Extra" w:hAnsi="BRH Malayalam Extra" w:cs="BRH Malayalam Extra"/>
+                <w:color w:val="000000"/>
+                <w:sz w:val="32"/>
+                <w:szCs w:val="32"/>
+                <w:lang w:val="it-IT"/>
               </w:rPr>
               <w:t>Zy</w:t>
             </w:r>
@@ -8916,15 +9533,17 @@
                 <w:color w:val="000000"/>
                 <w:sz w:val="26"/>
                 <w:szCs w:val="32"/>
-              </w:rPr>
-              <w:t>–</w:t>
-            </w:r>
-            <w:r>
-              <w:rPr>
-                <w:rFonts w:ascii="BRH Malayalam Extra" w:hAnsi="BRH Malayalam Extra" w:cs="BRH Malayalam Extra"/>
-                <w:color w:val="000000"/>
-                <w:sz w:val="32"/>
-                <w:szCs w:val="32"/>
+                <w:lang w:val="it-IT"/>
+              </w:rPr>
+              <w:t>–</w:t>
+            </w:r>
+            <w:r>
+              <w:rPr>
+                <w:rFonts w:ascii="BRH Malayalam Extra" w:hAnsi="BRH Malayalam Extra" w:cs="BRH Malayalam Extra"/>
+                <w:color w:val="000000"/>
+                <w:sz w:val="32"/>
+                <w:szCs w:val="32"/>
+                <w:lang w:val="it-IT"/>
               </w:rPr>
               <w:t xml:space="preserve"> |</w:t>
             </w:r>
@@ -8939,6 +9558,7 @@
               <w:rPr>
                 <w:rFonts w:cs="BRH Malayalam Extra"/>
                 <w:szCs w:val="40"/>
+                <w:lang w:val="it-IT"/>
               </w:rPr>
             </w:pPr>
             <w:r>
@@ -8947,6 +9567,7 @@
                 <w:color w:val="000000"/>
                 <w:sz w:val="32"/>
                 <w:szCs w:val="32"/>
+                <w:lang w:val="it-IT"/>
               </w:rPr>
               <w:t>BªPâ— Zõ£</w:t>
             </w:r>
@@ -8957,6 +9578,7 @@
                 <w:sz w:val="32"/>
                 <w:szCs w:val="32"/>
                 <w:highlight w:val="green"/>
+                <w:lang w:val="it-IT"/>
               </w:rPr>
               <w:t>P</w:t>
             </w:r>
@@ -8966,6 +9588,7 @@
                 <w:color w:val="000000"/>
                 <w:sz w:val="32"/>
                 <w:szCs w:val="32"/>
+                <w:lang w:val="it-IT"/>
               </w:rPr>
               <w:t>â</w:t>
             </w:r>
@@ -8975,15 +9598,17 @@
                 <w:color w:val="000000"/>
                 <w:sz w:val="26"/>
                 <w:szCs w:val="32"/>
-              </w:rPr>
-              <w:t>–</w:t>
-            </w:r>
-            <w:r>
-              <w:rPr>
-                <w:rFonts w:ascii="BRH Malayalam Extra" w:hAnsi="BRH Malayalam Extra" w:cs="BRH Malayalam Extra"/>
-                <w:color w:val="000000"/>
-                <w:sz w:val="32"/>
-                <w:szCs w:val="32"/>
+                <w:lang w:val="it-IT"/>
+              </w:rPr>
+              <w:t>–</w:t>
+            </w:r>
+            <w:r>
+              <w:rPr>
+                <w:rFonts w:ascii="BRH Malayalam Extra" w:hAnsi="BRH Malayalam Extra" w:cs="BRH Malayalam Extra"/>
+                <w:color w:val="000000"/>
+                <w:sz w:val="32"/>
+                <w:szCs w:val="32"/>
+                <w:lang w:val="it-IT"/>
               </w:rPr>
               <w:t xml:space="preserve"> Zõxª</w:t>
             </w:r>
@@ -8994,6 +9619,7 @@
                 <w:sz w:val="32"/>
                 <w:szCs w:val="32"/>
                 <w:highlight w:val="green"/>
+                <w:lang w:val="it-IT"/>
               </w:rPr>
               <w:t>P</w:t>
             </w:r>
@@ -9003,6 +9629,7 @@
                 <w:color w:val="000000"/>
                 <w:sz w:val="32"/>
                 <w:szCs w:val="32"/>
+                <w:lang w:val="it-IT"/>
               </w:rPr>
               <w:t xml:space="preserve">—âZy | </w:t>
             </w:r>
@@ -30242,7 +30869,7 @@
           <w:szCs w:val="32"/>
           <w:u w:val="single"/>
         </w:rPr>
-        <w:t>2</w:t>
+        <w:t>3</w:t>
       </w:r>
       <w:r>
         <w:rPr>
